--- a/Abhishek Ps/03 Thesis - Sentiment Analysis_plag_free.docx
+++ b/Abhishek Ps/03 Thesis - Sentiment Analysis_plag_free.docx
@@ -7360,34 +7360,112 @@
           <w:rFonts w:ascii="Times New Roman" w:hAnsi="Times New Roman" w:cs="Times New Roman"/>
           <w:sz w:val="24"/>
           <w:szCs w:val="24"/>
-          <w:highlight w:val="yellow"/>
-        </w:rPr>
-        <w:t>The following is a list of some of the most commonly researched tasks in NLP.</w:t>
-      </w:r>
-      <w:r>
-        <w:rPr>
-          <w:rFonts w:ascii="Times New Roman" w:hAnsi="Times New Roman" w:cs="Times New Roman"/>
-          <w:sz w:val="24"/>
-          <w:szCs w:val="24"/>
-        </w:rPr>
-        <w:t xml:space="preserve"> Note that some of these tasks have direct real-world applications, while others more commonly serve as subtasks that are used to aid in solving larger tasks. </w:t>
-      </w:r>
-      <w:r>
-        <w:rPr>
-          <w:rFonts w:ascii="Times New Roman" w:hAnsi="Times New Roman" w:cs="Times New Roman"/>
-          <w:sz w:val="24"/>
-          <w:szCs w:val="24"/>
-          <w:highlight w:val="yellow"/>
-        </w:rPr>
-        <w:t>What distinguishes these tasks from other potential and actual NLP tasks is not only the volume of</w:t>
-      </w:r>
-      <w:r>
-        <w:rPr>
-          <w:rFonts w:ascii="Times New Roman" w:hAnsi="Times New Roman" w:cs="Times New Roman"/>
-          <w:sz w:val="24"/>
-          <w:szCs w:val="24"/>
-        </w:rPr>
-        <w:t xml:space="preserve"> research devoted to them but the fact that for each one there is typically a well-defined problem setting, a standard metric for evaluating the task, standard corpora on which the task can be evaluated, and competitions devoted to the specific task.</w:t>
+        </w:rPr>
+        <w:t xml:space="preserve">The following is a list of </w:t>
+      </w:r>
+      <w:r>
+        <w:rPr>
+          <w:rFonts w:ascii="Times New Roman" w:hAnsi="Times New Roman" w:cs="Times New Roman"/>
+          <w:sz w:val="24"/>
+          <w:szCs w:val="24"/>
+        </w:rPr>
+        <w:t xml:space="preserve">few </w:t>
+      </w:r>
+      <w:r>
+        <w:rPr>
+          <w:rFonts w:ascii="Times New Roman" w:hAnsi="Times New Roman" w:cs="Times New Roman"/>
+          <w:sz w:val="24"/>
+          <w:szCs w:val="24"/>
+        </w:rPr>
+        <w:t>of the most commonly researched tasks in NLP.</w:t>
+      </w:r>
+      <w:r>
+        <w:rPr>
+          <w:rFonts w:ascii="Times New Roman" w:hAnsi="Times New Roman" w:cs="Times New Roman"/>
+          <w:sz w:val="24"/>
+          <w:szCs w:val="24"/>
+        </w:rPr>
+        <w:t xml:space="preserve"> Note that some of these tasks have direct real-world applications, while others more commonly serve as subtasks that are used to aid in solving larger tasks</w:t>
+      </w:r>
+      <w:r>
+        <w:rPr>
+          <w:rFonts w:ascii="Times New Roman" w:hAnsi="Times New Roman" w:cs="Times New Roman"/>
+          <w:sz w:val="24"/>
+          <w:szCs w:val="24"/>
+        </w:rPr>
+        <w:t xml:space="preserve">. </w:t>
+      </w:r>
+      <w:r>
+        <w:rPr>
+          <w:rFonts w:ascii="Times New Roman" w:hAnsi="Times New Roman" w:cs="Times New Roman"/>
+          <w:sz w:val="24"/>
+          <w:szCs w:val="24"/>
+        </w:rPr>
+        <w:t>What differentiates</w:t>
+      </w:r>
+      <w:r>
+        <w:rPr>
+          <w:rFonts w:ascii="Times New Roman" w:hAnsi="Times New Roman" w:cs="Times New Roman"/>
+          <w:sz w:val="24"/>
+          <w:szCs w:val="24"/>
+        </w:rPr>
+        <w:t xml:space="preserve"> these tasks from other potential and actual NLP tasks is not only the </w:t>
+      </w:r>
+      <w:r>
+        <w:rPr>
+          <w:rFonts w:ascii="Times New Roman" w:hAnsi="Times New Roman" w:cs="Times New Roman"/>
+          <w:sz w:val="24"/>
+          <w:szCs w:val="24"/>
+        </w:rPr>
+        <w:t xml:space="preserve">size </w:t>
+      </w:r>
+      <w:r>
+        <w:rPr>
+          <w:rFonts w:ascii="Times New Roman" w:hAnsi="Times New Roman" w:cs="Times New Roman"/>
+          <w:sz w:val="24"/>
+          <w:szCs w:val="24"/>
+        </w:rPr>
+        <w:t>of</w:t>
+      </w:r>
+      <w:r>
+        <w:rPr>
+          <w:rFonts w:ascii="Times New Roman" w:hAnsi="Times New Roman" w:cs="Times New Roman"/>
+          <w:sz w:val="24"/>
+          <w:szCs w:val="24"/>
+        </w:rPr>
+        <w:t xml:space="preserve"> research devoted to them but the fact that for each one there is typically a</w:t>
+      </w:r>
+      <w:r>
+        <w:rPr>
+          <w:rFonts w:ascii="Times New Roman" w:hAnsi="Times New Roman" w:cs="Times New Roman"/>
+          <w:sz w:val="24"/>
+          <w:szCs w:val="24"/>
+        </w:rPr>
+        <w:t xml:space="preserve"> very</w:t>
+      </w:r>
+      <w:r>
+        <w:rPr>
+          <w:rFonts w:ascii="Times New Roman" w:hAnsi="Times New Roman" w:cs="Times New Roman"/>
+          <w:sz w:val="24"/>
+          <w:szCs w:val="24"/>
+        </w:rPr>
+        <w:t xml:space="preserve"> well-defined problem setting, a standard metric for evaluating the task, standard corpora on which the task can be evaluated, and comp</w:t>
+      </w:r>
+      <w:r>
+        <w:rPr>
+          <w:rFonts w:ascii="Times New Roman" w:hAnsi="Times New Roman" w:cs="Times New Roman"/>
+          <w:sz w:val="24"/>
+          <w:szCs w:val="24"/>
+        </w:rPr>
+        <w:t>etitions devoted to the defined</w:t>
+      </w:r>
+      <w:r>
+        <w:rPr>
+          <w:rFonts w:ascii="Times New Roman" w:hAnsi="Times New Roman" w:cs="Times New Roman"/>
+          <w:sz w:val="24"/>
+          <w:szCs w:val="24"/>
+        </w:rPr>
+        <w:t xml:space="preserve"> task.</w:t>
       </w:r>
     </w:p>
     <w:p>
@@ -7433,9 +7511,40 @@
           <w:rFonts w:ascii="Times New Roman" w:hAnsi="Times New Roman" w:cs="Times New Roman"/>
           <w:sz w:val="24"/>
           <w:szCs w:val="24"/>
-          <w:highlight w:val="yellow"/>
-        </w:rPr>
-        <w:t>Produce a readable summary of a chunk of text. Often used to provide summaries of text of a known type</w:t>
+        </w:rPr>
+        <w:t>To p</w:t>
+      </w:r>
+      <w:r>
+        <w:rPr>
+          <w:rFonts w:ascii="Times New Roman" w:hAnsi="Times New Roman" w:cs="Times New Roman"/>
+          <w:sz w:val="24"/>
+          <w:szCs w:val="24"/>
+        </w:rPr>
+        <w:t xml:space="preserve">roduce a readable summary of a </w:t>
+      </w:r>
+      <w:r>
+        <w:rPr>
+          <w:rFonts w:ascii="Times New Roman" w:hAnsi="Times New Roman" w:cs="Times New Roman"/>
+          <w:sz w:val="24"/>
+          <w:szCs w:val="24"/>
+        </w:rPr>
+        <w:t xml:space="preserve">defined </w:t>
+      </w:r>
+      <w:r>
+        <w:rPr>
+          <w:rFonts w:ascii="Times New Roman" w:hAnsi="Times New Roman" w:cs="Times New Roman"/>
+          <w:sz w:val="24"/>
+          <w:szCs w:val="24"/>
+        </w:rPr>
+        <w:t>chunk of text. Often used to provide summaries of text of a known type</w:t>
+      </w:r>
+      <w:r>
+        <w:rPr>
+          <w:rFonts w:ascii="Times New Roman" w:hAnsi="Times New Roman" w:cs="Times New Roman"/>
+          <w:sz w:val="24"/>
+          <w:szCs w:val="24"/>
+        </w:rPr>
+        <w:t xml:space="preserve"> cast</w:t>
       </w:r>
       <w:r>
         <w:rPr>
@@ -7489,24 +7598,135 @@
           <w:sz w:val="24"/>
           <w:szCs w:val="24"/>
         </w:rPr>
-        <w:t xml:space="preserve">Given a sentence or larger chunk of text, determine which words ("mentions") refer to the same objects ("entities"). </w:t>
-      </w:r>
-      <w:r>
-        <w:rPr>
-          <w:rFonts w:ascii="Times New Roman" w:hAnsi="Times New Roman" w:cs="Times New Roman"/>
-          <w:sz w:val="24"/>
-          <w:szCs w:val="24"/>
-          <w:highlight w:val="yellow"/>
-        </w:rPr>
-        <w:t>Anaphora resolution is a specific example of this task, and is specifically concerned with matching up pronouns with the nouns or names that they refer to. The more general task of coreference resolution also includes identifying so-called "bridging relationships" involving referring expressions.</w:t>
-      </w:r>
-      <w:r>
-        <w:rPr>
-          <w:rFonts w:ascii="Times New Roman" w:hAnsi="Times New Roman" w:cs="Times New Roman"/>
-          <w:sz w:val="24"/>
-          <w:szCs w:val="24"/>
-        </w:rPr>
-        <w:t xml:space="preserve"> For example, in a sentence such as "He entered John's house through the front door", "the front door" is a referring expression and the bridging relationship to be identified is the fact that the door being referred to is the front door of John's house (rather than of some other structure that might also be referred to).</w:t>
+        <w:t>Given a sentence or larger chunk of text, determine which word</w:t>
+      </w:r>
+      <w:r>
+        <w:rPr>
+          <w:rFonts w:ascii="Times New Roman" w:hAnsi="Times New Roman" w:cs="Times New Roman"/>
+          <w:sz w:val="24"/>
+          <w:szCs w:val="24"/>
+        </w:rPr>
+        <w:t>s ("mentions</w:t>
+      </w:r>
+      <w:r>
+        <w:rPr>
+          <w:rFonts w:ascii="Times New Roman" w:hAnsi="Times New Roman" w:cs="Times New Roman"/>
+          <w:sz w:val="24"/>
+          <w:szCs w:val="24"/>
+        </w:rPr>
+        <w:t>") refer to the common</w:t>
+      </w:r>
+      <w:r>
+        <w:rPr>
+          <w:rFonts w:ascii="Times New Roman" w:hAnsi="Times New Roman" w:cs="Times New Roman"/>
+          <w:sz w:val="24"/>
+          <w:szCs w:val="24"/>
+        </w:rPr>
+        <w:t xml:space="preserve"> objects ("entities"). A</w:t>
+      </w:r>
+      <w:r>
+        <w:rPr>
+          <w:rFonts w:ascii="Times New Roman" w:hAnsi="Times New Roman" w:cs="Times New Roman"/>
+          <w:sz w:val="24"/>
+          <w:szCs w:val="24"/>
+        </w:rPr>
+        <w:t>naphora resolution is a given</w:t>
+      </w:r>
+      <w:r>
+        <w:rPr>
+          <w:rFonts w:ascii="Times New Roman" w:hAnsi="Times New Roman" w:cs="Times New Roman"/>
+          <w:sz w:val="24"/>
+          <w:szCs w:val="24"/>
+        </w:rPr>
+        <w:t xml:space="preserve"> example of this task, and is specifically concerned with matching up </w:t>
+      </w:r>
+      <w:r>
+        <w:rPr>
+          <w:rFonts w:ascii="Times New Roman" w:hAnsi="Times New Roman" w:cs="Times New Roman"/>
+          <w:sz w:val="24"/>
+          <w:szCs w:val="24"/>
+        </w:rPr>
+        <w:t xml:space="preserve">of </w:t>
+      </w:r>
+      <w:r>
+        <w:rPr>
+          <w:rFonts w:ascii="Times New Roman" w:hAnsi="Times New Roman" w:cs="Times New Roman"/>
+          <w:sz w:val="24"/>
+          <w:szCs w:val="24"/>
+        </w:rPr>
+        <w:t>pronouns with the nouns or nam</w:t>
+      </w:r>
+      <w:r>
+        <w:rPr>
+          <w:rFonts w:ascii="Times New Roman" w:hAnsi="Times New Roman" w:cs="Times New Roman"/>
+          <w:sz w:val="24"/>
+          <w:szCs w:val="24"/>
+        </w:rPr>
+        <w:t xml:space="preserve">es that they refer to. The </w:t>
+      </w:r>
+      <w:r>
+        <w:rPr>
+          <w:rFonts w:ascii="Times New Roman" w:hAnsi="Times New Roman" w:cs="Times New Roman"/>
+          <w:sz w:val="24"/>
+          <w:szCs w:val="24"/>
+        </w:rPr>
+        <w:t xml:space="preserve">general task of </w:t>
+      </w:r>
+      <w:r>
+        <w:rPr>
+          <w:rFonts w:ascii="Times New Roman" w:hAnsi="Times New Roman" w:cs="Times New Roman"/>
+          <w:sz w:val="24"/>
+          <w:szCs w:val="24"/>
+        </w:rPr>
+        <w:t>reference</w:t>
+      </w:r>
+      <w:r>
+        <w:rPr>
+          <w:rFonts w:ascii="Times New Roman" w:hAnsi="Times New Roman" w:cs="Times New Roman"/>
+          <w:sz w:val="24"/>
+          <w:szCs w:val="24"/>
+        </w:rPr>
+        <w:t xml:space="preserve"> resolution also includes identifying so-called "bridging relationships" involving referring expressions. For example, in a sentence such as "He entered</w:t>
+      </w:r>
+      <w:r>
+        <w:rPr>
+          <w:rFonts w:ascii="Times New Roman" w:hAnsi="Times New Roman" w:cs="Times New Roman"/>
+          <w:sz w:val="24"/>
+          <w:szCs w:val="24"/>
+        </w:rPr>
+        <w:t xml:space="preserve"> into</w:t>
+      </w:r>
+      <w:r>
+        <w:rPr>
+          <w:rFonts w:ascii="Times New Roman" w:hAnsi="Times New Roman" w:cs="Times New Roman"/>
+          <w:sz w:val="24"/>
+          <w:szCs w:val="24"/>
+        </w:rPr>
+        <w:t xml:space="preserve"> John's house through the front door", "the front door" is a referri</w:t>
+      </w:r>
+      <w:r>
+        <w:rPr>
+          <w:rFonts w:ascii="Times New Roman" w:hAnsi="Times New Roman" w:cs="Times New Roman"/>
+          <w:sz w:val="24"/>
+          <w:szCs w:val="24"/>
+        </w:rPr>
+        <w:t xml:space="preserve">ng expression and the bridging relationship to be identified is the fact that the door </w:t>
+      </w:r>
+      <w:r>
+        <w:rPr>
+          <w:rFonts w:ascii="Times New Roman" w:hAnsi="Times New Roman" w:cs="Times New Roman"/>
+          <w:sz w:val="24"/>
+          <w:szCs w:val="24"/>
+        </w:rPr>
+        <w:t xml:space="preserve">which is </w:t>
+      </w:r>
+      <w:r>
+        <w:rPr>
+          <w:rFonts w:ascii="Times New Roman" w:hAnsi="Times New Roman" w:cs="Times New Roman"/>
+          <w:sz w:val="24"/>
+          <w:szCs w:val="24"/>
+        </w:rPr>
+        <w:t>being referred to is the front door of John's house (rather than of some other structure that might also be referred to).</w:t>
       </w:r>
     </w:p>
     <w:p>
@@ -7559,19 +7779,81 @@
           <w:rFonts w:ascii="Times New Roman" w:hAnsi="Times New Roman" w:cs="Times New Roman"/>
           <w:sz w:val="24"/>
           <w:szCs w:val="24"/>
-          <w:highlight w:val="yellow"/>
-        </w:rPr>
-        <w:t xml:space="preserve">One task is identifying the discourse structure of connected text, i.e. the nature of the discourse relationships between sentences (e.g. elaboration, explanation, contrast). Another possible task is recognizing and classifying the </w:t>
-      </w:r>
-      <w:r>
-        <w:rPr>
-          <w:rFonts w:ascii="Times New Roman" w:hAnsi="Times New Roman" w:cs="Times New Roman"/>
-          <w:sz w:val="24"/>
-          <w:szCs w:val="24"/>
-          <w:highlight w:val="yellow"/>
+        </w:rPr>
+        <w:t xml:space="preserve">One </w:t>
+      </w:r>
+      <w:r>
+        <w:rPr>
+          <w:rFonts w:ascii="Times New Roman" w:hAnsi="Times New Roman" w:cs="Times New Roman"/>
+          <w:sz w:val="24"/>
+          <w:szCs w:val="24"/>
+        </w:rPr>
+        <w:t xml:space="preserve">of the </w:t>
+      </w:r>
+      <w:r>
+        <w:rPr>
+          <w:rFonts w:ascii="Times New Roman" w:hAnsi="Times New Roman" w:cs="Times New Roman"/>
+          <w:sz w:val="24"/>
+          <w:szCs w:val="24"/>
+        </w:rPr>
+        <w:t xml:space="preserve">task is identifying the discourse structure of connected text, i.e. the nature of the discourse relationships between </w:t>
+      </w:r>
+      <w:r>
+        <w:rPr>
+          <w:rFonts w:ascii="Times New Roman" w:hAnsi="Times New Roman" w:cs="Times New Roman"/>
+          <w:sz w:val="24"/>
+          <w:szCs w:val="24"/>
+        </w:rPr>
+        <w:t xml:space="preserve">the </w:t>
+      </w:r>
+      <w:r>
+        <w:rPr>
+          <w:rFonts w:ascii="Times New Roman" w:hAnsi="Times New Roman" w:cs="Times New Roman"/>
+          <w:sz w:val="24"/>
+          <w:szCs w:val="24"/>
+        </w:rPr>
+        <w:t>sentences (e.g. elaboration, explanation, con</w:t>
+      </w:r>
+      <w:r>
+        <w:rPr>
+          <w:rFonts w:ascii="Times New Roman" w:hAnsi="Times New Roman" w:cs="Times New Roman"/>
+          <w:sz w:val="24"/>
+          <w:szCs w:val="24"/>
+        </w:rPr>
+        <w:t>trast). Another possible task lies in</w:t>
+      </w:r>
+      <w:r>
+        <w:rPr>
+          <w:rFonts w:ascii="Times New Roman" w:hAnsi="Times New Roman" w:cs="Times New Roman"/>
+          <w:sz w:val="24"/>
+          <w:szCs w:val="24"/>
+        </w:rPr>
+        <w:t xml:space="preserve"> recognizing </w:t>
+      </w:r>
+      <w:r>
+        <w:rPr>
+          <w:rFonts w:ascii="Times New Roman" w:hAnsi="Times New Roman" w:cs="Times New Roman"/>
+          <w:sz w:val="24"/>
+          <w:szCs w:val="24"/>
         </w:rPr>
         <w:lastRenderedPageBreak/>
-        <w:t>speech acts in a chunk of text (e.g. yes-no question, content question, statement, assertion, etc.).</w:t>
+        <w:t>and classifying the speech acts in a chunk of</w:t>
+      </w:r>
+      <w:r>
+        <w:rPr>
+          <w:rFonts w:ascii="Times New Roman" w:hAnsi="Times New Roman" w:cs="Times New Roman"/>
+          <w:sz w:val="24"/>
+          <w:szCs w:val="24"/>
+        </w:rPr>
+        <w:t xml:space="preserve"> given</w:t>
+      </w:r>
+      <w:r>
+        <w:rPr>
+          <w:rFonts w:ascii="Times New Roman" w:hAnsi="Times New Roman" w:cs="Times New Roman"/>
+          <w:sz w:val="24"/>
+          <w:szCs w:val="24"/>
+        </w:rPr>
+        <w:t xml:space="preserve"> text (e.g. yes-no question, content question, statement, assertion, etc.).</w:t>
       </w:r>
     </w:p>
     <w:p>
@@ -8478,11 +8760,21 @@
           <w:sz w:val="24"/>
           <w:szCs w:val="24"/>
         </w:rPr>
-        <w:t>Given a chunk of text, identify the relationships among named entities (e.g. who is married to whom).</w:t>
-      </w:r>
-      <w:r>
-        <w:rPr>
-          <w:rFonts w:ascii="Times New Roman" w:hAnsi="Times New Roman" w:cs="Times New Roman"/>
+        <w:t>Given a chunk of text, identify the relationships among named entities (e.g. who is married to whom</w:t>
+      </w:r>
+      <w:r>
+        <w:rPr>
+          <w:rFonts w:ascii="Times New Roman" w:hAnsi="Times New Roman" w:cs="Times New Roman"/>
+          <w:sz w:val="24"/>
+          <w:szCs w:val="24"/>
+          <w:highlight w:val="yellow"/>
+        </w:rPr>
+        <w:t>).</w:t>
+      </w:r>
+      <w:r>
+        <w:rPr>
+          <w:rFonts w:ascii="Times New Roman" w:hAnsi="Times New Roman" w:cs="Times New Roman"/>
+          <w:highlight w:val="yellow"/>
         </w:rPr>
         <w:t xml:space="preserve"> </w:t>
       </w:r>
@@ -8491,8 +8783,17 @@
           <w:rFonts w:ascii="Times New Roman" w:hAnsi="Times New Roman" w:cs="Times New Roman"/>
           <w:sz w:val="24"/>
           <w:szCs w:val="24"/>
-        </w:rPr>
-        <w:t>A relationship extraction task requires the detection and classification of semantic relationship mentions within a set of artifacts, typically from text or XML documents. The task is very similar to that of information extraction (IE), but IE additionally requires the removal of repeated relations (disambiguation) and generally refers to the extraction of many different relationships.</w:t>
+          <w:highlight w:val="yellow"/>
+        </w:rPr>
+        <w:t>A relationship extraction task requires the detection and classification of semantic relationship mentions within a set of artifacts, typically from text or XML documents.</w:t>
+      </w:r>
+      <w:r>
+        <w:rPr>
+          <w:rFonts w:ascii="Times New Roman" w:hAnsi="Times New Roman" w:cs="Times New Roman"/>
+          <w:sz w:val="24"/>
+          <w:szCs w:val="24"/>
+        </w:rPr>
+        <w:t xml:space="preserve"> The task is very similar to that of information extraction (IE), but IE additionally requires the removal of repeated relations (disambiguation) and generally refers to the extraction of many different relationships.</w:t>
       </w:r>
     </w:p>
     <w:p>
@@ -8522,14 +8823,16 @@
           <w:b/>
           <w:sz w:val="24"/>
           <w:szCs w:val="24"/>
-        </w:rPr>
-      </w:pPr>
-      <w:r>
-        <w:rPr>
-          <w:rFonts w:ascii="Times New Roman" w:hAnsi="Times New Roman" w:cs="Times New Roman"/>
-          <w:b/>
-          <w:sz w:val="24"/>
-          <w:szCs w:val="24"/>
+          <w:highlight w:val="yellow"/>
+        </w:rPr>
+      </w:pPr>
+      <w:r>
+        <w:rPr>
+          <w:rFonts w:ascii="Times New Roman" w:hAnsi="Times New Roman" w:cs="Times New Roman"/>
+          <w:b/>
+          <w:sz w:val="24"/>
+          <w:szCs w:val="24"/>
+          <w:highlight w:val="yellow"/>
         </w:rPr>
         <w:lastRenderedPageBreak/>
         <w:t>Sentence breaking (also known as sentence boundary disambiguation)</w:t>
@@ -8553,6 +8856,7 @@
           <w:rFonts w:ascii="Times New Roman" w:hAnsi="Times New Roman" w:cs="Times New Roman"/>
           <w:sz w:val="24"/>
           <w:szCs w:val="24"/>
+          <w:highlight w:val="yellow"/>
         </w:rPr>
         <w:t>Given a chunk of text, find the sentence boundaries. Sentence boundaries are often marked by periods or other punctuation marks, but these same characters can serve other purposes (e.g. marking abbreviations).</w:t>
       </w:r>
@@ -8684,7 +8988,13 @@
         <w:pStyle w:val="NormalWeb"/>
       </w:pPr>
       <w:r>
-        <w:t>The software automatically extracts sentiments in real time or over a period of time with a unique combination of statistical modeling and rule-based natural language processing techniques. Built-in reports show patterns and detailed reactions. So you can hone in on the sentiments that are expressed.</w:t>
+        <w:rPr>
+          <w:highlight w:val="yellow"/>
+        </w:rPr>
+        <w:t>The software automatically extracts sentiments in real time or over a period of time with a unique combination of statistical modeling and rule-based natural language processing techniques.</w:t>
+      </w:r>
+      <w:r>
+        <w:t xml:space="preserve"> Built-in reports show patterns and detailed reactions. So you can hone in on the sentiments that are expressed.</w:t>
       </w:r>
     </w:p>
     <w:p>
@@ -8700,7 +9010,13 @@
         <w:pStyle w:val="NormalWeb"/>
       </w:pPr>
       <w:r>
-        <w:t>By actively monitoring internal collections and combining that with information from social networking sites, you can see where you're being discussed and what's being said. Feedback is automatically extracted as the content is crawled. Important concepts are filtered so you can pursue the most promising opportunities.</w:t>
+        <w:rPr>
+          <w:highlight w:val="yellow"/>
+        </w:rPr>
+        <w:t>By actively monitoring internal collections and combining that with information from social networking sites, you can see where you're being discussed and what's being said. Feedback is automatically extracted as the content is crawled.</w:t>
+      </w:r>
+      <w:r>
+        <w:t xml:space="preserve"> Important concepts are filtered so you can pursue the most promising opportunities.</w:t>
       </w:r>
     </w:p>
     <w:p>
@@ -8778,8 +9094,34 @@
           <w:rFonts w:ascii="Times New Roman" w:hAnsi="Times New Roman" w:cs="Times New Roman"/>
           <w:sz w:val="24"/>
           <w:szCs w:val="24"/>
-        </w:rPr>
-        <w:t>Given a sound clip of a person or people speaking, determine the textual representation of the speech. This is the opposite of text to speech and is one of the extremely difficult problems colloquially termed "AI-complete" (see above). In natural speech there are hardly any pauses between successive words, and thus speech segmentation is a necessary subtask of speech recognition (see below). Note also that in most spoken languages, the sounds representing successive letters blend into each other in a process termed coarticulation, so the conversion of the analog signal to discrete characters can be a very difficult process.</w:t>
+          <w:highlight w:val="yellow"/>
+        </w:rPr>
+        <w:t>Given a sound clip of a person or people speaking, determine the textual representation of the speech.</w:t>
+      </w:r>
+      <w:r>
+        <w:rPr>
+          <w:rFonts w:ascii="Times New Roman" w:hAnsi="Times New Roman" w:cs="Times New Roman"/>
+          <w:sz w:val="24"/>
+          <w:szCs w:val="24"/>
+        </w:rPr>
+        <w:t xml:space="preserve"> This is the opposite of text to speech and is one of the extremely difficult problems colloquially termed "AI-complete" (see above</w:t>
+      </w:r>
+      <w:r>
+        <w:rPr>
+          <w:rFonts w:ascii="Times New Roman" w:hAnsi="Times New Roman" w:cs="Times New Roman"/>
+          <w:sz w:val="24"/>
+          <w:szCs w:val="24"/>
+          <w:highlight w:val="yellow"/>
+        </w:rPr>
+        <w:t>). In natural speech there are hardly any pauses between successive words, and thus speech segmentation is a necessary subtask of speech recognition (see below).</w:t>
+      </w:r>
+      <w:r>
+        <w:rPr>
+          <w:rFonts w:ascii="Times New Roman" w:hAnsi="Times New Roman" w:cs="Times New Roman"/>
+          <w:sz w:val="24"/>
+          <w:szCs w:val="24"/>
+        </w:rPr>
+        <w:t xml:space="preserve"> Note also that in most spoken languages, the sounds representing successive letters blend into each other in a process termed coarticulation, so the conversion of the analog signal to discrete characters can be a very difficult process.</w:t>
       </w:r>
     </w:p>
     <w:p>
@@ -8870,6 +9212,7 @@
           <w:rFonts w:ascii="Times New Roman" w:hAnsi="Times New Roman" w:cs="Times New Roman"/>
           <w:sz w:val="24"/>
           <w:szCs w:val="24"/>
+          <w:highlight w:val="yellow"/>
         </w:rPr>
         <w:t>Given a chunk of text, separate it into segments each of which is devoted to a topic, and identify the topic of the segment.</w:t>
       </w:r>
@@ -8917,7 +9260,16 @@
           <w:sz w:val="24"/>
           <w:szCs w:val="24"/>
         </w:rPr>
-        <w:t>Separate a chunk of continuous text into separate words. For a language like English, this is fairly trivial, since words are usually separated by spaces. However, some written languages like Chinese, Japanese and Thai do not mark word boundaries in such a fashion, and in those languages text segmentation is a significant task requiring knowledge of the vocabulary and morphology of words in the language.</w:t>
+        <w:t xml:space="preserve">Separate a chunk of continuous text into separate words. For a language like English, this is fairly trivial, since words are usually separated by spaces. </w:t>
+      </w:r>
+      <w:r>
+        <w:rPr>
+          <w:rFonts w:ascii="Times New Roman" w:hAnsi="Times New Roman" w:cs="Times New Roman"/>
+          <w:sz w:val="24"/>
+          <w:szCs w:val="24"/>
+          <w:highlight w:val="yellow"/>
+        </w:rPr>
+        <w:t>However, some written languages like Chinese, Japanese and Thai do not mark word boundaries in such a fashion, and in those languages text segmentation is a significant task requiring knowledge of the vocabulary and morphology of words in the language.</w:t>
       </w:r>
     </w:p>
     <w:p>
@@ -8963,7 +9315,24 @@
           <w:sz w:val="24"/>
           <w:szCs w:val="24"/>
         </w:rPr>
-        <w:t xml:space="preserve">Many words have more than one meaning; we have to select the meaning which makes the most sense in context. For this problem, we are typically given a list of words and associated word senses, e.g. from a dictionary or from an online resource such as WordNet. In some </w:t>
+        <w:t xml:space="preserve">Many words have more than one meaning; we have to select the meaning which makes the most sense in context. </w:t>
+      </w:r>
+      <w:r>
+        <w:rPr>
+          <w:rFonts w:ascii="Times New Roman" w:hAnsi="Times New Roman" w:cs="Times New Roman"/>
+          <w:sz w:val="24"/>
+          <w:szCs w:val="24"/>
+          <w:highlight w:val="yellow"/>
+        </w:rPr>
+        <w:t>For this problem, we are typically given a list of words and associated word senses, e.g. from a dictionary or from an online resource such as WordNet.</w:t>
+      </w:r>
+      <w:r>
+        <w:rPr>
+          <w:rFonts w:ascii="Times New Roman" w:hAnsi="Times New Roman" w:cs="Times New Roman"/>
+          <w:sz w:val="24"/>
+          <w:szCs w:val="24"/>
+        </w:rPr>
+        <w:t xml:space="preserve"> In some </w:t>
       </w:r>
       <w:r>
         <w:rPr>
@@ -9041,8 +9410,17 @@
           <w:rFonts w:ascii="Times New Roman" w:hAnsi="Times New Roman" w:cs="Times New Roman"/>
           <w:sz w:val="24"/>
           <w:szCs w:val="24"/>
-        </w:rPr>
-        <w:t>This is concerned with storing, searching and retrieving information. It is a separate field within computer science (closer to databases), but IR relies on some NLP methods (for example, stemming). Some current research and applications seek to bridge the gap between IR and NLP.</w:t>
+          <w:highlight w:val="yellow"/>
+        </w:rPr>
+        <w:t>This is concerned with storing, searching and retrieving information. It is a separate field within computer science (closer to databases), but IR relies on some NLP methods (for example, stemming).</w:t>
+      </w:r>
+      <w:r>
+        <w:rPr>
+          <w:rFonts w:ascii="Times New Roman" w:hAnsi="Times New Roman" w:cs="Times New Roman"/>
+          <w:sz w:val="24"/>
+          <w:szCs w:val="24"/>
+        </w:rPr>
+        <w:t xml:space="preserve"> Some current research and applications seek to bridge the gap between IR and NLP.</w:t>
       </w:r>
     </w:p>
     <w:p>
@@ -9087,8 +9465,17 @@
           <w:rFonts w:ascii="Times New Roman" w:hAnsi="Times New Roman" w:cs="Times New Roman"/>
           <w:sz w:val="24"/>
           <w:szCs w:val="24"/>
-        </w:rPr>
-        <w:t>This is concerned in general with the extraction of semantic information from text. This covers tasks such as named entity recognition, Coreference resolution, relationship extraction, etc.</w:t>
+          <w:highlight w:val="yellow"/>
+        </w:rPr>
+        <w:t>This is concerned in general with the extraction of semantic information from text.</w:t>
+      </w:r>
+      <w:r>
+        <w:rPr>
+          <w:rFonts w:ascii="Times New Roman" w:hAnsi="Times New Roman" w:cs="Times New Roman"/>
+          <w:sz w:val="24"/>
+          <w:szCs w:val="24"/>
+        </w:rPr>
+        <w:t xml:space="preserve"> This covers tasks such as named entity recognition, Coreference resolution, relationship extraction, etc.</w:t>
       </w:r>
     </w:p>
     <w:p>
@@ -9156,7 +9543,65 @@
           <w:sz w:val="24"/>
           <w:szCs w:val="24"/>
         </w:rPr>
-        <w:t>Statistical natural-language processing uses stochastic, probabilistic, and statistical methods to resolve some of the difficulties discussed above, especially those which arise because longer sentences are highly ambiguous when processed with realistic grammars, yielding thousands or millions of possible analyses. Methods for disambiguation often involve the use of corpora and Markov models. The ESPRIT Project P26 (1984 - 1988), led by CSELT, explored the problem of speech recognition comparing knowledge-based approach and statistical ones: the chosen result was a completely statistical model.[7] One among the first models of statistical natural language understanding was introduced in 1991 by Roberto Pieraccini, Esther Levin, and Chin-Hui Lee from Bell Laboratories.[8] NLP comprises all quantitative approaches to automated language processing, including probabilistic modeling, information theory, and linear algebra.[9] The technology for statistical NLP comes mainly from machine learning and data mining, both of which are fields of artificial intelligence that involve learning from data.</w:t>
+        <w:t xml:space="preserve">Statistical natural-language processing uses stochastic, probabilistic, and statistical methods to resolve some of the difficulties discussed above, especially those which arise because longer sentences are highly ambiguous when processed with </w:t>
+      </w:r>
+      <w:r>
+        <w:rPr>
+          <w:rFonts w:ascii="Times New Roman" w:hAnsi="Times New Roman" w:cs="Times New Roman"/>
+          <w:sz w:val="24"/>
+          <w:szCs w:val="24"/>
+          <w:highlight w:val="yellow"/>
+        </w:rPr>
+        <w:t>realistic grammars, yielding thousands or millions of possible analyses. Methods for disambiguation often involve the use of corpora and Markov models. The ESPRIT Project P26 (1984 - 1988), led by CSELT,</w:t>
+      </w:r>
+      <w:r>
+        <w:rPr>
+          <w:rFonts w:ascii="Times New Roman" w:hAnsi="Times New Roman" w:cs="Times New Roman"/>
+          <w:sz w:val="24"/>
+          <w:szCs w:val="24"/>
+        </w:rPr>
+        <w:t xml:space="preserve"> explored the problem of speech recognition comparing knowledge-based approach and statistical ones: the chosen result was</w:t>
+      </w:r>
+      <w:r>
+        <w:rPr>
+          <w:rFonts w:ascii="Times New Roman" w:hAnsi="Times New Roman" w:cs="Times New Roman"/>
+          <w:sz w:val="24"/>
+          <w:szCs w:val="24"/>
+        </w:rPr>
+        <w:t xml:space="preserve"> a completely statistical model.</w:t>
+      </w:r>
+      <w:r>
+        <w:rPr>
+          <w:rFonts w:ascii="Times New Roman" w:hAnsi="Times New Roman" w:cs="Times New Roman"/>
+          <w:sz w:val="24"/>
+          <w:szCs w:val="24"/>
+        </w:rPr>
+        <w:t xml:space="preserve"> One among the first models of statistical natural language understanding was introduced in 1991 by Roberto Pieraccini, Esther Levin, and Chin-Hu</w:t>
+      </w:r>
+      <w:r>
+        <w:rPr>
+          <w:rFonts w:ascii="Times New Roman" w:hAnsi="Times New Roman" w:cs="Times New Roman"/>
+          <w:sz w:val="24"/>
+          <w:szCs w:val="24"/>
+        </w:rPr>
+        <w:t>i Lee from Bell Laboratories.</w:t>
+      </w:r>
+      <w:r>
+        <w:rPr>
+          <w:rFonts w:ascii="Times New Roman" w:hAnsi="Times New Roman" w:cs="Times New Roman"/>
+          <w:sz w:val="24"/>
+          <w:szCs w:val="24"/>
+        </w:rPr>
+        <w:t xml:space="preserve"> NLP comprises all quantitative approaches to automated language processing, including probabilistic modeling, information theory, and linear algebra.[9] The technology for statistical NLP comes mainly from machine learning and data mining, both of which are </w:t>
+      </w:r>
+      <w:r>
+        <w:rPr>
+          <w:rFonts w:ascii="Times New Roman" w:hAnsi="Times New Roman" w:cs="Times New Roman"/>
+          <w:sz w:val="24"/>
+          <w:szCs w:val="24"/>
+          <w:highlight w:val="yellow"/>
+        </w:rPr>
+        <w:t>fields of artificial intelligence that involve learning from data.</w:t>
       </w:r>
     </w:p>
     <w:p>
@@ -9191,6 +9636,7 @@
         <w:jc w:val="both"/>
         <w:rPr>
           <w:rFonts w:ascii="Times New Roman" w:hAnsi="Times New Roman" w:cs="Times New Roman"/>
+          <w:b/>
           <w:sz w:val="24"/>
           <w:szCs w:val="24"/>
         </w:rPr>
@@ -9225,6 +9671,24 @@
           <w:szCs w:val="24"/>
         </w:rPr>
       </w:pPr>
+      <w:r>
+        <w:rPr>
+          <w:rFonts w:ascii="Times New Roman" w:hAnsi="Times New Roman" w:cs="Times New Roman"/>
+          <w:b/>
+          <w:sz w:val="24"/>
+          <w:szCs w:val="24"/>
+        </w:rPr>
+        <w:t xml:space="preserve">1.1.9 </w:t>
+      </w:r>
+      <w:r>
+        <w:rPr>
+          <w:rFonts w:ascii="Times New Roman" w:hAnsi="Times New Roman" w:cs="Times New Roman"/>
+          <w:b/>
+          <w:sz w:val="24"/>
+          <w:szCs w:val="24"/>
+        </w:rPr>
+        <w:t>Objectives</w:t>
+      </w:r>
     </w:p>
     <w:p>
       <w:pPr>
@@ -9235,28 +9699,18 @@
         <w:jc w:val="both"/>
         <w:rPr>
           <w:rFonts w:ascii="Times New Roman" w:hAnsi="Times New Roman" w:cs="Times New Roman"/>
-          <w:b/>
-          <w:sz w:val="24"/>
-          <w:szCs w:val="24"/>
-        </w:rPr>
-      </w:pPr>
-      <w:r>
-        <w:rPr>
-          <w:rFonts w:ascii="Times New Roman" w:hAnsi="Times New Roman" w:cs="Times New Roman"/>
-          <w:b/>
-          <w:sz w:val="24"/>
-          <w:szCs w:val="24"/>
-        </w:rPr>
-        <w:t xml:space="preserve">1.1.9 </w:t>
-      </w:r>
-      <w:r>
-        <w:rPr>
-          <w:rFonts w:ascii="Times New Roman" w:hAnsi="Times New Roman" w:cs="Times New Roman"/>
-          <w:b/>
-          <w:sz w:val="24"/>
-          <w:szCs w:val="24"/>
-        </w:rPr>
-        <w:t>Objectives</w:t>
+          <w:sz w:val="24"/>
+          <w:szCs w:val="24"/>
+        </w:rPr>
+      </w:pPr>
+      <w:r>
+        <w:rPr>
+          <w:rFonts w:ascii="Times New Roman" w:hAnsi="Times New Roman" w:cs="Times New Roman"/>
+          <w:sz w:val="24"/>
+          <w:szCs w:val="24"/>
+          <w:highlight w:val="yellow"/>
+        </w:rPr>
+        <w:t>The goal of NLP evaluation is to measure one or more qualities of an algorithm or a system, in order to determine: whether the algorithm answers the goals of its designers, or if the system meets the needs of its users. Research in NLP evaluation has received considerable attention, because the definition of proper evaluation criteria is one way to specify precisely an NLP problem. The metric of NLP evaluation on an algorithmic system allows for the integration of language understanding and language generation. A precise set of evaluation criteria, which include mainly evaluation data and evaluation metrics can enable several teams to compare their solutions for a given NLP problem.</w:t>
       </w:r>
     </w:p>
     <w:p>
@@ -9268,17 +9722,19 @@
         <w:jc w:val="both"/>
         <w:rPr>
           <w:rFonts w:ascii="Times New Roman" w:hAnsi="Times New Roman" w:cs="Times New Roman"/>
-          <w:sz w:val="24"/>
-          <w:szCs w:val="24"/>
-        </w:rPr>
-      </w:pPr>
-      <w:r>
-        <w:rPr>
-          <w:rFonts w:ascii="Times New Roman" w:hAnsi="Times New Roman" w:cs="Times New Roman"/>
-          <w:sz w:val="24"/>
-          <w:szCs w:val="24"/>
-        </w:rPr>
-        <w:t>The goal of NLP evaluation is to measure one or more qualities of an algorithm or a system, in order to determine: whether the algorithm answers the goals of its designers, or if the system meets the needs of its users. Research in NLP evaluation has received considerable attention, because the definition of proper evaluation criteria is one way to specify precisely an NLP problem. The metric of NLP evaluation on an algorithmic system allows for the integration of language understanding and language generation. A precise set of evaluation criteria, which include mainly evaluation data and evaluation metrics can enable several teams to compare their solutions for a given NLP problem.</w:t>
+          <w:b/>
+          <w:sz w:val="24"/>
+          <w:szCs w:val="24"/>
+        </w:rPr>
+      </w:pPr>
+      <w:r>
+        <w:rPr>
+          <w:rFonts w:ascii="Times New Roman" w:hAnsi="Times New Roman" w:cs="Times New Roman"/>
+          <w:b/>
+          <w:sz w:val="24"/>
+          <w:szCs w:val="24"/>
+        </w:rPr>
+        <w:t>Timeline of evaluation in NLP</w:t>
       </w:r>
     </w:p>
     <w:p>
@@ -9290,19 +9746,17 @@
         <w:jc w:val="both"/>
         <w:rPr>
           <w:rFonts w:ascii="Times New Roman" w:hAnsi="Times New Roman" w:cs="Times New Roman"/>
-          <w:b/>
-          <w:sz w:val="24"/>
-          <w:szCs w:val="24"/>
-        </w:rPr>
-      </w:pPr>
-      <w:r>
-        <w:rPr>
-          <w:rFonts w:ascii="Times New Roman" w:hAnsi="Times New Roman" w:cs="Times New Roman"/>
-          <w:b/>
-          <w:sz w:val="24"/>
-          <w:szCs w:val="24"/>
-        </w:rPr>
-        <w:t>Timeline of evaluation in NLP</w:t>
+          <w:sz w:val="24"/>
+          <w:szCs w:val="24"/>
+        </w:rPr>
+      </w:pPr>
+      <w:r>
+        <w:rPr>
+          <w:rFonts w:ascii="Times New Roman" w:hAnsi="Times New Roman" w:cs="Times New Roman"/>
+          <w:sz w:val="24"/>
+          <w:szCs w:val="24"/>
+        </w:rPr>
+        <w:t>In 1987, the first evaluation campaign on written texts seems to be a campaign dedicated to message understanding (Pallet 1998).</w:t>
       </w:r>
     </w:p>
     <w:p>
@@ -9324,7 +9778,7 @@
           <w:sz w:val="24"/>
           <w:szCs w:val="24"/>
         </w:rPr>
-        <w:t>In 1987, the first evaluation campaign on written texts seems to be a campaign dedicated to message understanding (Pallet 1998).</w:t>
+        <w:t>The Parseval/GEIG project compared phrase-structure grammars (Black 1991).</w:t>
       </w:r>
     </w:p>
     <w:p>
@@ -9346,7 +9800,7 @@
           <w:sz w:val="24"/>
           <w:szCs w:val="24"/>
         </w:rPr>
-        <w:t>The Parseval/GEIG project compared phrase-structure grammars (Black 1991).</w:t>
+        <w:t>There were series of campaigns within Tipster project on tasks like summarization, translation, and searching (Hirschman 1998).</w:t>
       </w:r>
     </w:p>
     <w:p>
@@ -9368,7 +9822,7 @@
           <w:sz w:val="24"/>
           <w:szCs w:val="24"/>
         </w:rPr>
-        <w:t>There were series of campaigns within Tipster project on tasks like summarization, translation, and searching (Hirschman 1998).</w:t>
+        <w:t>In 1994, in Germany, the Morpholympics compared German morphological taggers.</w:t>
       </w:r>
     </w:p>
     <w:p>
@@ -9390,7 +9844,7 @@
           <w:sz w:val="24"/>
           <w:szCs w:val="24"/>
         </w:rPr>
-        <w:t>In 1994, in Germany, the Morpholympics compared German morphological taggers.</w:t>
+        <w:t>The Senseval &amp; Romanseval campaigns were conducted with the objectives of semantic disambiguation.</w:t>
       </w:r>
     </w:p>
     <w:p>
@@ -9412,7 +9866,7 @@
           <w:sz w:val="24"/>
           <w:szCs w:val="24"/>
         </w:rPr>
-        <w:t>The Senseval &amp; Romanseval campaigns were conducted with the objectives of semantic disambiguation.</w:t>
+        <w:t>In 1996, the Sparkle campaign compared syntactic parsers in four different languages (English, French, German and Italian).</w:t>
       </w:r>
     </w:p>
     <w:p>
@@ -9426,15 +9880,17 @@
           <w:rFonts w:ascii="Times New Roman" w:hAnsi="Times New Roman" w:cs="Times New Roman"/>
           <w:sz w:val="24"/>
           <w:szCs w:val="24"/>
-        </w:rPr>
-      </w:pPr>
-      <w:r>
-        <w:rPr>
-          <w:rFonts w:ascii="Times New Roman" w:hAnsi="Times New Roman" w:cs="Times New Roman"/>
-          <w:sz w:val="24"/>
-          <w:szCs w:val="24"/>
-        </w:rPr>
-        <w:t>In 1996, the Sparkle campaign compared syntactic parsers in four different languages (English, French, German and Italian).</w:t>
+          <w:highlight w:val="yellow"/>
+        </w:rPr>
+      </w:pPr>
+      <w:r>
+        <w:rPr>
+          <w:rFonts w:ascii="Times New Roman" w:hAnsi="Times New Roman" w:cs="Times New Roman"/>
+          <w:sz w:val="24"/>
+          <w:szCs w:val="24"/>
+          <w:highlight w:val="yellow"/>
+        </w:rPr>
+        <w:t>In France, the Grace project compared a set of 21 taggers for French in 1997 (Adda 1999).</w:t>
       </w:r>
     </w:p>
     <w:p>
@@ -9455,8 +9911,29 @@
           <w:rFonts w:ascii="Times New Roman" w:hAnsi="Times New Roman" w:cs="Times New Roman"/>
           <w:sz w:val="24"/>
           <w:szCs w:val="24"/>
-        </w:rPr>
-        <w:t>In France, the Grace project compared a set of 21 taggers for French in 1997 (Adda 1999).</w:t>
+          <w:highlight w:val="yellow"/>
+        </w:rPr>
+        <w:t>In 2004, dur</w:t>
+      </w:r>
+      <w:bookmarkStart w:id="0" w:name="_GoBack"/>
+      <w:r>
+        <w:rPr>
+          <w:rFonts w:ascii="Times New Roman" w:hAnsi="Times New Roman" w:cs="Times New Roman"/>
+          <w:sz w:val="24"/>
+          <w:szCs w:val="24"/>
+          <w:highlight w:val="yellow"/>
+        </w:rPr>
+        <w:t>i</w:t>
+      </w:r>
+      <w:bookmarkEnd w:id="0"/>
+      <w:r>
+        <w:rPr>
+          <w:rFonts w:ascii="Times New Roman" w:hAnsi="Times New Roman" w:cs="Times New Roman"/>
+          <w:sz w:val="24"/>
+          <w:szCs w:val="24"/>
+          <w:highlight w:val="yellow"/>
+        </w:rPr>
+        <w:t>ng the Technolangue/Easy project, 13 parsers for French were compared.</w:t>
       </w:r>
     </w:p>
     <w:p>
@@ -9479,7 +9956,7 @@
           <w:szCs w:val="24"/>
         </w:rPr>
         <w:lastRenderedPageBreak/>
-        <w:t>In 2004, during the Technolangue/Easy project, 13 parsers for French were compared.</w:t>
+        <w:t>Large-scale evaluation of dependency parsers were performed in the context of the CoNLL shared tasks in 2006 and 2007.</w:t>
       </w:r>
     </w:p>
     <w:p>
@@ -9493,15 +9970,17 @@
           <w:rFonts w:ascii="Times New Roman" w:hAnsi="Times New Roman" w:cs="Times New Roman"/>
           <w:sz w:val="24"/>
           <w:szCs w:val="24"/>
-        </w:rPr>
-      </w:pPr>
-      <w:r>
-        <w:rPr>
-          <w:rFonts w:ascii="Times New Roman" w:hAnsi="Times New Roman" w:cs="Times New Roman"/>
-          <w:sz w:val="24"/>
-          <w:szCs w:val="24"/>
-        </w:rPr>
-        <w:t>Large-scale evaluation of dependency parsers were performed in the context of the CoNLL shared tasks in 2006 and 2007.</w:t>
+          <w:highlight w:val="yellow"/>
+        </w:rPr>
+      </w:pPr>
+      <w:r>
+        <w:rPr>
+          <w:rFonts w:ascii="Times New Roman" w:hAnsi="Times New Roman" w:cs="Times New Roman"/>
+          <w:sz w:val="24"/>
+          <w:szCs w:val="24"/>
+          <w:highlight w:val="yellow"/>
+        </w:rPr>
+        <w:t>In France, within the ANR-Passage project (end of 2007), 10 parsers for French were compared - passage web site.</w:t>
       </w:r>
     </w:p>
     <w:p>
@@ -9522,8 +10001,9 @@
           <w:rFonts w:ascii="Times New Roman" w:hAnsi="Times New Roman" w:cs="Times New Roman"/>
           <w:sz w:val="24"/>
           <w:szCs w:val="24"/>
-        </w:rPr>
-        <w:t>In France, within the ANR-Passage project (end of 2007), 10 parsers for French were compared - passage web site.</w:t>
+          <w:highlight w:val="yellow"/>
+        </w:rPr>
+        <w:t>In Italy, the EVALITA campaign was conducted in 2007,[10] 2009, 2011, and 2014[11] to compare various NLP and speech tools for Italian - EVALITA web site.</w:t>
       </w:r>
     </w:p>
     <w:p>
@@ -9539,14 +10019,6 @@
           <w:szCs w:val="24"/>
         </w:rPr>
       </w:pPr>
-      <w:r>
-        <w:rPr>
-          <w:rFonts w:ascii="Times New Roman" w:hAnsi="Times New Roman" w:cs="Times New Roman"/>
-          <w:sz w:val="24"/>
-          <w:szCs w:val="24"/>
-        </w:rPr>
-        <w:t>In Italy, the EVALITA campaign was conducted in 2007,[10] 2009, 2011, and 2014[11] to compare various NLP and speech tools for Italian - EVALITA web site.</w:t>
-      </w:r>
     </w:p>
     <w:p>
       <w:pPr>
@@ -9557,10 +10029,29 @@
         <w:jc w:val="both"/>
         <w:rPr>
           <w:rFonts w:ascii="Times New Roman" w:hAnsi="Times New Roman" w:cs="Times New Roman"/>
-          <w:sz w:val="24"/>
-          <w:szCs w:val="24"/>
-        </w:rPr>
-      </w:pPr>
+          <w:b/>
+          <w:sz w:val="24"/>
+          <w:szCs w:val="24"/>
+        </w:rPr>
+      </w:pPr>
+      <w:r>
+        <w:rPr>
+          <w:rFonts w:ascii="Times New Roman" w:hAnsi="Times New Roman" w:cs="Times New Roman"/>
+          <w:b/>
+          <w:sz w:val="24"/>
+          <w:szCs w:val="24"/>
+        </w:rPr>
+        <w:t xml:space="preserve">1.1.10 </w:t>
+      </w:r>
+      <w:r>
+        <w:rPr>
+          <w:rFonts w:ascii="Times New Roman" w:hAnsi="Times New Roman" w:cs="Times New Roman"/>
+          <w:b/>
+          <w:sz w:val="24"/>
+          <w:szCs w:val="24"/>
+        </w:rPr>
+        <w:t>Different types of evaluation</w:t>
+      </w:r>
     </w:p>
     <w:p>
       <w:pPr>
@@ -9571,28 +10062,18 @@
         <w:jc w:val="both"/>
         <w:rPr>
           <w:rFonts w:ascii="Times New Roman" w:hAnsi="Times New Roman" w:cs="Times New Roman"/>
-          <w:b/>
-          <w:sz w:val="24"/>
-          <w:szCs w:val="24"/>
-        </w:rPr>
-      </w:pPr>
-      <w:r>
-        <w:rPr>
-          <w:rFonts w:ascii="Times New Roman" w:hAnsi="Times New Roman" w:cs="Times New Roman"/>
-          <w:b/>
-          <w:sz w:val="24"/>
-          <w:szCs w:val="24"/>
-        </w:rPr>
-        <w:t xml:space="preserve">1.1.10 </w:t>
-      </w:r>
-      <w:r>
-        <w:rPr>
-          <w:rFonts w:ascii="Times New Roman" w:hAnsi="Times New Roman" w:cs="Times New Roman"/>
-          <w:b/>
-          <w:sz w:val="24"/>
-          <w:szCs w:val="24"/>
-        </w:rPr>
-        <w:t>Different types of evaluation</w:t>
+          <w:sz w:val="24"/>
+          <w:szCs w:val="24"/>
+        </w:rPr>
+      </w:pPr>
+      <w:r>
+        <w:rPr>
+          <w:rFonts w:ascii="Times New Roman" w:hAnsi="Times New Roman" w:cs="Times New Roman"/>
+          <w:sz w:val="24"/>
+          <w:szCs w:val="24"/>
+          <w:highlight w:val="yellow"/>
+        </w:rPr>
+        <w:t>Depending on the evaluation procedures, a number of distinctions are traditionally made in NLP evaluation.</w:t>
       </w:r>
     </w:p>
     <w:p>
@@ -9604,17 +10085,19 @@
         <w:jc w:val="both"/>
         <w:rPr>
           <w:rFonts w:ascii="Times New Roman" w:hAnsi="Times New Roman" w:cs="Times New Roman"/>
-          <w:sz w:val="24"/>
-          <w:szCs w:val="24"/>
-        </w:rPr>
-      </w:pPr>
-      <w:r>
-        <w:rPr>
-          <w:rFonts w:ascii="Times New Roman" w:hAnsi="Times New Roman" w:cs="Times New Roman"/>
-          <w:sz w:val="24"/>
-          <w:szCs w:val="24"/>
-        </w:rPr>
-        <w:t>Depending on the evaluation procedures, a number of distinctions are traditionally made in NLP evaluation.</w:t>
+          <w:b/>
+          <w:sz w:val="24"/>
+          <w:szCs w:val="24"/>
+        </w:rPr>
+      </w:pPr>
+      <w:r>
+        <w:rPr>
+          <w:rFonts w:ascii="Times New Roman" w:hAnsi="Times New Roman" w:cs="Times New Roman"/>
+          <w:b/>
+          <w:sz w:val="24"/>
+          <w:szCs w:val="24"/>
+        </w:rPr>
+        <w:t>Intrinsic v. extrinsic evaluation</w:t>
       </w:r>
     </w:p>
     <w:p>
@@ -9626,19 +10109,60 @@
         <w:jc w:val="both"/>
         <w:rPr>
           <w:rFonts w:ascii="Times New Roman" w:hAnsi="Times New Roman" w:cs="Times New Roman"/>
-          <w:b/>
-          <w:sz w:val="24"/>
-          <w:szCs w:val="24"/>
-        </w:rPr>
-      </w:pPr>
-      <w:r>
-        <w:rPr>
-          <w:rFonts w:ascii="Times New Roman" w:hAnsi="Times New Roman" w:cs="Times New Roman"/>
-          <w:b/>
-          <w:sz w:val="24"/>
-          <w:szCs w:val="24"/>
-        </w:rPr>
-        <w:t>Intrinsic v. extrinsic evaluation</w:t>
+          <w:sz w:val="24"/>
+          <w:szCs w:val="24"/>
+        </w:rPr>
+      </w:pPr>
+      <w:r>
+        <w:rPr>
+          <w:rFonts w:ascii="Times New Roman" w:hAnsi="Times New Roman" w:cs="Times New Roman"/>
+          <w:sz w:val="24"/>
+          <w:szCs w:val="24"/>
+        </w:rPr>
+        <w:t xml:space="preserve">Intrinsic evaluation considers an isolated NLP system and characterizes its performance with respect to a gold standard result as defined by the evaluators. </w:t>
+      </w:r>
+      <w:r>
+        <w:rPr>
+          <w:rFonts w:ascii="Times New Roman" w:hAnsi="Times New Roman" w:cs="Times New Roman"/>
+          <w:sz w:val="24"/>
+          <w:szCs w:val="24"/>
+          <w:highlight w:val="yellow"/>
+        </w:rPr>
+        <w:t>Extrinsic evaluation, also called evaluation in use, considers the NLP system in a more complex setting as either an embedded system or a precise function for a human user.</w:t>
+      </w:r>
+      <w:r>
+        <w:rPr>
+          <w:rFonts w:ascii="Times New Roman" w:hAnsi="Times New Roman" w:cs="Times New Roman"/>
+          <w:sz w:val="24"/>
+          <w:szCs w:val="24"/>
+        </w:rPr>
+        <w:t xml:space="preserve"> The extrinsic performance of the system is then characterized in terms of utility with respect to the overall task of the extraneous system or the human user. </w:t>
+      </w:r>
+      <w:r>
+        <w:rPr>
+          <w:rFonts w:ascii="Times New Roman" w:hAnsi="Times New Roman" w:cs="Times New Roman"/>
+          <w:sz w:val="24"/>
+          <w:szCs w:val="24"/>
+          <w:highlight w:val="yellow"/>
+        </w:rPr>
+        <w:t>For example, consider a syntactic parser which is based on the output of some part of speech (POS) tagger.</w:t>
+      </w:r>
+      <w:r>
+        <w:rPr>
+          <w:rFonts w:ascii="Times New Roman" w:hAnsi="Times New Roman" w:cs="Times New Roman"/>
+          <w:sz w:val="24"/>
+          <w:szCs w:val="24"/>
+        </w:rPr>
+        <w:t xml:space="preserve"> An intrinsic evaluation would run the POS tagger on structured data, and compare the system output of the POS tagger to the gold standard output. </w:t>
+      </w:r>
+      <w:r>
+        <w:rPr>
+          <w:rFonts w:ascii="Times New Roman" w:hAnsi="Times New Roman" w:cs="Times New Roman"/>
+          <w:sz w:val="24"/>
+          <w:szCs w:val="24"/>
+          <w:highlight w:val="yellow"/>
+        </w:rPr>
+        <w:t>An extrinsic evaluation would run the parser with some other POS tagger, and then with the novel POS tagger, and compare the parsing accuracy.</w:t>
       </w:r>
     </w:p>
     <w:p>
@@ -9654,14 +10178,6 @@
           <w:szCs w:val="24"/>
         </w:rPr>
       </w:pPr>
-      <w:r>
-        <w:rPr>
-          <w:rFonts w:ascii="Times New Roman" w:hAnsi="Times New Roman" w:cs="Times New Roman"/>
-          <w:sz w:val="24"/>
-          <w:szCs w:val="24"/>
-        </w:rPr>
-        <w:t>Intrinsic evaluation considers an isolated NLP system and characterizes its performance with respect to a gold standard result as defined by the evaluators. Extrinsic evaluation, also called evaluation in use, considers the NLP system in a more complex setting as either an embedded system or a precise function for a human user. The extrinsic performance of the system is then characterized in terms of utility with respect to the overall task of the extraneous system or the human user. For example, consider a syntactic parser which is based on the output of some part of speech (POS) tagger. An intrinsic evaluation would run the POS tagger on structured data, and compare the system output of the POS tagger to the gold standard output. An extrinsic evaluation would run the parser with some other POS tagger, and then with the novel POS tagger, and compare the parsing accuracy.</w:t>
-      </w:r>
     </w:p>
     <w:p>
       <w:pPr>
@@ -9672,10 +10188,20 @@
         <w:jc w:val="both"/>
         <w:rPr>
           <w:rFonts w:ascii="Times New Roman" w:hAnsi="Times New Roman" w:cs="Times New Roman"/>
-          <w:sz w:val="24"/>
-          <w:szCs w:val="24"/>
-        </w:rPr>
-      </w:pPr>
+          <w:b/>
+          <w:sz w:val="24"/>
+          <w:szCs w:val="24"/>
+        </w:rPr>
+      </w:pPr>
+      <w:r>
+        <w:rPr>
+          <w:rFonts w:ascii="Times New Roman" w:hAnsi="Times New Roman" w:cs="Times New Roman"/>
+          <w:b/>
+          <w:sz w:val="24"/>
+          <w:szCs w:val="24"/>
+        </w:rPr>
+        <w:t>Black-box v. glass-box evaluation</w:t>
+      </w:r>
     </w:p>
     <w:p>
       <w:pPr>
@@ -9686,19 +10212,52 @@
         <w:jc w:val="both"/>
         <w:rPr>
           <w:rFonts w:ascii="Times New Roman" w:hAnsi="Times New Roman" w:cs="Times New Roman"/>
-          <w:b/>
-          <w:sz w:val="24"/>
-          <w:szCs w:val="24"/>
-        </w:rPr>
-      </w:pPr>
-      <w:r>
-        <w:rPr>
-          <w:rFonts w:ascii="Times New Roman" w:hAnsi="Times New Roman" w:cs="Times New Roman"/>
-          <w:b/>
-          <w:sz w:val="24"/>
-          <w:szCs w:val="24"/>
-        </w:rPr>
-        <w:t>Black-box v. glass-box evaluation</w:t>
+          <w:sz w:val="24"/>
+          <w:szCs w:val="24"/>
+        </w:rPr>
+      </w:pPr>
+      <w:r>
+        <w:rPr>
+          <w:rFonts w:ascii="Times New Roman" w:hAnsi="Times New Roman" w:cs="Times New Roman"/>
+          <w:sz w:val="24"/>
+          <w:szCs w:val="24"/>
+        </w:rPr>
+        <w:t xml:space="preserve">Black-box evaluation requires someone to run an NLP system on a sample data set and to measure a number of parameters related to: the quality of the process, such as </w:t>
+      </w:r>
+      <w:r>
+        <w:rPr>
+          <w:rFonts w:ascii="Times New Roman" w:hAnsi="Times New Roman" w:cs="Times New Roman"/>
+          <w:sz w:val="24"/>
+          <w:szCs w:val="24"/>
+          <w:highlight w:val="yellow"/>
+        </w:rPr>
+        <w:t>speed, reliability, resource consumption; and most importantly, the quality of the result, such as the accuracy of data annotation or the fidelity of a translation.</w:t>
+      </w:r>
+      <w:r>
+        <w:rPr>
+          <w:rFonts w:ascii="Times New Roman" w:hAnsi="Times New Roman" w:cs="Times New Roman"/>
+          <w:sz w:val="24"/>
+          <w:szCs w:val="24"/>
+        </w:rPr>
+        <w:t xml:space="preserve"> Glass-box evaluation looks at the: </w:t>
+      </w:r>
+      <w:r>
+        <w:rPr>
+          <w:rFonts w:ascii="Times New Roman" w:hAnsi="Times New Roman" w:cs="Times New Roman"/>
+          <w:sz w:val="24"/>
+          <w:szCs w:val="24"/>
+        </w:rPr>
+        <w:lastRenderedPageBreak/>
+        <w:t xml:space="preserve">design of the system; the algorithms that are implemented; the linguistic resources it uses, like vocabulary size or expression set cardinality. </w:t>
+      </w:r>
+      <w:r>
+        <w:rPr>
+          <w:rFonts w:ascii="Times New Roman" w:hAnsi="Times New Roman" w:cs="Times New Roman"/>
+          <w:sz w:val="24"/>
+          <w:szCs w:val="24"/>
+          <w:highlight w:val="yellow"/>
+        </w:rPr>
+        <w:t>Given the complexity of NLP problems, it is often difficult to predict performance only on the basis of glass-box evaluation; but this type of evaluation is more informative with respect to error analysis or future developments of a system.</w:t>
       </w:r>
     </w:p>
     <w:p>
@@ -9714,23 +10273,6 @@
           <w:szCs w:val="24"/>
         </w:rPr>
       </w:pPr>
-      <w:r>
-        <w:rPr>
-          <w:rFonts w:ascii="Times New Roman" w:hAnsi="Times New Roman" w:cs="Times New Roman"/>
-          <w:sz w:val="24"/>
-          <w:szCs w:val="24"/>
-        </w:rPr>
-        <w:t xml:space="preserve">Black-box evaluation requires someone to run an NLP system on a sample data set and to measure a number of parameters related to: the quality of the process, such as speed, </w:t>
-      </w:r>
-      <w:r>
-        <w:rPr>
-          <w:rFonts w:ascii="Times New Roman" w:hAnsi="Times New Roman" w:cs="Times New Roman"/>
-          <w:sz w:val="24"/>
-          <w:szCs w:val="24"/>
-        </w:rPr>
-        <w:lastRenderedPageBreak/>
-        <w:t>reliability, resource consumption; and most importantly, the quality of the result, such as the accuracy of data annotation or the fidelity of a translation. Glass-box evaluation looks at the: design of the system; the algorithms that are implemented; the linguistic resources it uses, like vocabulary size or expression set cardinality. Given the complexity of NLP problems, it is often difficult to predict performance only on the basis of glass-box evaluation; but this type of evaluation is more informative with respect to error analysis or future developments of a system.</w:t>
-      </w:r>
     </w:p>
     <w:p>
       <w:pPr>
@@ -9741,10 +10283,20 @@
         <w:jc w:val="both"/>
         <w:rPr>
           <w:rFonts w:ascii="Times New Roman" w:hAnsi="Times New Roman" w:cs="Times New Roman"/>
-          <w:sz w:val="24"/>
-          <w:szCs w:val="24"/>
-        </w:rPr>
-      </w:pPr>
+          <w:b/>
+          <w:sz w:val="24"/>
+          <w:szCs w:val="24"/>
+        </w:rPr>
+      </w:pPr>
+      <w:r>
+        <w:rPr>
+          <w:rFonts w:ascii="Times New Roman" w:hAnsi="Times New Roman" w:cs="Times New Roman"/>
+          <w:b/>
+          <w:sz w:val="24"/>
+          <w:szCs w:val="24"/>
+        </w:rPr>
+        <w:t>Automatic v. manual evaluation</w:t>
+      </w:r>
     </w:p>
     <w:p>
       <w:pPr>
@@ -9755,19 +10307,43 @@
         <w:jc w:val="both"/>
         <w:rPr>
           <w:rFonts w:ascii="Times New Roman" w:hAnsi="Times New Roman" w:cs="Times New Roman"/>
-          <w:b/>
-          <w:sz w:val="24"/>
-          <w:szCs w:val="24"/>
-        </w:rPr>
-      </w:pPr>
-      <w:r>
-        <w:rPr>
-          <w:rFonts w:ascii="Times New Roman" w:hAnsi="Times New Roman" w:cs="Times New Roman"/>
-          <w:b/>
-          <w:sz w:val="24"/>
-          <w:szCs w:val="24"/>
-        </w:rPr>
-        <w:t>Automatic v. manual evaluation</w:t>
+          <w:sz w:val="24"/>
+          <w:szCs w:val="24"/>
+        </w:rPr>
+      </w:pPr>
+      <w:r>
+        <w:rPr>
+          <w:rFonts w:ascii="Times New Roman" w:hAnsi="Times New Roman" w:cs="Times New Roman"/>
+          <w:sz w:val="24"/>
+          <w:szCs w:val="24"/>
+          <w:highlight w:val="yellow"/>
+        </w:rPr>
+        <w:t>In many cases, automatic procedures can be defined to evaluate an NLP system by comparing its output with the gold standard one.</w:t>
+      </w:r>
+      <w:r>
+        <w:rPr>
+          <w:rFonts w:ascii="Times New Roman" w:hAnsi="Times New Roman" w:cs="Times New Roman"/>
+          <w:sz w:val="24"/>
+          <w:szCs w:val="24"/>
+        </w:rPr>
+        <w:t xml:space="preserve"> Although the cost of reproducing the gold standard can be quite high, bootstrapping automatic evaluation on the same input data can be repeated as often as needed without inordinate additional costs. However for many NLP problems the precise definition of a gold standard is a complex task and it can prove impossible when inter-annotator agreement is insufficient. Manual evaluation is best performed by human judges instructed to estimate the quality of a system, or most often of a sample of its output, based on a number of criteria. </w:t>
+      </w:r>
+      <w:r>
+        <w:rPr>
+          <w:rFonts w:ascii="Times New Roman" w:hAnsi="Times New Roman" w:cs="Times New Roman"/>
+          <w:sz w:val="24"/>
+          <w:szCs w:val="24"/>
+          <w:highlight w:val="yellow"/>
+        </w:rPr>
+        <w:t>Although, thanks to their linguistic competence, human judges can be considered as the reference for a number of language processing tasks</w:t>
+      </w:r>
+      <w:r>
+        <w:rPr>
+          <w:rFonts w:ascii="Times New Roman" w:hAnsi="Times New Roman" w:cs="Times New Roman"/>
+          <w:sz w:val="24"/>
+          <w:szCs w:val="24"/>
+        </w:rPr>
+        <w:t>, there is also considerable variation across their ratings. That is why automatic evaluation is sometimes referred to as objective evaluation while the human evaluation is perspective.</w:t>
       </w:r>
     </w:p>
     <w:p>
@@ -9788,8 +10364,9 @@
           <w:rFonts w:ascii="Times New Roman" w:hAnsi="Times New Roman" w:cs="Times New Roman"/>
           <w:sz w:val="24"/>
           <w:szCs w:val="24"/>
-        </w:rPr>
-        <w:t>In many cases, automatic procedures can be defined to evaluate an NLP system by comparing its output with the gold standard one. Although the cost of reproducing the gold standard can be quite high, bootstrapping automatic evaluation on the same input data can be repeated as often as needed without inordinate additional costs. However for many NLP problems the precise definition of a gold standard is a complex task and it can prove impossible when inter-annotator agreement is insufficient. Manual evaluation is best performed by human judges instructed to estimate the quality of a system, or most often of a sample of its output, based on a number of criteria. Although, thanks to their linguistic competence, human judges can be considered as the reference for a number of language processing tasks, there is also considerable variation across their ratings. That is why automatic evaluation is sometimes referred to as objective evaluation while the human evaluation is perspective.</w:t>
+          <w:highlight w:val="yellow"/>
+        </w:rPr>
+        <w:t>However, they all come under the umbrella of sentiment analysis or opinion mining. Sentiment classification, feature based sentiment classification and opinion summarization are few main fields of research predominate in sentiment analysis.</w:t>
       </w:r>
     </w:p>
     <w:p>
@@ -9811,7 +10388,50 @@
           <w:sz w:val="24"/>
           <w:szCs w:val="24"/>
         </w:rPr>
-        <w:t>However, they all come under the umbrella of sentiment analysis or opinion mining. Sentiment classification, feature based sentiment classification and opinion summarization are few main fields of research predominate in sentiment analysis.</w:t>
+        <w:t xml:space="preserve">In recent years, we have witnessed that opinionated postings in social media have helped reshape businesses, and sway public sentiments and emotions, which have profoundly impacted on our social and political systems. </w:t>
+      </w:r>
+      <w:r>
+        <w:rPr>
+          <w:rFonts w:ascii="Times New Roman" w:hAnsi="Times New Roman" w:cs="Times New Roman"/>
+          <w:sz w:val="24"/>
+          <w:szCs w:val="24"/>
+          <w:highlight w:val="yellow"/>
+        </w:rPr>
+        <w:t>Such postings have also mobilized masses for political changes such as those happened in some Arab countries in 2011.</w:t>
+      </w:r>
+      <w:r>
+        <w:rPr>
+          <w:rFonts w:ascii="Times New Roman" w:hAnsi="Times New Roman" w:cs="Times New Roman"/>
+          <w:sz w:val="24"/>
+          <w:szCs w:val="24"/>
+        </w:rPr>
+        <w:t xml:space="preserve"> It has thus become a necessity to collect and study opinions on the Web. </w:t>
+      </w:r>
+      <w:r>
+        <w:rPr>
+          <w:rFonts w:ascii="Times New Roman" w:hAnsi="Times New Roman" w:cs="Times New Roman"/>
+          <w:sz w:val="24"/>
+          <w:szCs w:val="24"/>
+          <w:highlight w:val="yellow"/>
+        </w:rPr>
+        <w:t>Of course, opinionated documents not only exist on the Web (called external data), many organizations also have their internal data,</w:t>
+      </w:r>
+      <w:r>
+        <w:rPr>
+          <w:rFonts w:ascii="Times New Roman" w:hAnsi="Times New Roman" w:cs="Times New Roman"/>
+          <w:sz w:val="24"/>
+          <w:szCs w:val="24"/>
+        </w:rPr>
+        <w:t xml:space="preserve"> </w:t>
+      </w:r>
+      <w:r>
+        <w:rPr>
+          <w:rFonts w:ascii="Times New Roman" w:hAnsi="Times New Roman" w:cs="Times New Roman"/>
+          <w:sz w:val="24"/>
+          <w:szCs w:val="24"/>
+        </w:rPr>
+        <w:lastRenderedPageBreak/>
+        <w:t>e.g., customer feedback collected from emails and call centers or results from surveys conducted by the organizations.</w:t>
       </w:r>
     </w:p>
     <w:p>
@@ -9833,16 +10453,33 @@
           <w:sz w:val="24"/>
           <w:szCs w:val="24"/>
         </w:rPr>
-        <w:t xml:space="preserve">In recent years, we have witnessed that opinionated postings in social media have helped reshape businesses, and sway public sentiments and emotions, which have profoundly impacted on our social and political systems. Such postings have also mobilized masses for political changes such as those happened in some Arab countries in 2011. It has thus become a necessity to collect and study opinions on the Web. Of course, opinionated documents not </w:t>
-      </w:r>
-      <w:r>
-        <w:rPr>
-          <w:rFonts w:ascii="Times New Roman" w:hAnsi="Times New Roman" w:cs="Times New Roman"/>
-          <w:sz w:val="24"/>
-          <w:szCs w:val="24"/>
-        </w:rPr>
-        <w:lastRenderedPageBreak/>
-        <w:t>only exist on the Web (called external data), many organizations also have their internal data, e.g., customer feedback collected from emails and call centers or results from surveys conducted by the organizations.</w:t>
+        <w:t xml:space="preserve">Opinion mining can be useful in several ways. For example, in marketing, it tracks and judges the success rate of an ad campaign or launch of new product, determine popularity of products and services with its </w:t>
+      </w:r>
+      <w:r>
+        <w:rPr>
+          <w:rFonts w:ascii="Times New Roman" w:hAnsi="Times New Roman" w:cs="Times New Roman"/>
+          <w:sz w:val="24"/>
+          <w:szCs w:val="24"/>
+          <w:highlight w:val="yellow"/>
+        </w:rPr>
+        <w:t>versions also tell us about demographics which like or dislike particular features. For example, a review might be about a digital camera might be broadly positive, but be specifically negative about how heavy it is.</w:t>
+      </w:r>
+      <w:r>
+        <w:rPr>
+          <w:rFonts w:ascii="Times New Roman" w:hAnsi="Times New Roman" w:cs="Times New Roman"/>
+          <w:sz w:val="24"/>
+          <w:szCs w:val="24"/>
+        </w:rPr>
+        <w:t xml:space="preserve"> </w:t>
+      </w:r>
+      <w:r>
+        <w:rPr>
+          <w:rFonts w:ascii="Times New Roman" w:hAnsi="Times New Roman" w:cs="Times New Roman"/>
+          <w:sz w:val="24"/>
+          <w:szCs w:val="24"/>
+          <w:highlight w:val="yellow"/>
+        </w:rPr>
+        <w:t>The vendor gets a much clearer picture of public opinion than surveys or focus groups, if this kind of information is indentified in a systematic way.</w:t>
       </w:r>
     </w:p>
     <w:p>
@@ -9863,8 +10500,9 @@
           <w:rFonts w:ascii="Times New Roman" w:hAnsi="Times New Roman" w:cs="Times New Roman"/>
           <w:sz w:val="24"/>
           <w:szCs w:val="24"/>
-        </w:rPr>
-        <w:t>Opinion mining can be useful in several ways. For example, in marketing, it tracks and judges the success rate of an ad campaign or launch of new product, determine popularity of products and services with its versions also tell us about demographics which like or dislike particular features. For example, a review might be about a digital camera might be broadly positive, but be specifically negative about how heavy it is. The vendor gets a much clearer picture of public opinion than surveys or focus groups, if this kind of information is indentified in a systematic way.</w:t>
+          <w:highlight w:val="yellow"/>
+        </w:rPr>
+        <w:t>The technique to detect and extract subjective information in text documents is opinion mining and sentiment analysis. In general, the overall contextual polarity or sentiment of a writer about some aspect can be determined using sentiment analysis. The main challenge in this area is the sentiment classification in which the sentiment may be a judgment, mood or evaluation of an object namely film, book, product, etc which can be in the form of document or sentence or feature that can be labeled as positive or negative.</w:t>
       </w:r>
     </w:p>
     <w:p>
@@ -9886,7 +10524,7 @@
           <w:sz w:val="24"/>
           <w:szCs w:val="24"/>
         </w:rPr>
-        <w:t>The technique to detect and extract subjective information in text documents is opinion mining and sentiment analysis. In general, the overall contextual polarity or sentiment of a writer about some aspect can be determined using sentiment analysis. The main challenge in this area is the sentiment classification in which the sentiment may be a judgment, mood or evaluation of an object namely film, book, product, etc which can be in the form of document or sentence or feature that can be labeled as positive or negative.</w:t>
+        <w:t>Classifying entire documents according to the opinions towards certain objects is called as</w:t>
       </w:r>
     </w:p>
     <w:p>
@@ -9908,7 +10546,7 @@
           <w:sz w:val="24"/>
           <w:szCs w:val="24"/>
         </w:rPr>
-        <w:t>Classifying entire documents according to the opinions towards certain objects is called as</w:t>
+        <w:t>Sentiment classification. One form of opinion mining in product reviews is also to produce feature-based summary. To produce a summary on the features, product features are first identified, and positive and negative opinions on them are aggregated. Features are product</w:t>
       </w:r>
     </w:p>
     <w:p>
@@ -9920,40 +10558,35 @@
         <w:jc w:val="both"/>
         <w:rPr>
           <w:rFonts w:ascii="Times New Roman" w:hAnsi="Times New Roman" w:cs="Times New Roman"/>
-          <w:sz w:val="24"/>
-          <w:szCs w:val="24"/>
-        </w:rPr>
-      </w:pPr>
-      <w:r>
-        <w:rPr>
-          <w:rFonts w:ascii="Times New Roman" w:hAnsi="Times New Roman" w:cs="Times New Roman"/>
-          <w:sz w:val="24"/>
-          <w:szCs w:val="24"/>
-        </w:rPr>
-        <w:t>Sentiment classification. One form of opinion mining in product reviews is also to produce feature-based summary. To produce a summary on the features, product features are first identified, and positive and negative opinions on them are aggregated. Features are product</w:t>
-      </w:r>
-    </w:p>
-    <w:p>
-      <w:pPr>
-        <w:autoSpaceDE w:val="0"/>
-        <w:autoSpaceDN w:val="0"/>
-        <w:adjustRightInd w:val="0"/>
-        <w:spacing w:before="120" w:after="120" w:line="360" w:lineRule="auto"/>
-        <w:jc w:val="both"/>
-        <w:rPr>
-          <w:rFonts w:ascii="Times New Roman" w:hAnsi="Times New Roman" w:cs="Times New Roman"/>
-          <w:b/>
-          <w:sz w:val="24"/>
-          <w:szCs w:val="24"/>
-        </w:rPr>
-      </w:pPr>
-      <w:r>
-        <w:rPr>
-          <w:rFonts w:ascii="Times New Roman" w:hAnsi="Times New Roman" w:cs="Times New Roman"/>
-          <w:sz w:val="24"/>
-          <w:szCs w:val="24"/>
-        </w:rPr>
-        <w:t>attributes, components and other aspects of the product. The effective opinion summary, grouping feature expressions which are domain synonyms is critical. It is very time consuming and tedious for human users to group typically hundreds of feature expressions that can be discovered from text for an opinion mining application into feature categories. Some automated assistance is needed. Opinion summarization does not summarize the reviews by selecting a subset or rewrite some of the original sentences from the reviews to capture the main points as the classic text summarization.</w:t>
+          <w:b/>
+          <w:sz w:val="24"/>
+          <w:szCs w:val="24"/>
+        </w:rPr>
+      </w:pPr>
+      <w:r>
+        <w:rPr>
+          <w:rFonts w:ascii="Times New Roman" w:hAnsi="Times New Roman" w:cs="Times New Roman"/>
+          <w:sz w:val="24"/>
+          <w:szCs w:val="24"/>
+        </w:rPr>
+        <w:t xml:space="preserve">attributes, components and other aspects of the product. </w:t>
+      </w:r>
+      <w:r>
+        <w:rPr>
+          <w:rFonts w:ascii="Times New Roman" w:hAnsi="Times New Roman" w:cs="Times New Roman"/>
+          <w:sz w:val="24"/>
+          <w:szCs w:val="24"/>
+          <w:highlight w:val="yellow"/>
+        </w:rPr>
+        <w:t>The effective opinion summary, grouping feature expressions which are domain synonyms is critical. It is very time consuming and tedious for human users to group typically hundreds of feature expressions that can be discovered from text for an opinion mining application into feature categories. Some automated assistance is needed.</w:t>
+      </w:r>
+      <w:r>
+        <w:rPr>
+          <w:rFonts w:ascii="Times New Roman" w:hAnsi="Times New Roman" w:cs="Times New Roman"/>
+          <w:sz w:val="24"/>
+          <w:szCs w:val="24"/>
+        </w:rPr>
+        <w:t xml:space="preserve"> Opinion summarization does not summarize the reviews by selecting a subset or rewrite some of the original sentences from the reviews to capture the main points as the classic text summarization.</w:t>
       </w:r>
     </w:p>
     <w:p>
@@ -10023,8 +10656,34 @@
           <w:rFonts w:ascii="Times New Roman" w:hAnsi="Times New Roman" w:cs="Times New Roman"/>
           <w:sz w:val="24"/>
           <w:szCs w:val="24"/>
-        </w:rPr>
-        <w:t>One of the challenges of Sentiment Analysis is defining the objects of the study – opinions and subjectivity. Originally, subjectivity was defined by linguists, most prominently, Quirk defines private state as something that is not open to objective observation or verification. These private states include emotions, opinions, and speculations, among others. Wiebe, a prominent Natural Language Processing (NLP) researcher, used Quirk’s definition of the private state when tracking point of view in narrative. She defines private state as a tuple  (p, experience, attitude, object) relating experience’s state p to his/her attitude possibly toward an object. In practice, a simplified version of this model,</w:t>
+          <w:highlight w:val="yellow"/>
+        </w:rPr>
+        <w:t>One of the challenges of Sentiment Analysis is defining the objects of the study – opinions and subjectivity.</w:t>
+      </w:r>
+      <w:r>
+        <w:rPr>
+          <w:rFonts w:ascii="Times New Roman" w:hAnsi="Times New Roman" w:cs="Times New Roman"/>
+          <w:sz w:val="24"/>
+          <w:szCs w:val="24"/>
+        </w:rPr>
+        <w:t xml:space="preserve"> Originally, subjectivity was defined by linguists, most prominently, Quirk defines private state as something that is not open to objective observation or verification. </w:t>
+      </w:r>
+      <w:r>
+        <w:rPr>
+          <w:rFonts w:ascii="Times New Roman" w:hAnsi="Times New Roman" w:cs="Times New Roman"/>
+          <w:sz w:val="24"/>
+          <w:szCs w:val="24"/>
+          <w:highlight w:val="yellow"/>
+        </w:rPr>
+        <w:t>These private states include emotions, opinions, and speculations, among others. Wiebe, a prominent Natural Language Processing (NLP) researcher, used Quirk’s definition of the private state when tracking point of view in narrative.</w:t>
+      </w:r>
+      <w:r>
+        <w:rPr>
+          <w:rFonts w:ascii="Times New Roman" w:hAnsi="Times New Roman" w:cs="Times New Roman"/>
+          <w:sz w:val="24"/>
+          <w:szCs w:val="24"/>
+        </w:rPr>
+        <w:t xml:space="preserve"> She defines private state as a tuple  (p, experience, attitude, object) relating experience’s state p to his/her attitude possibly toward an object. In practice, a simplified version of this model,</w:t>
       </w:r>
     </w:p>
     <w:p>
@@ -10046,7 +10705,16 @@
           <w:sz w:val="24"/>
           <w:szCs w:val="24"/>
         </w:rPr>
-        <w:t>where we look only at polarity and the target of the sentiment, is usually used. In fact, many researchers define sentiment loosely, as a negative or positive opinion. Some researchers use products that provide pre-compiled lists of words in various groupings, some of which are related to emotional states. These include Linguistic Inquiry and Word Count (LIWC)3 and Profile of Mood States (POMS)4</w:t>
+        <w:t xml:space="preserve">where we look only at polarity and the target of the sentiment, is usually used. </w:t>
+      </w:r>
+      <w:r>
+        <w:rPr>
+          <w:rFonts w:ascii="Times New Roman" w:hAnsi="Times New Roman" w:cs="Times New Roman"/>
+          <w:sz w:val="24"/>
+          <w:szCs w:val="24"/>
+          <w:highlight w:val="yellow"/>
+        </w:rPr>
+        <w:t>In fact, many researchers define sentiment loosely, as a negative or positive opinion. Some researchers use products that provide pre-compiled lists of words in various groupings, some of which are related to emotional states. These include Linguistic Inquiry and Word Count (LIWC)3 and Profile of Mood States (POMS)4</w:t>
       </w:r>
     </w:p>
     <w:p>
@@ -10068,7 +10736,74 @@
           <w:sz w:val="24"/>
           <w:szCs w:val="24"/>
         </w:rPr>
-        <w:t xml:space="preserve">A common use case for this technology is to discover how people feel about a particular topic.Say you want to know if people on Twitter think that Chinese food in San Francisco is good or bad. Analyzing tweets for sentiment will answer this question. You can even learn why people think the food is good or bad, by extracting the exact words that indicate why people did or didn't like the food. If "too salty" shows as a common theme, for example, you immediately have a better idea of why consumers aren’t happy. This is the kind of insight one aims to find through market research, but why devote enormous budgets and countless man-hours to conducting surveys and cold calling? Through Lexalytics text mining tools, you’ll get answers in seconds from the comfort of your office chair. Lexalytics provides sentiment analysis solutions directly to businesses, as well as offering APIs for integration into our client’s own products. Hundreds of companies around the world rely on Lexalytics sentiment analysis solutions to track and monitor public opinion of their products, services, or organization in general. If someone is attacking your brand on social media, our sentiment analysis systems score the relevant posts as extremely negative, and a social media </w:t>
+        <w:t>A common use case for this technology is to discover how people feel about a particular topic.</w:t>
+      </w:r>
+      <w:r>
+        <w:rPr>
+          <w:rFonts w:ascii="Times New Roman" w:hAnsi="Times New Roman" w:cs="Times New Roman"/>
+          <w:sz w:val="24"/>
+          <w:szCs w:val="24"/>
+        </w:rPr>
+        <w:t xml:space="preserve"> </w:t>
+      </w:r>
+      <w:r>
+        <w:rPr>
+          <w:rFonts w:ascii="Times New Roman" w:hAnsi="Times New Roman" w:cs="Times New Roman"/>
+          <w:sz w:val="24"/>
+          <w:szCs w:val="24"/>
+        </w:rPr>
+        <w:t xml:space="preserve">Say you want to know if people on Twitter think that Chinese food in San Francisco is good or bad. Analyzing tweets for sentiment will answer this question. </w:t>
+      </w:r>
+      <w:r>
+        <w:rPr>
+          <w:rFonts w:ascii="Times New Roman" w:hAnsi="Times New Roman" w:cs="Times New Roman"/>
+          <w:sz w:val="24"/>
+          <w:szCs w:val="24"/>
+          <w:highlight w:val="yellow"/>
+        </w:rPr>
+        <w:t>You can even learn why people think the food is good or bad, by extracting the exact words that indicate why people did or didn't like the food.</w:t>
+      </w:r>
+      <w:r>
+        <w:rPr>
+          <w:rFonts w:ascii="Times New Roman" w:hAnsi="Times New Roman" w:cs="Times New Roman"/>
+          <w:sz w:val="24"/>
+          <w:szCs w:val="24"/>
+        </w:rPr>
+        <w:t xml:space="preserve"> If "too salty" shows as a common theme, for example, you immediately have a better idea of why consumers aren’t happy. </w:t>
+      </w:r>
+      <w:r>
+        <w:rPr>
+          <w:rFonts w:ascii="Times New Roman" w:hAnsi="Times New Roman" w:cs="Times New Roman"/>
+          <w:sz w:val="24"/>
+          <w:szCs w:val="24"/>
+          <w:highlight w:val="yellow"/>
+        </w:rPr>
+        <w:t>This is the kind of insight one aims to find through market research, but why devote enormous budgets and countless man-hours to conducting surveys and cold calling?</w:t>
+      </w:r>
+      <w:r>
+        <w:rPr>
+          <w:rFonts w:ascii="Times New Roman" w:hAnsi="Times New Roman" w:cs="Times New Roman"/>
+          <w:sz w:val="24"/>
+          <w:szCs w:val="24"/>
+        </w:rPr>
+        <w:t xml:space="preserve"> Through Lexalytics text mining tools, you’ll get answers in seconds from the comfort of your office chair. </w:t>
+      </w:r>
+      <w:r>
+        <w:rPr>
+          <w:rFonts w:ascii="Times New Roman" w:hAnsi="Times New Roman" w:cs="Times New Roman"/>
+          <w:sz w:val="24"/>
+          <w:szCs w:val="24"/>
+          <w:highlight w:val="yellow"/>
+        </w:rPr>
+        <w:t>Lexalytics provides sentiment analysis solutions directly to businesses, as well as offering APIs for integration into our client’s own products. Hundreds of companies around the world rely on Lexalytics sentiment analysis solutions to track and monitor public opinion of their products, services, or organization in general.</w:t>
+      </w:r>
+      <w:r>
+        <w:rPr>
+          <w:rFonts w:ascii="Times New Roman" w:hAnsi="Times New Roman" w:cs="Times New Roman"/>
+          <w:sz w:val="24"/>
+          <w:szCs w:val="24"/>
+        </w:rPr>
+        <w:t xml:space="preserve"> If someone is attacking your brand on social media, our sentiment analysis systems score the relevant posts as extremely negative, and a social media </w:t>
       </w:r>
       <w:r>
         <w:rPr>
@@ -10077,7 +10812,24 @@
           <w:szCs w:val="24"/>
         </w:rPr>
         <w:lastRenderedPageBreak/>
-        <w:t>monitoring solution flags them for immediate response. Salience and Semantria process billions of documents every day in a wide range of industries, from Hospitality to Financial Services to Customer Experience Management and beyond. Our results drive better business decisions for scores of companies of all sizes around the world.</w:t>
+        <w:t xml:space="preserve">monitoring solution flags them for immediate response. </w:t>
+      </w:r>
+      <w:r>
+        <w:rPr>
+          <w:rFonts w:ascii="Times New Roman" w:hAnsi="Times New Roman" w:cs="Times New Roman"/>
+          <w:sz w:val="24"/>
+          <w:szCs w:val="24"/>
+          <w:highlight w:val="yellow"/>
+        </w:rPr>
+        <w:t>Salience and Semantria process billions of documents every day in a wide range of industries,</w:t>
+      </w:r>
+      <w:r>
+        <w:rPr>
+          <w:rFonts w:ascii="Times New Roman" w:hAnsi="Times New Roman" w:cs="Times New Roman"/>
+          <w:sz w:val="24"/>
+          <w:szCs w:val="24"/>
+        </w:rPr>
+        <w:t xml:space="preserve"> from Hospitality to Financial Services to Customer Experience Management and beyond. Our results drive better business decisions for scores of companies of all sizes around the world.</w:t>
       </w:r>
     </w:p>
     <w:p>
@@ -10147,7 +10899,41 @@
           <w:sz w:val="24"/>
           <w:szCs w:val="24"/>
         </w:rPr>
-        <w:t>Lexalytics’ sentiment analysis techniques can be configured to determine sentiment on a range of levels. We’ll score sentiment on a document level (does this express a general positive or negative tone), but we’ll also score the sentiment of individual words or phrases in the document. Sentiment analysis (also known as opinion mining) refers to the use of natural language processing, text analysis and computational linguistics to identify and extract subjective information in source materials. Sentiment analysis is widely applied to reviews and social media for a variety of applications, ranging from marketing to customer service. Generally speaking, sentiment analysis aims to determine the attitude of a speaker or a writer with respect to some topic or the overall contextual polarity of a document. The attitude may be his or her judgment or evaluation (see appraisal theory), affective state (that is to say, the emotional state of the author when writing), or the intended emotional communication (that is to say, the emotional effect the author wishes to have on the reader).</w:t>
+        <w:t>Lexalytics’ sentiment analysis techniques can be configured to determine sentiment on a range of levels.</w:t>
+      </w:r>
+      <w:r>
+        <w:rPr>
+          <w:rFonts w:ascii="Times New Roman" w:hAnsi="Times New Roman" w:cs="Times New Roman"/>
+          <w:sz w:val="24"/>
+          <w:szCs w:val="24"/>
+        </w:rPr>
+        <w:t xml:space="preserve"> We’ll score sentiment on a document level (does this express a general positive or negative tone), but we’ll also score the sentiment of individual words or phrases in the document. Sentiment analysis (also known as opinion mining) refers to the use of natural language processing, text analysis and computational linguistics to identify and extract subjective information in source materials. </w:t>
+      </w:r>
+      <w:r>
+        <w:rPr>
+          <w:rFonts w:ascii="Times New Roman" w:hAnsi="Times New Roman" w:cs="Times New Roman"/>
+          <w:sz w:val="24"/>
+          <w:szCs w:val="24"/>
+          <w:highlight w:val="yellow"/>
+        </w:rPr>
+        <w:t>Sentiment analysis is widely applied to reviews and social media for a variety of applications, ranging from marketing to customer service. Generally speaking, sentiment analysis aims to determine the attitude of a speaker or a writer with respect to some topic or the overall contextual polarity of a document.</w:t>
+      </w:r>
+      <w:r>
+        <w:rPr>
+          <w:rFonts w:ascii="Times New Roman" w:hAnsi="Times New Roman" w:cs="Times New Roman"/>
+          <w:sz w:val="24"/>
+          <w:szCs w:val="24"/>
+        </w:rPr>
+        <w:t xml:space="preserve"> The attitude may be his or her judgment or evaluation (see appraisal theory), affective state (that is to say, the emotional state of the author when writing), or the </w:t>
+      </w:r>
+      <w:r>
+        <w:rPr>
+          <w:rFonts w:ascii="Times New Roman" w:hAnsi="Times New Roman" w:cs="Times New Roman"/>
+          <w:sz w:val="24"/>
+          <w:szCs w:val="24"/>
+          <w:highlight w:val="yellow"/>
+        </w:rPr>
+        <w:t>intended emotional communication (that is to say, the emotional effect the author wishes to have on the reader).</w:t>
       </w:r>
     </w:p>
     <w:p>
@@ -10289,7 +11075,16 @@
           <w:sz w:val="24"/>
           <w:szCs w:val="24"/>
         </w:rPr>
-        <w:t>In order to determine the sentiment of the overall document, we can use our own scoring algorithms – using the weighted phrases from the previous side, and then using our proprietary way of adding them up. We can also take a set of sentiment tagged content and build a document-level sentiment classifier.</w:t>
+        <w:t>In order to determine the sentiment of the overall document, we can use our own scoring algorithms – using the weighted phrases from the previous side, and then using our proprietary way of adding them up</w:t>
+      </w:r>
+      <w:r>
+        <w:rPr>
+          <w:rFonts w:ascii="Times New Roman" w:hAnsi="Times New Roman" w:cs="Times New Roman"/>
+          <w:sz w:val="24"/>
+          <w:szCs w:val="24"/>
+          <w:highlight w:val="yellow"/>
+        </w:rPr>
+        <w:t>. We can also take a set of sentiment tagged content and build a document-level sentiment classifier.</w:t>
       </w:r>
     </w:p>
     <w:p>
@@ -10432,7 +11227,16 @@
           <w:szCs w:val="24"/>
         </w:rPr>
         <w:lastRenderedPageBreak/>
-        <w:t>First identify the sentiment phrases (and not, say, a proper noun like “Good Morning America”), apply things like “intensification” and “negation” – for stuff like “good” “very good” “not very good”, etc. Then, in English, use the syntax matrix to determine the syntactic effect of the ordering of the words.</w:t>
+        <w:t xml:space="preserve">First identify the sentiment phrases (and not, say, a proper noun like “Good Morning America”), apply things like “intensification” and “negation” – for stuff like “good” “very good” “not very good”, etc. </w:t>
+      </w:r>
+      <w:r>
+        <w:rPr>
+          <w:rFonts w:ascii="Times New Roman" w:hAnsi="Times New Roman" w:cs="Times New Roman"/>
+          <w:sz w:val="24"/>
+          <w:szCs w:val="24"/>
+          <w:highlight w:val="yellow"/>
+        </w:rPr>
+        <w:t>Then, in English, use the syntax matrix to determine the syntactic effect of the ordering of the words.</w:t>
       </w:r>
     </w:p>
     <w:p>
@@ -10508,13 +11312,15 @@
           <w:rFonts w:ascii="Times New Roman" w:hAnsi="Times New Roman" w:cs="Times New Roman"/>
           <w:sz w:val="24"/>
           <w:szCs w:val="24"/>
-        </w:rPr>
-      </w:pPr>
-      <w:r>
-        <w:rPr>
-          <w:rFonts w:ascii="Times New Roman" w:hAnsi="Times New Roman" w:cs="Times New Roman"/>
-          <w:sz w:val="24"/>
-          <w:szCs w:val="24"/>
+          <w:highlight w:val="yellow"/>
+        </w:rPr>
+      </w:pPr>
+      <w:r>
+        <w:rPr>
+          <w:rFonts w:ascii="Times New Roman" w:hAnsi="Times New Roman" w:cs="Times New Roman"/>
+          <w:sz w:val="24"/>
+          <w:szCs w:val="24"/>
+          <w:highlight w:val="yellow"/>
         </w:rPr>
         <w:t>A basic task in sentiment analysis is classifying the polarity of a given text at the document, sentence, or feature/aspect level — whether the expressed opinion in a document, a sentence or an entity feature/aspect is positive, negative, or neutral. Advanced, "beyond polarity" sentiment classification looks, for instance, at emotional states such as "angry," "sad," and "happy."</w:t>
       </w:r>
@@ -10530,13 +11336,15 @@
           <w:rFonts w:ascii="Times New Roman" w:hAnsi="Times New Roman" w:cs="Times New Roman"/>
           <w:sz w:val="24"/>
           <w:szCs w:val="24"/>
-        </w:rPr>
-      </w:pPr>
-      <w:r>
-        <w:rPr>
-          <w:rFonts w:ascii="Times New Roman" w:hAnsi="Times New Roman" w:cs="Times New Roman"/>
-          <w:sz w:val="24"/>
-          <w:szCs w:val="24"/>
+          <w:highlight w:val="yellow"/>
+        </w:rPr>
+      </w:pPr>
+      <w:r>
+        <w:rPr>
+          <w:rFonts w:ascii="Times New Roman" w:hAnsi="Times New Roman" w:cs="Times New Roman"/>
+          <w:sz w:val="24"/>
+          <w:szCs w:val="24"/>
+          <w:highlight w:val="yellow"/>
         </w:rPr>
         <w:t xml:space="preserve">Early work in that area includes Turney and Pang who applied different methods for detecting the polarity of product reviews and movie reviews respectively. This work is at the document level. One can also classify a document's polarity on a multi-way scale, which was attempted by Pang and Snyder among others: Pang and Lee expanded the basic task of classifying a movie review as either positive or negative to predicting star ratings on either a 3 or a 4 star scale, while Snyder performed an in-depth analysis of restaurant reviews, predicting ratings for various aspects of the given restaurant, such as the food and atmosphere (on a five-star scale). Even though in most statistical classification methods, the neutral class is ignored under the assumption that neutral texts lie near the boundary of the binary classifier, several researchers suggest that, as in every polarity problem, three categories must be identified. </w:t>
       </w:r>
@@ -10552,13 +11360,15 @@
           <w:rFonts w:ascii="Times New Roman" w:hAnsi="Times New Roman" w:cs="Times New Roman"/>
           <w:sz w:val="24"/>
           <w:szCs w:val="24"/>
-        </w:rPr>
-      </w:pPr>
-      <w:r>
-        <w:rPr>
-          <w:rFonts w:ascii="Times New Roman" w:hAnsi="Times New Roman" w:cs="Times New Roman"/>
-          <w:sz w:val="24"/>
-          <w:szCs w:val="24"/>
+          <w:highlight w:val="yellow"/>
+        </w:rPr>
+      </w:pPr>
+      <w:r>
+        <w:rPr>
+          <w:rFonts w:ascii="Times New Roman" w:hAnsi="Times New Roman" w:cs="Times New Roman"/>
+          <w:sz w:val="24"/>
+          <w:szCs w:val="24"/>
+          <w:highlight w:val="yellow"/>
         </w:rPr>
         <w:t xml:space="preserve">A different method for determining sentiment is the use of a scaling system whereby words commonly associated with having a negative, neutral or positive sentiment with them are given an associated number on a -10 to +10 scale (most negative up to most positive) and when a piece of unstructured text is analyzed using natural language processing, the subsequent concepts are analyzed for an understanding of these words and how they relate to </w:t>
       </w:r>
@@ -10567,6 +11377,7 @@
           <w:rFonts w:ascii="Times New Roman" w:hAnsi="Times New Roman" w:cs="Times New Roman"/>
           <w:sz w:val="24"/>
           <w:szCs w:val="24"/>
+          <w:highlight w:val="yellow"/>
         </w:rPr>
         <w:lastRenderedPageBreak/>
         <w:t>the concept.[citation needed] Each concept is then given a score based on the way sentiment words relate to the concept, and their associated score. This allows movement to a more sophisticated understanding of sentiment based on an 11 point scale. Alternatively, texts can be given a positive and negative sentiment strength score if the goal is to determine the sentiment in a text rather than the overall polarity and strength of the text.</w:t>
@@ -10583,6 +11394,7 @@
           <w:rFonts w:ascii="Times New Roman" w:hAnsi="Times New Roman" w:cs="Times New Roman"/>
           <w:sz w:val="24"/>
           <w:szCs w:val="24"/>
+          <w:highlight w:val="yellow"/>
         </w:rPr>
       </w:pPr>
     </w:p>
@@ -10598,14 +11410,16 @@
           <w:b/>
           <w:sz w:val="24"/>
           <w:szCs w:val="24"/>
-        </w:rPr>
-      </w:pPr>
-      <w:r>
-        <w:rPr>
-          <w:rFonts w:ascii="Times New Roman" w:hAnsi="Times New Roman" w:cs="Times New Roman"/>
-          <w:b/>
-          <w:sz w:val="24"/>
-          <w:szCs w:val="24"/>
+          <w:highlight w:val="yellow"/>
+        </w:rPr>
+      </w:pPr>
+      <w:r>
+        <w:rPr>
+          <w:rFonts w:ascii="Times New Roman" w:hAnsi="Times New Roman" w:cs="Times New Roman"/>
+          <w:b/>
+          <w:sz w:val="24"/>
+          <w:szCs w:val="24"/>
+          <w:highlight w:val="yellow"/>
         </w:rPr>
         <w:t>Subjectivity/objectivity identification</w:t>
       </w:r>
@@ -10621,13 +11435,15 @@
           <w:rFonts w:ascii="Times New Roman" w:hAnsi="Times New Roman" w:cs="Times New Roman"/>
           <w:sz w:val="24"/>
           <w:szCs w:val="24"/>
-        </w:rPr>
-      </w:pPr>
-      <w:r>
-        <w:rPr>
-          <w:rFonts w:ascii="Times New Roman" w:hAnsi="Times New Roman" w:cs="Times New Roman"/>
-          <w:sz w:val="24"/>
-          <w:szCs w:val="24"/>
+          <w:highlight w:val="yellow"/>
+        </w:rPr>
+      </w:pPr>
+      <w:r>
+        <w:rPr>
+          <w:rFonts w:ascii="Times New Roman" w:hAnsi="Times New Roman" w:cs="Times New Roman"/>
+          <w:sz w:val="24"/>
+          <w:szCs w:val="24"/>
+          <w:highlight w:val="yellow"/>
         </w:rPr>
         <w:t>This task is commonly defined as classifying a given text (usually a sentence) into one of two classes: objective or subjective. This problem can sometimes be more difficult than polarity classification. The subjectivity of words and phrases may depend on their context and an objective document may contain subjective sentences (e.g., a news article quoting people's opinions). Moreover, as mentioned by Su, results are largely dependent on the definition of subjectivity used when annotating texts. However, Pang showed that removing objective sentences from a document before classifying its polarity helped improve performance.</w:t>
       </w:r>
@@ -10643,6 +11459,7 @@
           <w:rFonts w:ascii="Times New Roman" w:hAnsi="Times New Roman" w:cs="Times New Roman"/>
           <w:sz w:val="24"/>
           <w:szCs w:val="24"/>
+          <w:highlight w:val="yellow"/>
         </w:rPr>
       </w:pPr>
     </w:p>
@@ -10658,14 +11475,16 @@
           <w:b/>
           <w:sz w:val="24"/>
           <w:szCs w:val="24"/>
-        </w:rPr>
-      </w:pPr>
-      <w:r>
-        <w:rPr>
-          <w:rFonts w:ascii="Times New Roman" w:hAnsi="Times New Roman" w:cs="Times New Roman"/>
-          <w:b/>
-          <w:sz w:val="24"/>
-          <w:szCs w:val="24"/>
+          <w:highlight w:val="yellow"/>
+        </w:rPr>
+      </w:pPr>
+      <w:r>
+        <w:rPr>
+          <w:rFonts w:ascii="Times New Roman" w:hAnsi="Times New Roman" w:cs="Times New Roman"/>
+          <w:b/>
+          <w:sz w:val="24"/>
+          <w:szCs w:val="24"/>
+          <w:highlight w:val="yellow"/>
         </w:rPr>
         <w:t>Feature/aspect-based sentiment analysis</w:t>
       </w:r>
@@ -10688,6 +11507,7 @@
           <w:rFonts w:ascii="Times New Roman" w:hAnsi="Times New Roman" w:cs="Times New Roman"/>
           <w:sz w:val="24"/>
           <w:szCs w:val="24"/>
+          <w:highlight w:val="yellow"/>
         </w:rPr>
         <w:t>It refers to determining the opinions or sentiments expressed on different features or aspects of entities, e.g., of a cell phone, a digital camera, or a bank. A feature or aspect is an attribute or component of an entity, e.g., the screen of a cell phone, the service for a restaurant, or the picture quality of a camera. The advantage of feature-based sentiment analysis is the possibility to capture nuances about objects of interest. Different features can generate different sentiment responses, for example a hotel can have a convenient location, but mediocre food. This problem involves several sub-problems, e.g., identifying relevant entities, extracting their features/aspects, and determining whether an opinion expressed on each feature/aspect is positive, negative or neutral. The automatic identification of features can be performed with syntactic methods or with topic modeling. More detailed discussions about this level of sentiment analysis can be found in Liu's work.</w:t>
       </w:r>
@@ -10768,13 +11588,15 @@
           <w:rFonts w:ascii="Times New Roman" w:hAnsi="Times New Roman" w:cs="Times New Roman"/>
           <w:sz w:val="24"/>
           <w:szCs w:val="24"/>
-        </w:rPr>
-      </w:pPr>
-      <w:r>
-        <w:rPr>
-          <w:rFonts w:ascii="Times New Roman" w:hAnsi="Times New Roman" w:cs="Times New Roman"/>
-          <w:sz w:val="24"/>
-          <w:szCs w:val="24"/>
+          <w:highlight w:val="yellow"/>
+        </w:rPr>
+      </w:pPr>
+      <w:r>
+        <w:rPr>
+          <w:rFonts w:ascii="Times New Roman" w:hAnsi="Times New Roman" w:cs="Times New Roman"/>
+          <w:sz w:val="24"/>
+          <w:szCs w:val="24"/>
+          <w:highlight w:val="yellow"/>
         </w:rPr>
         <w:t>People and companies across disciplines exploit the rich and unique source of data for varied purposes. The major criterion for the improvement of the quality services rendered and enhancement of deliverables are the user opinions. Blogs, review sites and micro blogs provide a good understanding of the reception level of products and services.</w:t>
       </w:r>
@@ -10792,6 +11614,7 @@
           <w:bCs/>
           <w:sz w:val="24"/>
           <w:szCs w:val="24"/>
+          <w:highlight w:val="yellow"/>
         </w:rPr>
       </w:pPr>
     </w:p>
@@ -10808,6 +11631,7 @@
           <w:bCs/>
           <w:sz w:val="24"/>
           <w:szCs w:val="24"/>
+          <w:highlight w:val="yellow"/>
         </w:rPr>
       </w:pPr>
       <w:r>
@@ -10817,6 +11641,7 @@
           <w:bCs/>
           <w:sz w:val="24"/>
           <w:szCs w:val="24"/>
+          <w:highlight w:val="yellow"/>
         </w:rPr>
         <w:t xml:space="preserve"> Blogs</w:t>
       </w:r>
@@ -10839,8 +11664,17 @@
           <w:rFonts w:ascii="Times New Roman" w:hAnsi="Times New Roman" w:cs="Times New Roman"/>
           <w:sz w:val="24"/>
           <w:szCs w:val="24"/>
-        </w:rPr>
-        <w:t>The name associated to universe of all the blog sites is called blogosphere. People write about the topics they want to share with others on a blog. Blogging is a happening thing because of its ease and simplicity of creating blog posts, its free form and unedited nature. We find a large number of posts on virtually every topic of interest on blogosphere. Sources of opinion in many of the studies related to sentiment analysis, blogs are used. [3]</w:t>
+          <w:highlight w:val="yellow"/>
+        </w:rPr>
+        <w:t>The name associated to universe of all the blog sites is called blogosphere. People write about the topics they want to share with others on a blog. Blogging is a happening thing because of its ease and simplicity of creating blog posts, its free form and unedited nature. We find a large number of posts on virtually every topic of interest on blogosphere.</w:t>
+      </w:r>
+      <w:r>
+        <w:rPr>
+          <w:rFonts w:ascii="Times New Roman" w:hAnsi="Times New Roman" w:cs="Times New Roman"/>
+          <w:sz w:val="24"/>
+          <w:szCs w:val="24"/>
+        </w:rPr>
+        <w:t xml:space="preserve"> Sources of opinion in many of the studies related to sentiment analysis, blogs are used. </w:t>
       </w:r>
     </w:p>
     <w:p>
@@ -10888,7 +11722,24 @@
           <w:sz w:val="24"/>
           <w:szCs w:val="24"/>
         </w:rPr>
-        <w:t>Opinions are the decision makes for any user in making a purchase. The user generated reviews for products and services are largely available on internet. The sentiment classification uses reviewer’s data collected from the websites like www.gsmarena.com (mobile reviews), www.amazon.com (product reviews), www. CNETdownload.com (product reviews), which hosts millions of product reviews by consumers. [1]</w:t>
+        <w:t xml:space="preserve">Opinions are the decision makes for any user in making a purchase. The user generated reviews for products and services are largely available on internet. </w:t>
+      </w:r>
+      <w:r>
+        <w:rPr>
+          <w:rFonts w:ascii="Times New Roman" w:hAnsi="Times New Roman" w:cs="Times New Roman"/>
+          <w:sz w:val="24"/>
+          <w:szCs w:val="24"/>
+          <w:highlight w:val="yellow"/>
+        </w:rPr>
+        <w:t>The sentiment classification uses reviewer’s data collected from the websites like www.gsmarena.com (mobile reviews), www.amazon.com (product reviews), www. CNETdownload.com (product reviews), which hosts millions of product reviews by consumers.</w:t>
+      </w:r>
+      <w:r>
+        <w:rPr>
+          <w:rFonts w:ascii="Times New Roman" w:hAnsi="Times New Roman" w:cs="Times New Roman"/>
+          <w:sz w:val="24"/>
+          <w:szCs w:val="24"/>
+        </w:rPr>
+        <w:t xml:space="preserve"> </w:t>
       </w:r>
     </w:p>
     <w:p>
@@ -10936,7 +11787,15 @@
           <w:sz w:val="24"/>
           <w:szCs w:val="24"/>
         </w:rPr>
-        <w:t>A very popular communication tool among Internet users is micro-blogging. Millions of messages appear daily in popular web-sites for micro-blogging such as Twitter, Tumbler, Face book. Twitter messages sometimes express opinions which are used as data source for classifying sentiment. [4]</w:t>
+        <w:t>A very popular communication tool among Internet users is micro-blogging. Millions of messages appear daily in popular web-sites for micro-blogging such as Twitter, Tumbler, Face book. Twitter messages sometimes express opinions which are used as data sourc</w:t>
+      </w:r>
+      <w:r>
+        <w:rPr>
+          <w:rFonts w:ascii="Times New Roman" w:hAnsi="Times New Roman" w:cs="Times New Roman"/>
+          <w:sz w:val="24"/>
+          <w:szCs w:val="24"/>
+        </w:rPr>
+        <w:t xml:space="preserve">e for classifying sentiment. </w:t>
       </w:r>
     </w:p>
     <w:p>
@@ -10948,6 +11807,8 @@
         <w:jc w:val="both"/>
         <w:rPr>
           <w:rFonts w:ascii="Times New Roman" w:hAnsi="Times New Roman" w:cs="Times New Roman"/>
+          <w:b/>
+          <w:bCs/>
           <w:sz w:val="24"/>
           <w:szCs w:val="24"/>
         </w:rPr>
@@ -10984,6 +11845,26 @@
           <w:szCs w:val="24"/>
         </w:rPr>
       </w:pPr>
+      <w:r>
+        <w:rPr>
+          <w:rFonts w:ascii="Times New Roman" w:hAnsi="Times New Roman" w:cs="Times New Roman"/>
+          <w:b/>
+          <w:bCs/>
+          <w:sz w:val="24"/>
+          <w:szCs w:val="24"/>
+        </w:rPr>
+        <w:t>1.4</w:t>
+      </w:r>
+      <w:r>
+        <w:rPr>
+          <w:rFonts w:ascii="Times New Roman" w:hAnsi="Times New Roman" w:cs="Times New Roman"/>
+          <w:b/>
+          <w:bCs/>
+          <w:sz w:val="24"/>
+          <w:szCs w:val="24"/>
+        </w:rPr>
+        <w:t xml:space="preserve"> SENTIMENT CLASSIFICATION</w:t>
+      </w:r>
     </w:p>
     <w:p>
       <w:pPr>
@@ -11000,26 +11881,6 @@
           <w:szCs w:val="24"/>
         </w:rPr>
       </w:pPr>
-      <w:r>
-        <w:rPr>
-          <w:rFonts w:ascii="Times New Roman" w:hAnsi="Times New Roman" w:cs="Times New Roman"/>
-          <w:b/>
-          <w:bCs/>
-          <w:sz w:val="24"/>
-          <w:szCs w:val="24"/>
-        </w:rPr>
-        <w:t>1.4</w:t>
-      </w:r>
-      <w:r>
-        <w:rPr>
-          <w:rFonts w:ascii="Times New Roman" w:hAnsi="Times New Roman" w:cs="Times New Roman"/>
-          <w:b/>
-          <w:bCs/>
-          <w:sz w:val="24"/>
-          <w:szCs w:val="24"/>
-        </w:rPr>
-        <w:t xml:space="preserve"> SENTIMENT CLASSIFICATION</w:t>
-      </w:r>
     </w:p>
     <w:p>
       <w:pPr>
@@ -11030,12 +11891,27 @@
         <w:jc w:val="both"/>
         <w:rPr>
           <w:rFonts w:ascii="Times New Roman" w:hAnsi="Times New Roman" w:cs="Times New Roman"/>
-          <w:b/>
-          <w:bCs/>
-          <w:sz w:val="24"/>
-          <w:szCs w:val="24"/>
-        </w:rPr>
-      </w:pPr>
+          <w:sz w:val="24"/>
+          <w:szCs w:val="24"/>
+        </w:rPr>
+      </w:pPr>
+      <w:r>
+        <w:rPr>
+          <w:rFonts w:ascii="Times New Roman" w:hAnsi="Times New Roman" w:cs="Times New Roman"/>
+          <w:sz w:val="24"/>
+          <w:szCs w:val="24"/>
+          <w:highlight w:val="yellow"/>
+        </w:rPr>
+        <w:t>Sentiment classification or Polarity classification is the binary classification task of labeling an opinionated document as expressing either an overall positive or an overall negative opinion.</w:t>
+      </w:r>
+      <w:r>
+        <w:rPr>
+          <w:rFonts w:ascii="Times New Roman" w:hAnsi="Times New Roman" w:cs="Times New Roman"/>
+          <w:sz w:val="24"/>
+          <w:szCs w:val="24"/>
+        </w:rPr>
+        <w:t xml:space="preserve"> A technique for analyzing subjective information in a large number of texts, and many studies is sentiment classification. A typical approach for sentiment classification is to use machine learning algorithms.</w:t>
+      </w:r>
     </w:p>
     <w:p>
       <w:pPr>
@@ -11046,17 +11922,31 @@
         <w:jc w:val="both"/>
         <w:rPr>
           <w:rFonts w:ascii="Times New Roman" w:hAnsi="Times New Roman" w:cs="Times New Roman"/>
-          <w:sz w:val="24"/>
-          <w:szCs w:val="24"/>
-        </w:rPr>
-      </w:pPr>
-      <w:r>
-        <w:rPr>
-          <w:rFonts w:ascii="Times New Roman" w:hAnsi="Times New Roman" w:cs="Times New Roman"/>
-          <w:sz w:val="24"/>
-          <w:szCs w:val="24"/>
-        </w:rPr>
-        <w:t>Sentiment classification or Polarity classification is the binary classification task of labeling an opinionated document as expressing either an overall positive or an overall negative opinion. A technique for analyzing subjective information in a large number of texts, and many studies is sentiment classification. A typical approach for sentiment classification is to use machine learning algorithms.</w:t>
+          <w:b/>
+          <w:bCs/>
+          <w:sz w:val="24"/>
+          <w:szCs w:val="24"/>
+        </w:rPr>
+      </w:pPr>
+      <w:r>
+        <w:rPr>
+          <w:rFonts w:ascii="Times New Roman" w:hAnsi="Times New Roman" w:cs="Times New Roman"/>
+          <w:b/>
+          <w:bCs/>
+          <w:sz w:val="24"/>
+          <w:szCs w:val="24"/>
+        </w:rPr>
+        <w:t xml:space="preserve">1.4.1 </w:t>
+      </w:r>
+      <w:r>
+        <w:rPr>
+          <w:rFonts w:ascii="Times New Roman" w:hAnsi="Times New Roman" w:cs="Times New Roman"/>
+          <w:b/>
+          <w:bCs/>
+          <w:sz w:val="24"/>
+          <w:szCs w:val="24"/>
+        </w:rPr>
+        <w:t xml:space="preserve"> Machine Learning</w:t>
       </w:r>
     </w:p>
     <w:p>
@@ -11068,31 +11958,17 @@
         <w:jc w:val="both"/>
         <w:rPr>
           <w:rFonts w:ascii="Times New Roman" w:hAnsi="Times New Roman" w:cs="Times New Roman"/>
-          <w:b/>
-          <w:bCs/>
-          <w:sz w:val="24"/>
-          <w:szCs w:val="24"/>
-        </w:rPr>
-      </w:pPr>
-      <w:r>
-        <w:rPr>
-          <w:rFonts w:ascii="Times New Roman" w:hAnsi="Times New Roman" w:cs="Times New Roman"/>
-          <w:b/>
-          <w:bCs/>
-          <w:sz w:val="24"/>
-          <w:szCs w:val="24"/>
-        </w:rPr>
-        <w:t xml:space="preserve">1.4.1 </w:t>
-      </w:r>
-      <w:r>
-        <w:rPr>
-          <w:rFonts w:ascii="Times New Roman" w:hAnsi="Times New Roman" w:cs="Times New Roman"/>
-          <w:b/>
-          <w:bCs/>
-          <w:sz w:val="24"/>
-          <w:szCs w:val="24"/>
-        </w:rPr>
-        <w:t xml:space="preserve"> Machine Learning</w:t>
+          <w:sz w:val="24"/>
+          <w:szCs w:val="24"/>
+        </w:rPr>
+      </w:pPr>
+      <w:r>
+        <w:rPr>
+          <w:rFonts w:ascii="Times New Roman" w:hAnsi="Times New Roman" w:cs="Times New Roman"/>
+          <w:sz w:val="24"/>
+          <w:szCs w:val="24"/>
+        </w:rPr>
+        <w:t>A system capable of acquiring and integrating the knowledge automatically is referred as machine learning. The systems that learn from analytical observation, training, experience, and other means, results in a system that can exhibit self-improvement, effectiveness and efficiency. Machine learning is a subfield of computer science[1] and statistics that evolved from the study of pattern recognition and computational learning theory in artificial intelligence.[1] In 1959, Arthur Samuel defined machine learning as a "Field of study that gives computers the ability to learn without being explicitly programmed".[2] Machine learning explores the study and construction of algorithms that can learn from and make predictions on data.[3] Such algorithms operate by building a model from example inputs in order to make data-driven predictions or decisions expressed as outputs,[4]:2 rather than following strictly static program instructions.</w:t>
       </w:r>
     </w:p>
     <w:p>
@@ -11114,7 +11990,7 @@
           <w:sz w:val="24"/>
           <w:szCs w:val="24"/>
         </w:rPr>
-        <w:t>A system capable of acquiring and integrating the knowledge automatically is referred as machine learning. The systems that learn from analytical observation, training, experience, and other means, results in a system that can exhibit self-improvement, effectiveness and efficiency. Machine learning is a subfield of computer science[1] and statistics that evolved from the study of pattern recognition and computational learning theory in artificial intelligence.[1] In 1959, Arthur Samuel defined machine learning as a "Field of study that gives computers the ability to learn without being explicitly programmed".[2] Machine learning explores the study and construction of algorithms that can learn from and make predictions on data.[3] Such algorithms operate by building a model from example inputs in order to make data-driven predictions or decisions expressed as outputs,[4]:2 rather than following strictly static program instructions.</w:t>
+        <w:t>Machine learning is closely related to and often overlaps with computational statistics; a discipline which also focuses in prediction-making through the use of computers. It has strong ties to mathematical optimization, which delivers methods, theory and application domains to the field. Machine learning is employed in a range of computing tasks where designing and programming explicit algorithms is infeasible. Example applications include spam filtering, optical character recognition (OCR),[5] search engines and computer vision. Machine learning is sometimes conflated with data mining,[6] where the latter sub-field focuses more on exploratory data analysis and is known as unsupervised learning.[4]:vii[7]</w:t>
       </w:r>
     </w:p>
     <w:p>
@@ -11130,23 +12006,6 @@
           <w:szCs w:val="24"/>
         </w:rPr>
       </w:pPr>
-      <w:r>
-        <w:rPr>
-          <w:rFonts w:ascii="Times New Roman" w:hAnsi="Times New Roman" w:cs="Times New Roman"/>
-          <w:sz w:val="24"/>
-          <w:szCs w:val="24"/>
-        </w:rPr>
-        <w:t xml:space="preserve">Machine learning is closely related to and often overlaps with computational statistics; a discipline which also focuses in prediction-making through the use of computers. It has strong ties to mathematical optimization, which delivers methods, theory and application domains to the field. Machine learning is employed in a range of computing tasks where designing and programming explicit algorithms is infeasible. Example applications include spam filtering, optical character recognition (OCR),[5] search engines and computer vision. </w:t>
-      </w:r>
-      <w:r>
-        <w:rPr>
-          <w:rFonts w:ascii="Times New Roman" w:hAnsi="Times New Roman" w:cs="Times New Roman"/>
-          <w:sz w:val="24"/>
-          <w:szCs w:val="24"/>
-        </w:rPr>
-        <w:lastRenderedPageBreak/>
-        <w:t>Machine learning is sometimes conflated with data mining,[6] where the latter sub-field focuses more on exploratory data analysis and is known as unsupervised learning.[4]:vii[7]</w:t>
-      </w:r>
     </w:p>
     <w:p>
       <w:pPr>
@@ -11161,6 +12020,14 @@
           <w:szCs w:val="24"/>
         </w:rPr>
       </w:pPr>
+      <w:r>
+        <w:rPr>
+          <w:rFonts w:ascii="Times New Roman" w:hAnsi="Times New Roman" w:cs="Times New Roman"/>
+          <w:sz w:val="24"/>
+          <w:szCs w:val="24"/>
+        </w:rPr>
+        <w:t>Within the field of data analytics, machine learning is a method used to devise complex models and algorithms that lend themselves to prediction. These analytical models allow researchers, data scientists, engineers, and analysts to "produce reliable, repeatable decisions and results" and uncover "hidden insights" through learning from historical relationships and trends in the data.</w:t>
+      </w:r>
     </w:p>
     <w:p>
       <w:pPr>
@@ -11180,30 +12047,17 @@
           <w:rFonts w:ascii="Times New Roman" w:hAnsi="Times New Roman" w:cs="Times New Roman"/>
           <w:sz w:val="24"/>
           <w:szCs w:val="24"/>
-        </w:rPr>
-        <w:t>Within the field of data analytics, machine learning is a method used to devise complex models and algorithms that lend themselves to prediction. These analytical models allow researchers, data scientists, engineers, and analysts to "produce reliable, repeatable decisions and results" and uncover "hidden insights" through learning from historical relationships and trends in the data.</w:t>
-      </w:r>
-    </w:p>
-    <w:p>
-      <w:pPr>
-        <w:autoSpaceDE w:val="0"/>
-        <w:autoSpaceDN w:val="0"/>
-        <w:adjustRightInd w:val="0"/>
-        <w:spacing w:before="120" w:after="120" w:line="360" w:lineRule="auto"/>
-        <w:jc w:val="both"/>
-        <w:rPr>
-          <w:rFonts w:ascii="Times New Roman" w:hAnsi="Times New Roman" w:cs="Times New Roman"/>
-          <w:sz w:val="24"/>
-          <w:szCs w:val="24"/>
-        </w:rPr>
-      </w:pPr>
-      <w:r>
-        <w:rPr>
-          <w:rFonts w:ascii="Times New Roman" w:hAnsi="Times New Roman" w:cs="Times New Roman"/>
-          <w:sz w:val="24"/>
-          <w:szCs w:val="24"/>
-        </w:rPr>
-        <w:t>Knowledge and a corresponding knowledge organization are usually used by a machine learning system to test the knowledge acquired, interpret and analyze. One of the machine learning algorithms is taxonomy based depending on outcome of the algorithm or type of input available.</w:t>
+          <w:highlight w:val="green"/>
+        </w:rPr>
+        <w:t>Knowledge and a corresponding knowledge organization are usually used by a machine learning system to test the knowledge acquired, interpret and analyze.</w:t>
+      </w:r>
+      <w:r>
+        <w:rPr>
+          <w:rFonts w:ascii="Times New Roman" w:hAnsi="Times New Roman" w:cs="Times New Roman"/>
+          <w:sz w:val="24"/>
+          <w:szCs w:val="24"/>
+        </w:rPr>
+        <w:t xml:space="preserve"> One of the machine learning algorithms is taxonomy based depending on outcome of the algorithm or type of input available.</w:t>
       </w:r>
     </w:p>
     <w:p>
@@ -11326,8 +12180,17 @@
           <w:rFonts w:ascii="Times New Roman" w:hAnsi="Times New Roman" w:cs="Times New Roman"/>
           <w:sz w:val="24"/>
           <w:szCs w:val="24"/>
-        </w:rPr>
-        <w:t>Machine learning tasks are typically classified into three broad categories, depending on the nature of the learning "signal" or "feedback" available to a learning system. These are[11]</w:t>
+          <w:highlight w:val="green"/>
+        </w:rPr>
+        <w:t>Machine learning tasks are typically classified into three broad categories, depending on the nature of the learning "signal" or "feedback" available to a learning system.</w:t>
+      </w:r>
+      <w:r>
+        <w:rPr>
+          <w:rFonts w:ascii="Times New Roman" w:hAnsi="Times New Roman" w:cs="Times New Roman"/>
+          <w:sz w:val="24"/>
+          <w:szCs w:val="24"/>
+        </w:rPr>
+        <w:t xml:space="preserve"> These are</w:t>
       </w:r>
     </w:p>
     <w:p>
@@ -11349,7 +12212,6 @@
           <w:sz w:val="24"/>
           <w:szCs w:val="24"/>
         </w:rPr>
-        <w:lastRenderedPageBreak/>
         <w:t>Supervised learning: The computer is presented with example inputs and their desired outputs, given by a "teacher", and the goal is to learn a general rule that maps inputs to outputs.</w:t>
       </w:r>
     </w:p>
@@ -11372,6 +12234,7 @@
           <w:sz w:val="24"/>
           <w:szCs w:val="24"/>
         </w:rPr>
+        <w:lastRenderedPageBreak/>
         <w:t>Unsupervised learning: No labels are given to the learning algorithm, leaving it on its own to find structure in its input. Unsupervised learning can be a goal in itself (discovering hidden patterns in data) or a means towards an end (feature learning).</w:t>
       </w:r>
     </w:p>
@@ -11474,15 +12337,25 @@
           <w:rFonts w:ascii="Times New Roman" w:hAnsi="Times New Roman" w:cs="Times New Roman"/>
           <w:sz w:val="24"/>
           <w:szCs w:val="24"/>
-        </w:rPr>
-      </w:pPr>
-      <w:r>
-        <w:rPr>
-          <w:rFonts w:ascii="Times New Roman" w:hAnsi="Times New Roman" w:cs="Times New Roman"/>
-          <w:sz w:val="24"/>
-          <w:szCs w:val="24"/>
-        </w:rPr>
-        <w:t>In classification, inputs are divided into two or more classes, and the learner must produce a model that assigns unseen inputs to one or more (multi-label classification) of these classes. This is typically tackled in a supervised way. Spam filtering is an example of classification, where the inputs are email (or other) messages and the classes are "spam" and "not spam".</w:t>
+          <w:highlight w:val="green"/>
+        </w:rPr>
+      </w:pPr>
+      <w:r>
+        <w:rPr>
+          <w:rFonts w:ascii="Times New Roman" w:hAnsi="Times New Roman" w:cs="Times New Roman"/>
+          <w:sz w:val="24"/>
+          <w:szCs w:val="24"/>
+        </w:rPr>
+        <w:t xml:space="preserve">In classification, inputs are divided into two or more classes, and the learner must produce a model that assigns unseen inputs to one or more (multi-label classification) of these classes. This is typically tackled in a supervised way. </w:t>
+      </w:r>
+      <w:r>
+        <w:rPr>
+          <w:rFonts w:ascii="Times New Roman" w:hAnsi="Times New Roman" w:cs="Times New Roman"/>
+          <w:sz w:val="24"/>
+          <w:szCs w:val="24"/>
+          <w:highlight w:val="green"/>
+        </w:rPr>
+        <w:t>Spam filtering is an example of classification, where the inputs are email (or other) messages and the classes are "spam" and "not spam".</w:t>
       </w:r>
     </w:p>
     <w:p>
@@ -11503,6 +12376,7 @@
           <w:rFonts w:ascii="Times New Roman" w:hAnsi="Times New Roman" w:cs="Times New Roman"/>
           <w:sz w:val="24"/>
           <w:szCs w:val="24"/>
+          <w:highlight w:val="green"/>
         </w:rPr>
         <w:t>In regression, also a supervised problem, the outputs are continuous rather than discrete.</w:t>
       </w:r>
@@ -11526,7 +12400,6 @@
           <w:sz w:val="24"/>
           <w:szCs w:val="24"/>
         </w:rPr>
-        <w:lastRenderedPageBreak/>
         <w:t>In clustering, a set of inputs is to be divided into groups. Unlike in classification, the groups are not known beforehand, making this typically an unsupervised task.</w:t>
       </w:r>
     </w:p>
@@ -11571,6 +12444,7 @@
           <w:sz w:val="24"/>
           <w:szCs w:val="24"/>
         </w:rPr>
+        <w:lastRenderedPageBreak/>
         <w:t>Dimensionality reduction simplifies inputs by mapping them into a lower-dimensional space. Topic modeling is a related problem, where a program is given a list of human language documents and is tasked to find out which documents cover similar topics.</w:t>
       </w:r>
       <w:r>
@@ -11659,16 +12533,7 @@
           <w:sz w:val="24"/>
           <w:szCs w:val="24"/>
         </w:rPr>
-        <w:t xml:space="preserve">In addition to performance bounds, computational learning theorists study the time complexity and feasibility of learning. In computational learning theory, a computation is considered feasible if it can be done in polynomial time. There are two kinds of time complexity results. Positive results show that a certain class of functions can be learned in </w:t>
-      </w:r>
-      <w:r>
-        <w:rPr>
-          <w:rFonts w:ascii="Times New Roman" w:hAnsi="Times New Roman" w:cs="Times New Roman"/>
-          <w:sz w:val="24"/>
-          <w:szCs w:val="24"/>
-        </w:rPr>
-        <w:lastRenderedPageBreak/>
-        <w:t>polynomial time. Negative results show that certain classes cannot be learned in polynomial time.</w:t>
+        <w:t>In addition to performance bounds, computational learning theorists study the time complexity and feasibility of learning. In computational learning theory, a computation is considered feasible if it can be done in polynomial time. There are two kinds of time complexity results. Positive results show that a certain class of functions can be learned in polynomial time. Negative results show that certain classes cannot be learned in polynomial time.</w:t>
       </w:r>
     </w:p>
     <w:p>
@@ -11892,7 +12757,7 @@
           <w:sz w:val="24"/>
           <w:szCs w:val="24"/>
         </w:rPr>
-        <w:t xml:space="preserve"> Sentence Level Sentiment Classification: The sentiment classification is a fine-grained level than document level sentiment classification in which polarity of the sentence can be given by three categories as positive, negative and neutral. The challenge faced by sentence level sentiment classification is the identification features indicating whether sentences are on-topic which is kind of co-reference problem [6]</w:t>
+        <w:t xml:space="preserve"> Sentence Level Sentiment Classification: The sentiment classification is a fine-grained level than document level sentiment classification in which polarity of the sentence can be given by three categories as positive, negative and neutral. The challenge faced by sentence level sentiment classification is the identification features indicating whether sentences are on-topic which is kind of co-reference problem </w:t>
       </w:r>
     </w:p>
     <w:p>
@@ -11908,6 +12773,14 @@
           <w:szCs w:val="24"/>
         </w:rPr>
       </w:pPr>
+      <w:r>
+        <w:rPr>
+          <w:rFonts w:ascii="Times New Roman" w:hAnsi="Times New Roman" w:cs="Times New Roman"/>
+          <w:sz w:val="24"/>
+          <w:szCs w:val="24"/>
+        </w:rPr>
+        <w:t xml:space="preserve">Feature Level Sentiment Classification: Product features are defined as product attributes or components. Analysis of such features for identifying sentiment of the document is called as feature based sentiment analysis. In this approach positive or negative opinion is identified from the already extracted features. It is a fine grained analysis model among all other models </w:t>
+      </w:r>
     </w:p>
     <w:p>
       <w:pPr>
@@ -11922,15 +12795,6 @@
           <w:szCs w:val="24"/>
         </w:rPr>
       </w:pPr>
-      <w:r>
-        <w:rPr>
-          <w:rFonts w:ascii="Times New Roman" w:hAnsi="Times New Roman" w:cs="Times New Roman"/>
-          <w:sz w:val="24"/>
-          <w:szCs w:val="24"/>
-        </w:rPr>
-        <w:lastRenderedPageBreak/>
-        <w:t>Feature Level Sentiment Classification: Product features are defined as product attributes or components. Analysis of such features for identifying sentiment of the document is called as feature based sentiment analysis. In this approach positive or negative opinion is identified from the already extracted features. It is a fine grained analysis model among all other models [2]</w:t>
-      </w:r>
     </w:p>
     <w:p>
       <w:pPr>
@@ -11955,6 +12819,7 @@
         <w:jc w:val="both"/>
         <w:rPr>
           <w:rFonts w:ascii="Times New Roman" w:hAnsi="Times New Roman" w:cs="Times New Roman"/>
+          <w:b/>
           <w:sz w:val="24"/>
           <w:szCs w:val="24"/>
         </w:rPr>
@@ -12004,6 +12869,33 @@
           <w:szCs w:val="24"/>
         </w:rPr>
       </w:pPr>
+      <w:r>
+        <w:rPr>
+          <w:rFonts w:ascii="Times New Roman" w:hAnsi="Times New Roman" w:cs="Times New Roman"/>
+          <w:b/>
+          <w:sz w:val="24"/>
+          <w:szCs w:val="24"/>
+        </w:rPr>
+        <w:t>1.</w:t>
+      </w:r>
+      <w:r>
+        <w:rPr>
+          <w:rFonts w:ascii="Times New Roman" w:hAnsi="Times New Roman" w:cs="Times New Roman"/>
+          <w:b/>
+          <w:sz w:val="24"/>
+          <w:szCs w:val="24"/>
+        </w:rPr>
+        <w:t>5</w:t>
+      </w:r>
+      <w:r>
+        <w:rPr>
+          <w:rFonts w:ascii="Times New Roman" w:hAnsi="Times New Roman" w:cs="Times New Roman"/>
+          <w:b/>
+          <w:sz w:val="24"/>
+          <w:szCs w:val="24"/>
+        </w:rPr>
+        <w:t xml:space="preserve"> Background Information</w:t>
+      </w:r>
     </w:p>
     <w:p>
       <w:pPr>
@@ -12019,48 +12911,6 @@
           <w:szCs w:val="24"/>
         </w:rPr>
       </w:pPr>
-      <w:r>
-        <w:rPr>
-          <w:rFonts w:ascii="Times New Roman" w:hAnsi="Times New Roman" w:cs="Times New Roman"/>
-          <w:b/>
-          <w:sz w:val="24"/>
-          <w:szCs w:val="24"/>
-        </w:rPr>
-        <w:t>1.</w:t>
-      </w:r>
-      <w:r>
-        <w:rPr>
-          <w:rFonts w:ascii="Times New Roman" w:hAnsi="Times New Roman" w:cs="Times New Roman"/>
-          <w:b/>
-          <w:sz w:val="24"/>
-          <w:szCs w:val="24"/>
-        </w:rPr>
-        <w:t>5</w:t>
-      </w:r>
-      <w:r>
-        <w:rPr>
-          <w:rFonts w:ascii="Times New Roman" w:hAnsi="Times New Roman" w:cs="Times New Roman"/>
-          <w:b/>
-          <w:sz w:val="24"/>
-          <w:szCs w:val="24"/>
-        </w:rPr>
-        <w:t xml:space="preserve"> Background Information</w:t>
-      </w:r>
-    </w:p>
-    <w:p>
-      <w:pPr>
-        <w:autoSpaceDE w:val="0"/>
-        <w:autoSpaceDN w:val="0"/>
-        <w:adjustRightInd w:val="0"/>
-        <w:spacing w:before="120" w:after="120" w:line="360" w:lineRule="auto"/>
-        <w:jc w:val="both"/>
-        <w:rPr>
-          <w:rFonts w:ascii="Times New Roman" w:hAnsi="Times New Roman" w:cs="Times New Roman"/>
-          <w:b/>
-          <w:sz w:val="24"/>
-          <w:szCs w:val="24"/>
-        </w:rPr>
-      </w:pPr>
     </w:p>
     <w:p>
       <w:pPr>
@@ -12157,18 +13007,7 @@
           <w:szCs w:val="24"/>
           <w:lang w:eastAsia="en-IN"/>
         </w:rPr>
-        <w:t xml:space="preserve">Data Mining is a multidisciplinary field, drawing work from areas including databases techology, machine learning, statistics, probability, pattern recognition etc. Data Mining refers to extracting knowledge from large amounts of data. A misnomer of the commonly used word 'Mining', its meaning is more appropriately reflected by the phrase mining </w:t>
-      </w:r>
-      <w:r>
-        <w:rPr>
-          <w:rFonts w:ascii="Times New Roman" w:hAnsi="Times New Roman" w:cs="Times New Roman"/>
-          <w:noProof/>
-          <w:sz w:val="24"/>
-          <w:szCs w:val="24"/>
-          <w:lang w:eastAsia="en-IN"/>
-        </w:rPr>
-        <w:lastRenderedPageBreak/>
-        <w:t xml:space="preserve">knowledge from data. However, once coined, this term has been used for decades and analysts have become accustomed to this word. Also known as Knowledge Discovery from Data, or KDD, Data Mining is an essential step in knowldege discovery. </w:t>
+        <w:t xml:space="preserve">Data Mining is a multidisciplinary field, drawing work from areas including databases techology, machine learning, statistics, probability, pattern recognition etc. Data Mining refers to extracting knowledge from large amounts of data. A misnomer of the commonly used word 'Mining', its meaning is more appropriately reflected by the phrase mining knowledge from data. However, once coined, this term has been used for decades and analysts have become accustomed to this word. Also known as Knowledge Discovery from Data, or KDD, Data Mining is an essential step in knowldege discovery. </w:t>
       </w:r>
     </w:p>
     <w:p>
@@ -12195,7 +13034,18 @@
           <w:szCs w:val="24"/>
           <w:lang w:eastAsia="en-IN"/>
         </w:rPr>
-        <w:t>Regarding the actual Sentiment Analyzer, Python will be used. Python is part of a winning formula for productivity, software quality, and maintainability at many companies and institutions across the globe. It's extensively used in GIS, DIP, Computer Graphics, Big Data Analytics etc. From Desktop GUIs to Server Back ends, Python has slowly dominated the world of Computers.</w:t>
+        <w:t xml:space="preserve">Regarding the actual Sentiment Analyzer, Python will be used. Python is part of a winning formula for productivity, software quality, and maintainability at many companies and institutions across the globe. It's extensively used in GIS, DIP, Computer Graphics, Big Data </w:t>
+      </w:r>
+      <w:r>
+        <w:rPr>
+          <w:rFonts w:ascii="Times New Roman" w:hAnsi="Times New Roman" w:cs="Times New Roman"/>
+          <w:noProof/>
+          <w:sz w:val="24"/>
+          <w:szCs w:val="24"/>
+          <w:lang w:eastAsia="en-IN"/>
+        </w:rPr>
+        <w:lastRenderedPageBreak/>
+        <w:t>Analytics etc. From Desktop GUIs to Server Back ends, Python has slowly dominated the world of Computers.</w:t>
       </w:r>
     </w:p>
     <w:p>
@@ -12332,7 +13182,6 @@
           <w:szCs w:val="24"/>
           <w:lang w:eastAsia="en-IN"/>
         </w:rPr>
-        <w:lastRenderedPageBreak/>
         <w:t>1.</w:t>
       </w:r>
       <w:r>
@@ -12371,18 +13220,32 @@
           <w:noProof/>
           <w:sz w:val="24"/>
           <w:szCs w:val="24"/>
-          <w:lang w:eastAsia="en-IN"/>
-        </w:rPr>
-      </w:pPr>
-      <w:r>
-        <w:rPr>
-          <w:rFonts w:ascii="Times New Roman" w:hAnsi="Times New Roman" w:cs="Times New Roman"/>
-          <w:noProof/>
-          <w:sz w:val="24"/>
-          <w:szCs w:val="24"/>
-          <w:lang w:eastAsia="en-IN"/>
-        </w:rPr>
-        <w:t>This paper presents a data clustering approach using modified K-Means algorithm based on the improvement of the sensitivity of initial center of clusters. This algorithm partitions the whole space into different segments and calculates the frequency of data point in each segment. The segment which shows maximum frequency of data point will have the maximum probability to contain the centroid of cluster. The number of cluster's centroid (k) will be provided by the user in the same manner like the traditional K-mean algorithm and the number of division will be k*k (`k' vertically as well as `k' horizontally). If the highest frequency of data point is same in different segments and the upper bound of segment crosses the threshold `k' then merging of different segments become mandatory and then take the highest k segment for calculating the initial centroid of clusters. In this paper we also define a threshold distance for each cluster's centroid to compare the distance between data point and cluster's centroid with this threshold distance through which we can minimize the computational effort during calculation of distance between data point and cluster's centroid. It is shown that how the modified k-mean algorithm will decrease the complexity &amp; the effort of numerical calculation, maintaining the easiness of implementing the k-mean algorithm. It assigns the data point to their appropriate class or cluster more effectively.</w:t>
+          <w:highlight w:val="yellow"/>
+          <w:lang w:eastAsia="en-IN"/>
+        </w:rPr>
+      </w:pPr>
+      <w:r>
+        <w:rPr>
+          <w:rFonts w:ascii="Times New Roman" w:hAnsi="Times New Roman" w:cs="Times New Roman"/>
+          <w:noProof/>
+          <w:sz w:val="24"/>
+          <w:szCs w:val="24"/>
+          <w:highlight w:val="yellow"/>
+          <w:lang w:eastAsia="en-IN"/>
+        </w:rPr>
+        <w:t xml:space="preserve">This paper presents a data clustering approach using modified K-Means algorithm based on the improvement of the sensitivity of initial center of clusters. This algorithm partitions the whole space into different segments and calculates the frequency of data point in each segment. The segment which shows maximum frequency of data point will have the maximum probability to contain the centroid of cluster. The number of cluster's centroid (k) </w:t>
+      </w:r>
+      <w:r>
+        <w:rPr>
+          <w:rFonts w:ascii="Times New Roman" w:hAnsi="Times New Roman" w:cs="Times New Roman"/>
+          <w:noProof/>
+          <w:sz w:val="24"/>
+          <w:szCs w:val="24"/>
+          <w:highlight w:val="yellow"/>
+          <w:lang w:eastAsia="en-IN"/>
+        </w:rPr>
+        <w:lastRenderedPageBreak/>
+        <w:t>will be provided by the user in the same manner like the traditional K-mean algorithm and the number of division will be k*k (`k' vertically as well as `k' horizontally). If the highest frequency of data point is same in different segments and the upper bound of segment crosses the threshold `k' then merging of different segments become mandatory and then take the highest k segment for calculating the initial centroid of clusters. In this paper we also define a threshold distance for each cluster's centroid to compare the distance between data point and cluster's centroid with this threshold distance through which we can minimize the computational effort during calculation of distance between data point and cluster's centroid. It is shown that how the modified k-mean algorithm will decrease the complexity &amp; the effort of numerical calculation, maintaining the easiness of implementing the k-mean algorithm. It assigns the data point to their appropriate class or cluster more effectively.</w:t>
       </w:r>
     </w:p>
     <w:p>
@@ -12407,6 +13270,7 @@
           <w:noProof/>
           <w:sz w:val="24"/>
           <w:szCs w:val="24"/>
+          <w:highlight w:val="yellow"/>
           <w:lang w:eastAsia="en-IN"/>
         </w:rPr>
         <w:t>We have presented a modified k-means algorithm which eliminates the problem of generation of empty clusters (with some exceptions). Here, the basic structure of the original k-means is preserved along with all its necessary characteristics. A new center vector computation strategy enables us to redefine the clustering process and to reach our goal. The modified algorithm is found to work very satisfactorily, with some conditional exceptions which are very rare in practice.</w:t>
@@ -12454,29 +13318,20 @@
           <w:noProof/>
           <w:sz w:val="24"/>
           <w:szCs w:val="24"/>
-          <w:lang w:eastAsia="en-IN"/>
-        </w:rPr>
-      </w:pPr>
-      <w:r>
-        <w:rPr>
-          <w:rFonts w:ascii="Times New Roman" w:hAnsi="Times New Roman" w:cs="Times New Roman"/>
-          <w:noProof/>
-          <w:sz w:val="24"/>
-          <w:szCs w:val="24"/>
-          <w:lang w:eastAsia="en-IN"/>
-        </w:rPr>
-        <w:t xml:space="preserve">The K-mean algorithm is a popular clustering algorithm and has its application in data mining, image segmentation, bioinformatics and many other fields. This algorithm works well with small datasets. In this paper we proposed an algorithm that works well with large </w:t>
-      </w:r>
-      <w:r>
-        <w:rPr>
-          <w:rFonts w:ascii="Times New Roman" w:hAnsi="Times New Roman" w:cs="Times New Roman"/>
-          <w:noProof/>
-          <w:sz w:val="24"/>
-          <w:szCs w:val="24"/>
-          <w:lang w:eastAsia="en-IN"/>
-        </w:rPr>
-        <w:lastRenderedPageBreak/>
-        <w:t>datasets. Modified k-mean algorithm avoids getting into locally optimal solution in some degree, and reduces the adoption of cluster -error criterion.</w:t>
+          <w:highlight w:val="yellow"/>
+          <w:lang w:eastAsia="en-IN"/>
+        </w:rPr>
+      </w:pPr>
+      <w:r>
+        <w:rPr>
+          <w:rFonts w:ascii="Times New Roman" w:hAnsi="Times New Roman" w:cs="Times New Roman"/>
+          <w:noProof/>
+          <w:sz w:val="24"/>
+          <w:szCs w:val="24"/>
+          <w:highlight w:val="yellow"/>
+          <w:lang w:eastAsia="en-IN"/>
+        </w:rPr>
+        <w:t>The K-mean algorithm is a popular clustering algorithm and has its application in data mining, image segmentation, bioinformatics and many other fields. This algorithm works well with small datasets. In this paper we proposed an algorithm that works well with large datasets. Modified k-mean algorithm avoids getting into locally optimal solution in some degree, and reduces the adoption of cluster -error criterion.</w:t>
       </w:r>
     </w:p>
     <w:p>
@@ -12492,15 +13347,17 @@
           <w:noProof/>
           <w:sz w:val="24"/>
           <w:szCs w:val="24"/>
-          <w:lang w:eastAsia="en-IN"/>
-        </w:rPr>
-      </w:pPr>
-      <w:r>
-        <w:rPr>
-          <w:rFonts w:ascii="Times New Roman" w:hAnsi="Times New Roman" w:cs="Times New Roman"/>
-          <w:noProof/>
-          <w:sz w:val="24"/>
-          <w:szCs w:val="24"/>
+          <w:highlight w:val="yellow"/>
+          <w:lang w:eastAsia="en-IN"/>
+        </w:rPr>
+      </w:pPr>
+      <w:r>
+        <w:rPr>
+          <w:rFonts w:ascii="Times New Roman" w:hAnsi="Times New Roman" w:cs="Times New Roman"/>
+          <w:noProof/>
+          <w:sz w:val="24"/>
+          <w:szCs w:val="24"/>
+          <w:highlight w:val="yellow"/>
           <w:lang w:eastAsia="en-IN"/>
         </w:rPr>
         <w:t>Algorithm: Modified approach (S, k), S={x1,x2,…,xn }</w:t>
@@ -12519,15 +13376,17 @@
           <w:noProof/>
           <w:sz w:val="24"/>
           <w:szCs w:val="24"/>
-          <w:lang w:eastAsia="en-IN"/>
-        </w:rPr>
-      </w:pPr>
-      <w:r>
-        <w:rPr>
-          <w:rFonts w:ascii="Times New Roman" w:hAnsi="Times New Roman" w:cs="Times New Roman"/>
-          <w:noProof/>
-          <w:sz w:val="24"/>
-          <w:szCs w:val="24"/>
+          <w:highlight w:val="yellow"/>
+          <w:lang w:eastAsia="en-IN"/>
+        </w:rPr>
+      </w:pPr>
+      <w:r>
+        <w:rPr>
+          <w:rFonts w:ascii="Times New Roman" w:hAnsi="Times New Roman" w:cs="Times New Roman"/>
+          <w:noProof/>
+          <w:sz w:val="24"/>
+          <w:szCs w:val="24"/>
+          <w:highlight w:val="yellow"/>
           <w:lang w:eastAsia="en-IN"/>
         </w:rPr>
         <w:t>Input: The number of clusters k1 (k1&gt; k) and a dataset containing n objects(Xij+).</w:t>
@@ -12546,15 +13405,17 @@
           <w:noProof/>
           <w:sz w:val="24"/>
           <w:szCs w:val="24"/>
-          <w:lang w:eastAsia="en-IN"/>
-        </w:rPr>
-      </w:pPr>
-      <w:r>
-        <w:rPr>
-          <w:rFonts w:ascii="Times New Roman" w:hAnsi="Times New Roman" w:cs="Times New Roman"/>
-          <w:noProof/>
-          <w:sz w:val="24"/>
-          <w:szCs w:val="24"/>
+          <w:highlight w:val="yellow"/>
+          <w:lang w:eastAsia="en-IN"/>
+        </w:rPr>
+      </w:pPr>
+      <w:r>
+        <w:rPr>
+          <w:rFonts w:ascii="Times New Roman" w:hAnsi="Times New Roman" w:cs="Times New Roman"/>
+          <w:noProof/>
+          <w:sz w:val="24"/>
+          <w:szCs w:val="24"/>
+          <w:highlight w:val="yellow"/>
           <w:lang w:eastAsia="en-IN"/>
         </w:rPr>
         <w:t>Output: A set of k clusters (Cij) that minimize the Cluster - error criterion.</w:t>
@@ -12574,16 +13435,18 @@
           <w:noProof/>
           <w:sz w:val="24"/>
           <w:szCs w:val="24"/>
-          <w:lang w:eastAsia="en-IN"/>
-        </w:rPr>
-      </w:pPr>
-      <w:r>
-        <w:rPr>
-          <w:rFonts w:ascii="Times New Roman" w:hAnsi="Times New Roman" w:cs="Times New Roman"/>
-          <w:b/>
-          <w:noProof/>
-          <w:sz w:val="24"/>
-          <w:szCs w:val="24"/>
+          <w:highlight w:val="yellow"/>
+          <w:lang w:eastAsia="en-IN"/>
+        </w:rPr>
+      </w:pPr>
+      <w:r>
+        <w:rPr>
+          <w:rFonts w:ascii="Times New Roman" w:hAnsi="Times New Roman" w:cs="Times New Roman"/>
+          <w:b/>
+          <w:noProof/>
+          <w:sz w:val="24"/>
+          <w:szCs w:val="24"/>
+          <w:highlight w:val="yellow"/>
           <w:lang w:eastAsia="en-IN"/>
         </w:rPr>
         <w:t>Algorithm</w:t>
@@ -12602,17 +13465,20 @@
           <w:noProof/>
           <w:sz w:val="24"/>
           <w:szCs w:val="24"/>
-          <w:lang w:eastAsia="en-IN"/>
-        </w:rPr>
-      </w:pPr>
-      <w:r>
-        <w:rPr>
-          <w:rFonts w:ascii="Times New Roman" w:hAnsi="Times New Roman" w:cs="Times New Roman"/>
-          <w:noProof/>
-          <w:sz w:val="24"/>
-          <w:szCs w:val="24"/>
-          <w:lang w:eastAsia="en-IN"/>
-        </w:rPr>
+          <w:highlight w:val="yellow"/>
+          <w:lang w:eastAsia="en-IN"/>
+        </w:rPr>
+      </w:pPr>
+      <w:r>
+        <w:rPr>
+          <w:rFonts w:ascii="Times New Roman" w:hAnsi="Times New Roman" w:cs="Times New Roman"/>
+          <w:noProof/>
+          <w:sz w:val="24"/>
+          <w:szCs w:val="24"/>
+          <w:highlight w:val="yellow"/>
+          <w:lang w:eastAsia="en-IN"/>
+        </w:rPr>
+        <w:lastRenderedPageBreak/>
         <w:t>1. Compute the distance between each data point and all other data- points in the set D</w:t>
       </w:r>
     </w:p>
@@ -12629,15 +13495,17 @@
           <w:noProof/>
           <w:sz w:val="24"/>
           <w:szCs w:val="24"/>
-          <w:lang w:eastAsia="en-IN"/>
-        </w:rPr>
-      </w:pPr>
-      <w:r>
-        <w:rPr>
-          <w:rFonts w:ascii="Times New Roman" w:hAnsi="Times New Roman" w:cs="Times New Roman"/>
-          <w:noProof/>
-          <w:sz w:val="24"/>
-          <w:szCs w:val="24"/>
+          <w:highlight w:val="yellow"/>
+          <w:lang w:eastAsia="en-IN"/>
+        </w:rPr>
+      </w:pPr>
+      <w:r>
+        <w:rPr>
+          <w:rFonts w:ascii="Times New Roman" w:hAnsi="Times New Roman" w:cs="Times New Roman"/>
+          <w:noProof/>
+          <w:sz w:val="24"/>
+          <w:szCs w:val="24"/>
+          <w:highlight w:val="yellow"/>
           <w:lang w:eastAsia="en-IN"/>
         </w:rPr>
         <w:t>2. Find the closest pair of data points from the set D and form a data-point set Am (1&lt;= p &lt;= k+1) which contains these two data- points, Delete these two data points from the set D</w:t>
@@ -12665,6 +13533,7 @@
           <w:noProof/>
           <w:sz w:val="24"/>
           <w:szCs w:val="24"/>
+          <w:highlight w:val="yellow"/>
           <w:lang w:eastAsia="en-IN"/>
         </w:rPr>
         <w:t>3. Find the data point in D that is closest to the data point set Ap, Add it to Ap and delete it from D</w:t>
@@ -12966,7 +13835,6 @@
           <w:szCs w:val="24"/>
           <w:lang w:eastAsia="en-IN"/>
         </w:rPr>
-        <w:lastRenderedPageBreak/>
         <w:t>7. Repeat</w:t>
       </w:r>
     </w:p>
@@ -13132,6 +14000,7 @@
           <w:szCs w:val="24"/>
           <w:lang w:eastAsia="en-IN"/>
         </w:rPr>
+        <w:lastRenderedPageBreak/>
         <w:t>Else ;</w:t>
       </w:r>
     </w:p>
@@ -13465,17 +14334,7 @@
           <w:szCs w:val="24"/>
         </w:rPr>
         <w:lastRenderedPageBreak/>
-        <w:t>another way of performing ETL when no intermediate data storag</w:t>
-      </w:r>
-      <w:bookmarkStart w:id="0" w:name="_GoBack"/>
-      <w:bookmarkEnd w:id="0"/>
-      <w:r>
-        <w:rPr>
-          <w:rFonts w:ascii="Times New Roman" w:hAnsi="Times New Roman" w:cs="Times New Roman"/>
-          <w:sz w:val="24"/>
-          <w:szCs w:val="24"/>
-        </w:rPr>
-        <w:t>e is required. In general, the extraction phase aims to convert the data into a single format appropriate</w:t>
+        <w:t>another way of performing ETL when no intermediate data storage is required. In general, the extraction phase aims to convert the data into a single format appropriate</w:t>
       </w:r>
       <w:r>
         <w:rPr>
@@ -13588,8 +14447,26 @@
           <w:rFonts w:ascii="Times New Roman" w:hAnsi="Times New Roman" w:cs="Times New Roman"/>
           <w:sz w:val="24"/>
           <w:szCs w:val="24"/>
-        </w:rPr>
-        <w:t xml:space="preserve">An important function of transformation is the cleaning of data, which aims to pass only "proper" data to the target. The challenge when different systems interact is in the relevant systems' interfacing and communicating. Character sets that may be available in one </w:t>
+          <w:highlight w:val="green"/>
+        </w:rPr>
+        <w:t>An important function of transformation is the cleaning of data, which aims to pass only "proper" data to the target.</w:t>
+      </w:r>
+      <w:r>
+        <w:rPr>
+          <w:rFonts w:ascii="Times New Roman" w:hAnsi="Times New Roman" w:cs="Times New Roman"/>
+          <w:color w:val="FFC000"/>
+          <w:sz w:val="24"/>
+          <w:szCs w:val="24"/>
+        </w:rPr>
+        <w:t xml:space="preserve"> </w:t>
+      </w:r>
+      <w:r>
+        <w:rPr>
+          <w:rFonts w:ascii="Times New Roman" w:hAnsi="Times New Roman" w:cs="Times New Roman"/>
+          <w:sz w:val="24"/>
+          <w:szCs w:val="24"/>
+        </w:rPr>
+        <w:t xml:space="preserve">The challenge when different systems interact is in the relevant systems' interfacing and communicating. Character sets that may be available in one </w:t>
       </w:r>
       <w:r>
         <w:rPr>
@@ -13643,7 +14520,16 @@
           <w:sz w:val="24"/>
           <w:szCs w:val="24"/>
         </w:rPr>
-        <w:t>Selecting only certain columns to load: (or selecting null columns not to load). For example, if the source data has three columns (aka "attributes"), roll_no, age, and salary, then the selection may take only roll_no and salary. Or, the selection mechanism may ignore all those records where salary is not present (salary = null).</w:t>
+        <w:t>Selecting only certain columns to load: (or selecting null columns not to load</w:t>
+      </w:r>
+      <w:r>
+        <w:rPr>
+          <w:rFonts w:ascii="Times New Roman" w:hAnsi="Times New Roman" w:cs="Times New Roman"/>
+          <w:sz w:val="24"/>
+          <w:szCs w:val="24"/>
+          <w:highlight w:val="green"/>
+        </w:rPr>
+        <w:t>). For example, if the source data has three columns (aka "attributes"), roll_no, age, and salary, then the selection may take only roll_no and salary. Or, the selection mechanism may ignore all those records where salary is not present (salary = null).</w:t>
       </w:r>
     </w:p>
     <w:p>
@@ -13654,13 +14540,15 @@
           <w:rFonts w:ascii="Times New Roman" w:hAnsi="Times New Roman" w:cs="Times New Roman"/>
           <w:sz w:val="24"/>
           <w:szCs w:val="24"/>
-        </w:rPr>
-      </w:pPr>
-      <w:r>
-        <w:rPr>
-          <w:rFonts w:ascii="Times New Roman" w:hAnsi="Times New Roman" w:cs="Times New Roman"/>
-          <w:sz w:val="24"/>
-          <w:szCs w:val="24"/>
+          <w:highlight w:val="green"/>
+        </w:rPr>
+      </w:pPr>
+      <w:r>
+        <w:rPr>
+          <w:rFonts w:ascii="Times New Roman" w:hAnsi="Times New Roman" w:cs="Times New Roman"/>
+          <w:sz w:val="24"/>
+          <w:szCs w:val="24"/>
+          <w:highlight w:val="green"/>
         </w:rPr>
         <w:lastRenderedPageBreak/>
         <w:t>Translating coded values: (e.g., if the source system codes male as "1" and female as "2", but the warehouse codes male as "M" and female as "F")</w:t>
@@ -13674,13 +14562,15 @@
           <w:rFonts w:ascii="Times New Roman" w:hAnsi="Times New Roman" w:cs="Times New Roman"/>
           <w:sz w:val="24"/>
           <w:szCs w:val="24"/>
-        </w:rPr>
-      </w:pPr>
-      <w:r>
-        <w:rPr>
-          <w:rFonts w:ascii="Times New Roman" w:hAnsi="Times New Roman" w:cs="Times New Roman"/>
-          <w:sz w:val="24"/>
-          <w:szCs w:val="24"/>
+          <w:highlight w:val="green"/>
+        </w:rPr>
+      </w:pPr>
+      <w:r>
+        <w:rPr>
+          <w:rFonts w:ascii="Times New Roman" w:hAnsi="Times New Roman" w:cs="Times New Roman"/>
+          <w:sz w:val="24"/>
+          <w:szCs w:val="24"/>
+          <w:highlight w:val="green"/>
         </w:rPr>
         <w:t>Encoding free-form values: (e.g., mapping "Male" to "M")</w:t>
       </w:r>
@@ -13693,13 +14583,15 @@
           <w:rFonts w:ascii="Times New Roman" w:hAnsi="Times New Roman" w:cs="Times New Roman"/>
           <w:sz w:val="24"/>
           <w:szCs w:val="24"/>
-        </w:rPr>
-      </w:pPr>
-      <w:r>
-        <w:rPr>
-          <w:rFonts w:ascii="Times New Roman" w:hAnsi="Times New Roman" w:cs="Times New Roman"/>
-          <w:sz w:val="24"/>
-          <w:szCs w:val="24"/>
+          <w:highlight w:val="green"/>
+        </w:rPr>
+      </w:pPr>
+      <w:r>
+        <w:rPr>
+          <w:rFonts w:ascii="Times New Roman" w:hAnsi="Times New Roman" w:cs="Times New Roman"/>
+          <w:sz w:val="24"/>
+          <w:szCs w:val="24"/>
+          <w:highlight w:val="green"/>
         </w:rPr>
         <w:t>Deriving a new calculated value: (e.g., sale_amount = qty * unit_price)</w:t>
       </w:r>
@@ -13712,13 +14604,15 @@
           <w:rFonts w:ascii="Times New Roman" w:hAnsi="Times New Roman" w:cs="Times New Roman"/>
           <w:sz w:val="24"/>
           <w:szCs w:val="24"/>
-        </w:rPr>
-      </w:pPr>
-      <w:r>
-        <w:rPr>
-          <w:rFonts w:ascii="Times New Roman" w:hAnsi="Times New Roman" w:cs="Times New Roman"/>
-          <w:sz w:val="24"/>
-          <w:szCs w:val="24"/>
+          <w:highlight w:val="green"/>
+        </w:rPr>
+      </w:pPr>
+      <w:r>
+        <w:rPr>
+          <w:rFonts w:ascii="Times New Roman" w:hAnsi="Times New Roman" w:cs="Times New Roman"/>
+          <w:sz w:val="24"/>
+          <w:szCs w:val="24"/>
+          <w:highlight w:val="green"/>
         </w:rPr>
         <w:t>Sorting or ordering the data based on a list of columns to improve search performance</w:t>
       </w:r>
@@ -13731,13 +14625,15 @@
           <w:rFonts w:ascii="Times New Roman" w:hAnsi="Times New Roman" w:cs="Times New Roman"/>
           <w:sz w:val="24"/>
           <w:szCs w:val="24"/>
-        </w:rPr>
-      </w:pPr>
-      <w:r>
-        <w:rPr>
-          <w:rFonts w:ascii="Times New Roman" w:hAnsi="Times New Roman" w:cs="Times New Roman"/>
-          <w:sz w:val="24"/>
-          <w:szCs w:val="24"/>
+          <w:highlight w:val="green"/>
+        </w:rPr>
+      </w:pPr>
+      <w:r>
+        <w:rPr>
+          <w:rFonts w:ascii="Times New Roman" w:hAnsi="Times New Roman" w:cs="Times New Roman"/>
+          <w:sz w:val="24"/>
+          <w:szCs w:val="24"/>
+          <w:highlight w:val="green"/>
         </w:rPr>
         <w:t>Joining data from multiple sources (e.g., lookup, merge) and deduplicating the data</w:t>
       </w:r>
@@ -13750,13 +14646,15 @@
           <w:rFonts w:ascii="Times New Roman" w:hAnsi="Times New Roman" w:cs="Times New Roman"/>
           <w:sz w:val="24"/>
           <w:szCs w:val="24"/>
-        </w:rPr>
-      </w:pPr>
-      <w:r>
-        <w:rPr>
-          <w:rFonts w:ascii="Times New Roman" w:hAnsi="Times New Roman" w:cs="Times New Roman"/>
-          <w:sz w:val="24"/>
-          <w:szCs w:val="24"/>
+          <w:highlight w:val="green"/>
+        </w:rPr>
+      </w:pPr>
+      <w:r>
+        <w:rPr>
+          <w:rFonts w:ascii="Times New Roman" w:hAnsi="Times New Roman" w:cs="Times New Roman"/>
+          <w:sz w:val="24"/>
+          <w:szCs w:val="24"/>
+          <w:highlight w:val="green"/>
         </w:rPr>
         <w:t>Aggregating (for example, rollup — summarizing multiple rows of data — total sales for each store, and for each region, etc.)</w:t>
       </w:r>
@@ -13776,6 +14674,7 @@
           <w:rFonts w:ascii="Times New Roman" w:hAnsi="Times New Roman" w:cs="Times New Roman"/>
           <w:sz w:val="24"/>
           <w:szCs w:val="24"/>
+          <w:highlight w:val="green"/>
         </w:rPr>
         <w:t>Generating surrogate-key values</w:t>
       </w:r>
@@ -13913,13 +14812,15 @@
           <w:rFonts w:ascii="Times New Roman" w:hAnsi="Times New Roman" w:cs="Times New Roman"/>
           <w:sz w:val="24"/>
           <w:szCs w:val="24"/>
-        </w:rPr>
-      </w:pPr>
-      <w:r>
-        <w:rPr>
-          <w:rFonts w:ascii="Times New Roman" w:hAnsi="Times New Roman" w:cs="Times New Roman"/>
-          <w:sz w:val="24"/>
-          <w:szCs w:val="24"/>
+          <w:highlight w:val="yellow"/>
+        </w:rPr>
+      </w:pPr>
+      <w:r>
+        <w:rPr>
+          <w:rFonts w:ascii="Times New Roman" w:hAnsi="Times New Roman" w:cs="Times New Roman"/>
+          <w:sz w:val="24"/>
+          <w:szCs w:val="24"/>
+          <w:highlight w:val="yellow"/>
         </w:rPr>
         <w:t xml:space="preserve">The load phase loads the data into the end target, which may be a simple delimited flat file or a data warehouse. Depending on the requirements of the organization, this process varies </w:t>
       </w:r>
@@ -13928,6 +14829,7 @@
           <w:rFonts w:ascii="Times New Roman" w:hAnsi="Times New Roman" w:cs="Times New Roman"/>
           <w:sz w:val="24"/>
           <w:szCs w:val="24"/>
+          <w:highlight w:val="yellow"/>
         </w:rPr>
         <w:lastRenderedPageBreak/>
         <w:t>widely. Some data warehouses may overwrite existing information with cumulative information; updating extracted data is frequently done on a daily, weekly, or monthly basis. Other data warehouses (or even other parts of the same data warehouse) may add new data in a historical form at regular intervals—for example, hourly. To understand this, consider a data warehouse that is required to maintain sales records of the last year. This data warehouse overwrites any data older than a year with newer data. However, the entry of data for any one year window is made in a historical manner. The timing and scope to replace or append are strategic design choices dependent on the time available and the business needs. More complex systems can maintain a history and audit trail of all changes to the data loaded in the data warehouse.</w:t>
@@ -13941,6 +14843,7 @@
           <w:rFonts w:ascii="Times New Roman" w:hAnsi="Times New Roman" w:cs="Times New Roman"/>
           <w:sz w:val="24"/>
           <w:szCs w:val="24"/>
+          <w:highlight w:val="yellow"/>
         </w:rPr>
       </w:pPr>
     </w:p>
@@ -13952,13 +14855,15 @@
           <w:rFonts w:ascii="Times New Roman" w:hAnsi="Times New Roman" w:cs="Times New Roman"/>
           <w:sz w:val="24"/>
           <w:szCs w:val="24"/>
-        </w:rPr>
-      </w:pPr>
-      <w:r>
-        <w:rPr>
-          <w:rFonts w:ascii="Times New Roman" w:hAnsi="Times New Roman" w:cs="Times New Roman"/>
-          <w:sz w:val="24"/>
-          <w:szCs w:val="24"/>
+          <w:highlight w:val="yellow"/>
+        </w:rPr>
+      </w:pPr>
+      <w:r>
+        <w:rPr>
+          <w:rFonts w:ascii="Times New Roman" w:hAnsi="Times New Roman" w:cs="Times New Roman"/>
+          <w:sz w:val="24"/>
+          <w:szCs w:val="24"/>
+          <w:highlight w:val="yellow"/>
         </w:rPr>
         <w:t xml:space="preserve">As the load phase interacts with a database, the constraints defined in the database schema — as well as in triggers activated upon data load — apply (for example, uniqueness, referential integrity, mandatory fields), which also contribute to the overall data quality </w:t>
       </w:r>
@@ -13967,6 +14872,7 @@
           <w:rFonts w:ascii="Times New Roman" w:hAnsi="Times New Roman" w:cs="Times New Roman"/>
           <w:sz w:val="24"/>
           <w:szCs w:val="24"/>
+          <w:highlight w:val="yellow"/>
         </w:rPr>
         <w:t>performance of the ETL process.</w:t>
       </w:r>
@@ -13979,13 +14885,15 @@
           <w:rFonts w:ascii="Times New Roman" w:hAnsi="Times New Roman" w:cs="Times New Roman"/>
           <w:sz w:val="24"/>
           <w:szCs w:val="24"/>
-        </w:rPr>
-      </w:pPr>
-      <w:r>
-        <w:rPr>
-          <w:rFonts w:ascii="Times New Roman" w:hAnsi="Times New Roman" w:cs="Times New Roman"/>
-          <w:sz w:val="24"/>
-          <w:szCs w:val="24"/>
+          <w:highlight w:val="yellow"/>
+        </w:rPr>
+      </w:pPr>
+      <w:r>
+        <w:rPr>
+          <w:rFonts w:ascii="Times New Roman" w:hAnsi="Times New Roman" w:cs="Times New Roman"/>
+          <w:sz w:val="24"/>
+          <w:szCs w:val="24"/>
+          <w:highlight w:val="yellow"/>
         </w:rPr>
         <w:t>For example, a financial institution might have information on a customer in several departments and each department might have that customer's information listed in a different way. The membership department might list the customer by name, whereas the accounting department might list the customer by number. ETL can bundle all of these data elements and consolidate them into a uniform presentation, such as for storing in a database or data warehouse.</w:t>
       </w:r>
@@ -13998,13 +14906,15 @@
           <w:rFonts w:ascii="Times New Roman" w:hAnsi="Times New Roman" w:cs="Times New Roman"/>
           <w:sz w:val="24"/>
           <w:szCs w:val="24"/>
-        </w:rPr>
-      </w:pPr>
-      <w:r>
-        <w:rPr>
-          <w:rFonts w:ascii="Times New Roman" w:hAnsi="Times New Roman" w:cs="Times New Roman"/>
-          <w:sz w:val="24"/>
-          <w:szCs w:val="24"/>
+          <w:highlight w:val="yellow"/>
+        </w:rPr>
+      </w:pPr>
+      <w:r>
+        <w:rPr>
+          <w:rFonts w:ascii="Times New Roman" w:hAnsi="Times New Roman" w:cs="Times New Roman"/>
+          <w:sz w:val="24"/>
+          <w:szCs w:val="24"/>
+          <w:highlight w:val="yellow"/>
         </w:rPr>
         <w:t>Another way that companies use ETL is to move information to another application permanently. For instance, the new application might use another database vendor and most likely a very different database schema. ETL can be used to transform the data into a format suitable for the new application to use.</w:t>
       </w:r>
@@ -14024,6 +14934,7 @@
           <w:rFonts w:ascii="Times New Roman" w:hAnsi="Times New Roman" w:cs="Times New Roman"/>
           <w:sz w:val="24"/>
           <w:szCs w:val="24"/>
+          <w:highlight w:val="yellow"/>
         </w:rPr>
         <w:t xml:space="preserve">An example would be an Expense and Cost Recovery System (ECRS) such as used by accountancies, consultancies, and legal firms. The data usually ends up in the time and billing </w:t>
       </w:r>
@@ -14032,6 +14943,7 @@
           <w:rFonts w:ascii="Times New Roman" w:hAnsi="Times New Roman" w:cs="Times New Roman"/>
           <w:sz w:val="24"/>
           <w:szCs w:val="24"/>
+          <w:highlight w:val="yellow"/>
         </w:rPr>
         <w:lastRenderedPageBreak/>
         <w:t>system, although some businesses may also utilize the raw data for employee productivity reports to Human Resources (personnel dept.) or equipment usage reports to Facilities Management.</w:t>
@@ -14340,7 +15252,25 @@
           <w:lang w:bidi="en-US"/>
         </w:rPr>
         <w:tab/>
-        <w:t>Chapter 2 presents a brief introduction to the literature survey which was being performed to extract the available information related to the dissertation from various sources like technical books, previous IEEE papers and ITU-T standards. Section 2.2.1 is devoted to selected Research papers. This chapter also includes the objective of the thesis which is discussed in section 2.3.</w:t>
+      </w:r>
+      <w:r>
+        <w:rPr>
+          <w:rFonts w:ascii="Times New Roman" w:eastAsia="Times New Roman" w:hAnsi="Times New Roman" w:cs="Times New Roman"/>
+          <w:sz w:val="24"/>
+          <w:szCs w:val="24"/>
+          <w:highlight w:val="green"/>
+          <w:lang w:bidi="en-US"/>
+        </w:rPr>
+        <w:t>Chapter 2 presents a brief introduction to the literature survey which was being performed to extract the available information related to the dissertation from various sources like technical books, previous IEEE papers and ITU-T standards.</w:t>
+      </w:r>
+      <w:r>
+        <w:rPr>
+          <w:rFonts w:ascii="Times New Roman" w:eastAsia="Times New Roman" w:hAnsi="Times New Roman" w:cs="Times New Roman"/>
+          <w:sz w:val="24"/>
+          <w:szCs w:val="24"/>
+          <w:lang w:bidi="en-US"/>
+        </w:rPr>
+        <w:t xml:space="preserve"> Section 2.2.1 is devoted to selected Research papers. This chapter also includes the objective of the thesis which is discussed in section 2.3.</w:t>
       </w:r>
     </w:p>
     <w:p>
@@ -14382,6 +15312,7 @@
           <w:rFonts w:ascii="Times New Roman" w:eastAsia="Times New Roman" w:hAnsi="Times New Roman" w:cs="Times New Roman"/>
           <w:sz w:val="24"/>
           <w:szCs w:val="24"/>
+          <w:highlight w:val="green"/>
           <w:lang w:bidi="en-US"/>
         </w:rPr>
         <w:t>The following sub-sections give the information extracted from the technical books and IEEE papers.</w:t>
@@ -14474,14 +15405,24 @@
           <w:sz w:val="24"/>
           <w:szCs w:val="24"/>
         </w:rPr>
-        <w:t xml:space="preserve">[1] Jalaj S. Modha,  Prof &amp; Head Gayatri S. Pandi Sandip J. Modha, </w:t>
-      </w:r>
-      <w:r>
-        <w:rPr>
-          <w:rFonts w:ascii="Times New Roman" w:hAnsi="Times New Roman"/>
-          <w:b/>
-          <w:sz w:val="24"/>
-          <w:szCs w:val="24"/>
+        <w:t xml:space="preserve">Jalaj S. </w:t>
+      </w:r>
+      <w:r>
+        <w:rPr>
+          <w:rFonts w:ascii="Times New Roman" w:hAnsi="Times New Roman"/>
+          <w:sz w:val="24"/>
+          <w:szCs w:val="24"/>
+          <w:highlight w:val="green"/>
+        </w:rPr>
+        <w:t xml:space="preserve">Modha,  Prof &amp; Head Gayatri S. Pandi Sandip J. Modha, </w:t>
+      </w:r>
+      <w:r>
+        <w:rPr>
+          <w:rFonts w:ascii="Times New Roman" w:hAnsi="Times New Roman"/>
+          <w:b/>
+          <w:sz w:val="24"/>
+          <w:szCs w:val="24"/>
+          <w:highlight w:val="green"/>
         </w:rPr>
         <w:t>Automatic Sentiment Analysis for Unstructured Data</w:t>
       </w:r>
@@ -14490,8 +15431,9 @@
           <w:rFonts w:ascii="Times New Roman" w:hAnsi="Times New Roman"/>
           <w:sz w:val="24"/>
           <w:szCs w:val="24"/>
-        </w:rPr>
-        <w:t>, International Journal of Advanced Research in  Computer Science and Software Engineering , Volume 3, Issue 12, December 2013[13]</w:t>
+          <w:highlight w:val="green"/>
+        </w:rPr>
+        <w:t>, International Journal of Advanced Research in  Computer Science and Software Engineering , Volume 3, Issue 12, December 2013</w:t>
       </w:r>
     </w:p>
     <w:p>
@@ -14721,7 +15663,13 @@
         <w:spacing w:before="120" w:after="120" w:line="360" w:lineRule="auto"/>
       </w:pPr>
       <w:r>
-        <w:t>In this particular area just challenges are proposed but still researchers are trying to find out efficient solution to  get analyzed these kinds of implicit opinions in the objective sentences. Available sentiment dictionaries don‟t have enough vocabulary to get analyzed objective sentences and  categorized them efficiently into positive, negative or neutral.  Provide proper context or semantic orientation is also very important part of sentiment analysis of objective  Sentences</w:t>
+        <w:rPr>
+          <w:highlight w:val="green"/>
+        </w:rPr>
+        <w:t>In this particular area just challenges are proposed but still researchers are trying to find out efficient solution to  get analyzed these kinds of implicit opinions in the objective sentences.</w:t>
+      </w:r>
+      <w:r>
+        <w:t xml:space="preserve"> Available sentiment dictionaries don‟t have enough vocabulary to get analyzed objective sentences and  categorized them efficiently into positive, negative or neutral.  Provide proper context or semantic orientation is also very important part of sentiment analysis of objective  Sentences</w:t>
       </w:r>
     </w:p>
     <w:p>
@@ -14742,7 +15690,7 @@
         <w:spacing w:before="120" w:after="120" w:line="360" w:lineRule="auto"/>
       </w:pPr>
       <w:r>
-        <w:t xml:space="preserve">[3] Bing Liu. </w:t>
+        <w:t xml:space="preserve">Bing Liu. </w:t>
       </w:r>
       <w:r>
         <w:rPr>
@@ -14751,7 +15699,10 @@
         <w:t>Sentiment Analysis and Opinion Mining,</w:t>
       </w:r>
       <w:r>
-        <w:t xml:space="preserve"> Morgan &amp;  Claypool Publishers, May 2012. [15]</w:t>
+        <w:t xml:space="preserve"> Morgan &amp;  Cla</w:t>
+      </w:r>
+      <w:r>
+        <w:t xml:space="preserve">ypool Publishers, May 2012. </w:t>
       </w:r>
     </w:p>
     <w:p>
@@ -14964,6 +15915,9 @@
     </w:p>
     <w:p>
       <w:pPr>
+        <w:tabs>
+          <w:tab w:val="left" w:pos="2745"/>
+        </w:tabs>
         <w:autoSpaceDE w:val="0"/>
         <w:autoSpaceDN w:val="0"/>
         <w:adjustRightInd w:val="0"/>
@@ -14976,6 +15930,16 @@
           <w:szCs w:val="24"/>
         </w:rPr>
       </w:pPr>
+      <w:r>
+        <w:rPr>
+          <w:rFonts w:ascii="Times New Roman" w:hAnsi="Times New Roman"/>
+          <w:b/>
+          <w:bCs/>
+          <w:sz w:val="24"/>
+          <w:szCs w:val="24"/>
+        </w:rPr>
+        <w:tab/>
+      </w:r>
     </w:p>
     <w:p>
       <w:pPr>
@@ -15373,13 +16337,15 @@
           <w:rFonts w:ascii="Times New Roman" w:hAnsi="Times New Roman"/>
           <w:sz w:val="24"/>
           <w:szCs w:val="24"/>
-        </w:rPr>
-      </w:pPr>
-      <w:r>
-        <w:rPr>
-          <w:rFonts w:ascii="Times New Roman" w:hAnsi="Times New Roman"/>
-          <w:sz w:val="24"/>
-          <w:szCs w:val="24"/>
+          <w:highlight w:val="green"/>
+        </w:rPr>
+      </w:pPr>
+      <w:r>
+        <w:rPr>
+          <w:rFonts w:ascii="Times New Roman" w:hAnsi="Times New Roman"/>
+          <w:sz w:val="24"/>
+          <w:szCs w:val="24"/>
+          <w:highlight w:val="green"/>
         </w:rPr>
         <w:t>Support Vector Machine (SVM): Derived from vector space model. TF-IDF method use to find weight of each term.[8]</w:t>
       </w:r>
@@ -15392,6 +16358,7 @@
           <w:rFonts w:ascii="Times New Roman" w:hAnsi="Times New Roman"/>
           <w:sz w:val="24"/>
           <w:szCs w:val="24"/>
+          <w:highlight w:val="green"/>
         </w:rPr>
       </w:pPr>
     </w:p>
@@ -15405,14 +16372,16 @@
           <w:b/>
           <w:sz w:val="24"/>
           <w:szCs w:val="24"/>
-        </w:rPr>
-      </w:pPr>
-      <w:r>
-        <w:rPr>
-          <w:rFonts w:ascii="Times New Roman" w:hAnsi="Times New Roman"/>
-          <w:b/>
-          <w:sz w:val="24"/>
-          <w:szCs w:val="24"/>
+          <w:highlight w:val="green"/>
+        </w:rPr>
+      </w:pPr>
+      <w:r>
+        <w:rPr>
+          <w:rFonts w:ascii="Times New Roman" w:hAnsi="Times New Roman"/>
+          <w:b/>
+          <w:sz w:val="24"/>
+          <w:szCs w:val="24"/>
+          <w:highlight w:val="green"/>
         </w:rPr>
         <w:t>[8] Research by: Dengya Zhu, Jitian .</w:t>
       </w:r>
@@ -15426,14 +16395,16 @@
           <w:b/>
           <w:sz w:val="24"/>
           <w:szCs w:val="24"/>
-        </w:rPr>
-      </w:pPr>
-      <w:r>
-        <w:rPr>
-          <w:rFonts w:ascii="Times New Roman" w:hAnsi="Times New Roman"/>
-          <w:b/>
-          <w:sz w:val="24"/>
-          <w:szCs w:val="24"/>
+          <w:highlight w:val="green"/>
+        </w:rPr>
+      </w:pPr>
+      <w:r>
+        <w:rPr>
+          <w:rFonts w:ascii="Times New Roman" w:hAnsi="Times New Roman"/>
+          <w:b/>
+          <w:sz w:val="24"/>
+          <w:szCs w:val="24"/>
+          <w:highlight w:val="green"/>
         </w:rPr>
         <w:t xml:space="preserve">Titled: “R-tfidf, a Variety of tf-idf Term Weighting Strategy in Document Categorization” </w:t>
       </w:r>
@@ -15454,6 +16425,7 @@
           <w:color w:val="FFFFFF"/>
           <w:sz w:val="24"/>
           <w:szCs w:val="24"/>
+          <w:highlight w:val="green"/>
           <w:u w:val="single"/>
         </w:rPr>
         <w:lastRenderedPageBreak/>
@@ -15464,6 +16436,7 @@
           <w:rFonts w:ascii="Times New Roman" w:hAnsi="Times New Roman"/>
           <w:sz w:val="24"/>
           <w:szCs w:val="24"/>
+          <w:highlight w:val="green"/>
           <w:u w:val="single"/>
         </w:rPr>
         <w:t>R-TF-IDF</w:t>
@@ -15474,6 +16447,7 @@
           <w:color w:val="FFFFFF"/>
           <w:sz w:val="24"/>
           <w:szCs w:val="24"/>
+          <w:highlight w:val="green"/>
           <w:u w:val="single"/>
         </w:rPr>
         <w:t>’</w:t>
@@ -15483,6 +16457,7 @@
           <w:rFonts w:ascii="Times New Roman" w:hAnsi="Times New Roman"/>
           <w:sz w:val="24"/>
           <w:szCs w:val="24"/>
+          <w:highlight w:val="green"/>
         </w:rPr>
         <w:t xml:space="preserve">:  this formula is an enhancement over </w:t>
       </w:r>
@@ -15492,6 +16467,7 @@
           <w:color w:val="FFFFFF"/>
           <w:sz w:val="24"/>
           <w:szCs w:val="24"/>
+          <w:highlight w:val="green"/>
         </w:rPr>
         <w:t>‘</w:t>
       </w:r>
@@ -15500,6 +16476,7 @@
           <w:rFonts w:ascii="Times New Roman" w:hAnsi="Times New Roman"/>
           <w:sz w:val="24"/>
           <w:szCs w:val="24"/>
+          <w:highlight w:val="green"/>
         </w:rPr>
         <w:t>TF-IDF</w:t>
       </w:r>
@@ -15509,6 +16486,7 @@
           <w:color w:val="FFFFFF"/>
           <w:sz w:val="24"/>
           <w:szCs w:val="24"/>
+          <w:highlight w:val="green"/>
         </w:rPr>
         <w:t>’</w:t>
       </w:r>
@@ -15517,6 +16495,7 @@
           <w:rFonts w:ascii="Times New Roman" w:hAnsi="Times New Roman"/>
           <w:sz w:val="24"/>
           <w:szCs w:val="24"/>
+          <w:highlight w:val="green"/>
         </w:rPr>
         <w:t>. Here we multiply the TF-IDF formula with an adjusting factor. This factor increase the importance of term frequency in a document and punish the terms that appear less frequently in a document where as  have  relatively  higher  term  frequency weighting [9] .</w:t>
       </w:r>
@@ -16488,8 +17467,17 @@
           <w:rFonts w:ascii="Times New Roman" w:hAnsi="Times New Roman"/>
           <w:sz w:val="24"/>
           <w:szCs w:val="24"/>
-        </w:rPr>
-        <w:t xml:space="preserve">1) Information collects from WebPages as unstructured corpus 2) Remove irrelevant data from WebPages; and 3) Information extraction from content blocks. Further this information will be use for classification of sentiment </w:t>
+          <w:highlight w:val="yellow"/>
+        </w:rPr>
+        <w:t>1) Information collects from WebPages as unstructured corpus 2) Remove irrelevant data from WebPages; and 3) Information extraction from content blocks. Further this information will be use for classification of sentiment</w:t>
+      </w:r>
+      <w:r>
+        <w:rPr>
+          <w:rFonts w:ascii="Times New Roman" w:hAnsi="Times New Roman"/>
+          <w:sz w:val="24"/>
+          <w:szCs w:val="24"/>
+        </w:rPr>
+        <w:t xml:space="preserve"> </w:t>
       </w:r>
     </w:p>
     <w:p>
@@ -16548,7 +17536,24 @@
           <w:sz w:val="24"/>
           <w:szCs w:val="24"/>
         </w:rPr>
-        <w:t xml:space="preserve"> In Text Preprocessing, extract relevant information from WebPages, we are using Crawler and parser for extract the information regarding blogging sites, crawled and parsed for information collection and for text processing on those data. Fig. 1 shows the process. First of all we need to extract rele</w:t>
+        <w:t xml:space="preserve"> </w:t>
+      </w:r>
+      <w:r>
+        <w:rPr>
+          <w:rFonts w:ascii="Times New Roman" w:hAnsi="Times New Roman"/>
+          <w:sz w:val="24"/>
+          <w:szCs w:val="24"/>
+          <w:highlight w:val="yellow"/>
+        </w:rPr>
+        <w:t>In Text Preprocessing, extract relevant information from WebPages, we are using Crawler and parser for extract the information</w:t>
+      </w:r>
+      <w:r>
+        <w:rPr>
+          <w:rFonts w:ascii="Times New Roman" w:hAnsi="Times New Roman"/>
+          <w:sz w:val="24"/>
+          <w:szCs w:val="24"/>
+        </w:rPr>
+        <w:t xml:space="preserve"> regarding blogging sites, crawled and parsed for information collection and for text processing on those data. Fig. 1 shows the process. First of all we need to extract rele</w:t>
       </w:r>
       <w:r>
         <w:rPr>
@@ -17122,6 +18127,7 @@
           <w:rFonts w:ascii="Times New Roman" w:eastAsia="Times New Roman" w:hAnsi="Times New Roman"/>
           <w:sz w:val="24"/>
           <w:szCs w:val="24"/>
+          <w:highlight w:val="yellow"/>
         </w:rPr>
       </w:pPr>
       <w:r>
@@ -17129,6 +18135,7 @@
           <w:rFonts w:ascii="Times New Roman" w:eastAsia="Times New Roman" w:hAnsi="Times New Roman"/>
           <w:sz w:val="24"/>
           <w:szCs w:val="24"/>
+          <w:highlight w:val="yellow"/>
         </w:rPr>
         <w:t>Manipulate the HTML elements, attributes, and text.</w:t>
       </w:r>
@@ -17146,6 +18153,7 @@
           <w:rFonts w:ascii="Times New Roman" w:eastAsia="Times New Roman" w:hAnsi="Times New Roman"/>
           <w:sz w:val="24"/>
           <w:szCs w:val="24"/>
+          <w:highlight w:val="yellow"/>
         </w:rPr>
       </w:pPr>
       <w:r>
@@ -17153,6 +18161,7 @@
           <w:rFonts w:ascii="Times New Roman" w:eastAsia="Times New Roman" w:hAnsi="Times New Roman"/>
           <w:sz w:val="24"/>
           <w:szCs w:val="24"/>
+          <w:highlight w:val="yellow"/>
         </w:rPr>
         <w:t>Clean user-submitted content against a safe white-list, to prevent XSS attacks.</w:t>
       </w:r>
@@ -17177,6 +18186,7 @@
           <w:rFonts w:ascii="Times New Roman" w:eastAsia="Times New Roman" w:hAnsi="Times New Roman"/>
           <w:sz w:val="24"/>
           <w:szCs w:val="24"/>
+          <w:highlight w:val="yellow"/>
         </w:rPr>
         <w:t>Output  tidy HTML</w:t>
       </w:r>
@@ -17261,7 +18271,28 @@
           <w:szCs w:val="24"/>
           <w:lang w:eastAsia="en-IN"/>
         </w:rPr>
-        <w:t>Though one may certainly represent a document by the raw words in it, a classic technique in information retrieval is to stem the words to their morphological roots. Stemmed feature vectors are smaller in size, they aggregate across occurrences of variants of a given word. Stemming has had mixed success in both information retrieval and text mining., for example, show that stemming produces mixed results on different datasets. They conclude that “corpus of reviews is highly sensitive to minor details of language, and these may be glossed over by the stemmer”. An example they observe is that negative reviews tend to occur more frequently in the past tense, since the product might have been returned.</w:t>
+        <w:t xml:space="preserve">Though one may certainly represent a document by the raw words in it, a classic technique in information retrieval is to stem the words to their morphological roots. </w:t>
+      </w:r>
+      <w:r>
+        <w:rPr>
+          <w:rFonts w:ascii="Times New Roman" w:hAnsi="Times New Roman"/>
+          <w:noProof/>
+          <w:sz w:val="24"/>
+          <w:szCs w:val="24"/>
+          <w:highlight w:val="yellow"/>
+          <w:lang w:eastAsia="en-IN"/>
+        </w:rPr>
+        <w:t>Stemmed feature vectors are smaller in size, they aggregate across occurrences of variants of a given word. Stemming has had mixed success in both information retrieval and text mining., for example, show that stemming produces mixed results on different datasets. They conclude that “corpus of reviews is highly sensitive to minor details of language, and these may be glossed over by the stemmer”.</w:t>
+      </w:r>
+      <w:r>
+        <w:rPr>
+          <w:rFonts w:ascii="Times New Roman" w:hAnsi="Times New Roman"/>
+          <w:noProof/>
+          <w:sz w:val="24"/>
+          <w:szCs w:val="24"/>
+          <w:lang w:eastAsia="en-IN"/>
+        </w:rPr>
+        <w:t xml:space="preserve"> An example they observe is that negative reviews tend to occur more frequently in the past tense, since the product might have been returned.</w:t>
       </w:r>
     </w:p>
     <w:p>
@@ -17313,9 +18344,20 @@
           <w:noProof/>
           <w:sz w:val="24"/>
           <w:szCs w:val="24"/>
-          <w:lang w:eastAsia="en-IN"/>
-        </w:rPr>
-        <w:t xml:space="preserve">A standard approach in information retrieval is to use term frequency (TF) weights to indicate the relative importance of features in document representations. However, some research has </w:t>
+          <w:highlight w:val="yellow"/>
+          <w:lang w:eastAsia="en-IN"/>
+        </w:rPr>
+        <w:t>A standard approach in information retrieval is to use term frequency (TF) weights to indicate the relative importance of features in document representations.</w:t>
+      </w:r>
+      <w:r>
+        <w:rPr>
+          <w:rFonts w:ascii="Times New Roman" w:hAnsi="Times New Roman"/>
+          <w:noProof/>
+          <w:sz w:val="24"/>
+          <w:szCs w:val="24"/>
+          <w:lang w:eastAsia="en-IN"/>
+        </w:rPr>
+        <w:t xml:space="preserve"> However, some research has </w:t>
       </w:r>
       <w:r>
         <w:rPr>
@@ -17326,7 +18368,28 @@
           <w:lang w:eastAsia="en-IN"/>
         </w:rPr>
         <w:lastRenderedPageBreak/>
-        <w:t>shown that binary weighting (0 if the word appears in the document, 1 otherwise) is more beneficial for polarity classification . In a study of the standard information retrieval weighting schemes in SA, [60] found that using binary features is better than raw term frequency, though a scaled TF version28 performs as well as binary. Thus, we include runs in our experiments which compare the two weighting schemes.</w:t>
+        <w:t xml:space="preserve">shown that binary weighting (0 if the word appears in the document, 1 otherwise) is more beneficial for polarity classification . </w:t>
+      </w:r>
+      <w:r>
+        <w:rPr>
+          <w:rFonts w:ascii="Times New Roman" w:hAnsi="Times New Roman"/>
+          <w:noProof/>
+          <w:sz w:val="24"/>
+          <w:szCs w:val="24"/>
+          <w:highlight w:val="green"/>
+          <w:lang w:eastAsia="en-IN"/>
+        </w:rPr>
+        <w:t>In a study of the standard information retrieval weighting schemes in SA, [60] found that using binary features is better than raw term frequency, though a scaled TF version28 performs as well as binary.</w:t>
+      </w:r>
+      <w:r>
+        <w:rPr>
+          <w:rFonts w:ascii="Times New Roman" w:hAnsi="Times New Roman"/>
+          <w:noProof/>
+          <w:sz w:val="24"/>
+          <w:szCs w:val="24"/>
+          <w:lang w:eastAsia="en-IN"/>
+        </w:rPr>
+        <w:t xml:space="preserve"> Thus, we include runs in our experiments which compare the two weighting schemes.</w:t>
       </w:r>
     </w:p>
     <w:p>
@@ -17753,18 +18816,30 @@
           <w:noProof/>
           <w:sz w:val="24"/>
           <w:szCs w:val="24"/>
-          <w:lang w:eastAsia="en-IN"/>
-        </w:rPr>
-      </w:pPr>
-      <w:r>
-        <w:rPr>
-          <w:rFonts w:ascii="Times New Roman" w:hAnsi="Times New Roman"/>
-          <w:noProof/>
-          <w:sz w:val="24"/>
-          <w:szCs w:val="24"/>
-          <w:lang w:eastAsia="en-IN"/>
-        </w:rPr>
-        <w:t>In particular for SA, certain POS have been determined to be more useful in classification tasks. For example, [3] show that using adjectives and adverbs works better than using adjectives alone. [9] also use verbs for sentiment classification. If indeed adjectives are important factors in predicting sentiment polarity [63], limiting the feature space to only these may improve classifier performance by removing less useful words. We test this notion by retaining only words that are adjectives, verbs, and nouns individually and in combination.</w:t>
+          <w:highlight w:val="green"/>
+          <w:lang w:eastAsia="en-IN"/>
+        </w:rPr>
+      </w:pPr>
+      <w:r>
+        <w:rPr>
+          <w:rFonts w:ascii="Times New Roman" w:hAnsi="Times New Roman"/>
+          <w:noProof/>
+          <w:sz w:val="24"/>
+          <w:szCs w:val="24"/>
+          <w:lang w:eastAsia="en-IN"/>
+        </w:rPr>
+        <w:t xml:space="preserve">In particular for SA, certain POS have been determined to be more useful in classification tasks. For example, [3] show that using adjectives and adverbs works better than using adjectives alone. [9] also use verbs for sentiment classification. If indeed adjectives are important factors in predicting sentiment polarity [63], limiting the feature space to only these may improve classifier performance by removing less useful words. </w:t>
+      </w:r>
+      <w:r>
+        <w:rPr>
+          <w:rFonts w:ascii="Times New Roman" w:hAnsi="Times New Roman"/>
+          <w:noProof/>
+          <w:sz w:val="24"/>
+          <w:szCs w:val="24"/>
+          <w:highlight w:val="green"/>
+          <w:lang w:eastAsia="en-IN"/>
+        </w:rPr>
+        <w:t>We test this notion by retaining only words that are adjectives, verbs, and nouns individually and in combination.</w:t>
       </w:r>
     </w:p>
     <w:p>
@@ -17781,16 +18856,18 @@
           <w:noProof/>
           <w:sz w:val="24"/>
           <w:szCs w:val="24"/>
-          <w:lang w:eastAsia="en-IN"/>
-        </w:rPr>
-      </w:pPr>
-      <w:r>
-        <w:rPr>
-          <w:rFonts w:ascii="Times New Roman" w:hAnsi="Times New Roman"/>
-          <w:b/>
-          <w:noProof/>
-          <w:sz w:val="24"/>
-          <w:szCs w:val="24"/>
+          <w:highlight w:val="green"/>
+          <w:lang w:eastAsia="en-IN"/>
+        </w:rPr>
+      </w:pPr>
+      <w:r>
+        <w:rPr>
+          <w:rFonts w:ascii="Times New Roman" w:hAnsi="Times New Roman"/>
+          <w:b/>
+          <w:noProof/>
+          <w:sz w:val="24"/>
+          <w:szCs w:val="24"/>
+          <w:highlight w:val="green"/>
           <w:lang w:eastAsia="en-IN"/>
         </w:rPr>
         <w:t>Lexicon-Based Selection</w:t>
@@ -17818,10 +18895,21 @@
           <w:noProof/>
           <w:sz w:val="24"/>
           <w:szCs w:val="24"/>
+          <w:highlight w:val="green"/>
           <w:lang w:eastAsia="en-IN"/>
         </w:rPr>
         <w:lastRenderedPageBreak/>
-        <w:t>Similarly, sentiment-annotated lexicons may be used for feature selection. By selecting terms which are indicative of strong sentiment, less useful features may be excluded from the feature set. Popular lexicons are the extensions of WordNet (http://wordnet.princeton.edu/), a large lexical database of English. SentiWordNet, for example, contains polarity and objectivity labels for the WordNet terms [21]. In WordNet-Affect [80] take advantage of synsets - word groupings in WordNet - to label31 each synset with affective labels. Both have been widely used in the community, and we use both lexicons in our analysis.</w:t>
+        <w:t>Similarly, sentiment-annotated lexicons may be used for feature selection. By selecting terms which are indicative of strong sentiment, less useful features may be excluded from the feature set. Popular lexicons are the extensions of WordNet (http://wordnet.princeton.edu/), a large lexical database of English. SentiWordNet, for example, contains polarity and objectivity labels for the WordNet terms [21]. In WordNet-Affect [80] take advantage of synsets - word groupings in WordNet - to label31 each synset with affective labels.</w:t>
+      </w:r>
+      <w:r>
+        <w:rPr>
+          <w:rFonts w:ascii="Times New Roman" w:hAnsi="Times New Roman"/>
+          <w:noProof/>
+          <w:sz w:val="24"/>
+          <w:szCs w:val="24"/>
+          <w:lang w:eastAsia="en-IN"/>
+        </w:rPr>
+        <w:t xml:space="preserve"> Both have been widely used in the community, and we use both lexicons in our analysis.</w:t>
       </w:r>
     </w:p>
     <w:p>
@@ -18145,32 +19233,9 @@
           <w:rFonts w:ascii="Times New Roman" w:hAnsi="Times New Roman"/>
           <w:sz w:val="24"/>
           <w:szCs w:val="24"/>
-        </w:rPr>
-        <w:t xml:space="preserve">The most common algorithm uses an iterative refinement technique. Due to its ubiquity it is often called the k-means algorithm; it is also referred to as Lloyd's algorithm, particularly in </w:t>
-      </w:r>
-      <w:r>
-        <w:rPr>
-          <w:rFonts w:ascii="Times New Roman" w:hAnsi="Times New Roman"/>
-          <w:sz w:val="24"/>
-          <w:szCs w:val="24"/>
-        </w:rPr>
-        <w:t xml:space="preserve">the computer science community. </w:t>
-      </w:r>
-      <w:r>
-        <w:rPr>
-          <w:rFonts w:ascii="Times New Roman" w:hAnsi="Times New Roman"/>
-          <w:sz w:val="24"/>
-          <w:szCs w:val="24"/>
-        </w:rPr>
-        <w:t>Given an initial set of k means m1(1),…,mk(1) (see below), the algorithm proceeds by a</w:t>
-      </w:r>
-      <w:r>
-        <w:rPr>
-          <w:rFonts w:ascii="Times New Roman" w:hAnsi="Times New Roman"/>
-          <w:sz w:val="24"/>
-          <w:szCs w:val="24"/>
-        </w:rPr>
-        <w:t>lternating between two steps:</w:t>
+          <w:highlight w:val="yellow"/>
+        </w:rPr>
+        <w:t>The most common algorithm uses an iterative refinement technique. Due to its ubiquity it is often called the k-means algorithm; it is also referred to as Lloyd's algorithm, particularly in the computer science community. Given an initial set of k means m1(1),…,mk(1) (see below), the algorithm proceeds by alternating between two steps:</w:t>
       </w:r>
     </w:p>
     <w:p>
@@ -18338,23 +19403,16 @@
           <w:sz w:val="24"/>
           <w:szCs w:val="24"/>
         </w:rPr>
-        <w:t xml:space="preserve"> Since the arithmetic mean is a least-squares estimator, this also minimizes the within-cluster s</w:t>
-      </w:r>
-      <w:r>
-        <w:rPr>
-          <w:rFonts w:ascii="Times New Roman" w:hAnsi="Times New Roman"/>
-          <w:sz w:val="24"/>
-          <w:szCs w:val="24"/>
-        </w:rPr>
-        <w:t xml:space="preserve">um of squares (WCSS) objective. </w:t>
-      </w:r>
-      <w:r>
-        <w:rPr>
-          <w:rFonts w:ascii="Times New Roman" w:hAnsi="Times New Roman"/>
-          <w:sz w:val="24"/>
-          <w:szCs w:val="24"/>
-        </w:rPr>
-        <w:t>The algorithm has converged when the assignments no longer change. Since both steps optimize the WCSS objective, and there only exists a finite number of such partitionings, the algorithm must converge to a (local) optimum. There is no guarantee that the global optimum is found using this algorithm.</w:t>
+        <w:t xml:space="preserve"> </w:t>
+      </w:r>
+      <w:r>
+        <w:rPr>
+          <w:rFonts w:ascii="Times New Roman" w:hAnsi="Times New Roman"/>
+          <w:sz w:val="24"/>
+          <w:szCs w:val="24"/>
+          <w:highlight w:val="yellow"/>
+        </w:rPr>
+        <w:t>Since the arithmetic mean is a least-squares estimator, this also minimizes the within-cluster sum of squares (WCSS) objective. The algorithm has converged when the assignments no longer change. Since both steps optimize the WCSS objective, and there only exists a finite number of such partitionings, the algorithm must converge to a (local) optimum. There is no guarantee that the global optimum is found using this algorithm.</w:t>
       </w:r>
     </w:p>
     <w:p>
@@ -18444,9 +19502,20 @@
           <w:noProof/>
           <w:sz w:val="24"/>
           <w:szCs w:val="24"/>
-          <w:lang w:eastAsia="en-IN"/>
-        </w:rPr>
-        <w:t>A Bayes classifier is a simple probabilistic classifier based on applying Bayes' theorem (from Bayesian statistics) with strong (naive) independence assumptions. A more descriptive term for the underlying probability model would be "independent feature model".</w:t>
+          <w:highlight w:val="yellow"/>
+          <w:lang w:eastAsia="en-IN"/>
+        </w:rPr>
+        <w:t>A Bayes classifier is a simple probabilistic classifier based on applying Bayes' theorem (from Bayesian statistics) with strong (naive) independence assumptions.</w:t>
+      </w:r>
+      <w:r>
+        <w:rPr>
+          <w:rFonts w:ascii="Times New Roman" w:hAnsi="Times New Roman"/>
+          <w:noProof/>
+          <w:sz w:val="24"/>
+          <w:szCs w:val="24"/>
+          <w:lang w:eastAsia="en-IN"/>
+        </w:rPr>
+        <w:t xml:space="preserve"> A more descriptive term for the underlying probability model would be "independent feature model".</w:t>
       </w:r>
     </w:p>
     <w:p>
@@ -18490,18 +19559,30 @@
           <w:noProof/>
           <w:sz w:val="24"/>
           <w:szCs w:val="24"/>
-          <w:lang w:eastAsia="en-IN"/>
-        </w:rPr>
-      </w:pPr>
-      <w:r>
-        <w:rPr>
-          <w:rFonts w:ascii="Times New Roman" w:hAnsi="Times New Roman"/>
-          <w:noProof/>
-          <w:sz w:val="24"/>
-          <w:szCs w:val="24"/>
-          <w:lang w:eastAsia="en-IN"/>
-        </w:rPr>
-        <w:t>Depending on the precise nature of the probability model, naive Bayes classifiers can be trained very efficiently in a supervised learning setting. In many practical applications, parameter estimation for naive Bayes models uses the method of maximum likelihood; in other words, one can work with the naive Bayes model without believing in Bayesian probability or using any Bayesian methods.</w:t>
+          <w:highlight w:val="yellow"/>
+          <w:lang w:eastAsia="en-IN"/>
+        </w:rPr>
+      </w:pPr>
+      <w:r>
+        <w:rPr>
+          <w:rFonts w:ascii="Times New Roman" w:hAnsi="Times New Roman"/>
+          <w:noProof/>
+          <w:sz w:val="24"/>
+          <w:szCs w:val="24"/>
+          <w:lang w:eastAsia="en-IN"/>
+        </w:rPr>
+        <w:t xml:space="preserve">Depending on the precise nature of </w:t>
+      </w:r>
+      <w:r>
+        <w:rPr>
+          <w:rFonts w:ascii="Times New Roman" w:hAnsi="Times New Roman"/>
+          <w:noProof/>
+          <w:sz w:val="24"/>
+          <w:szCs w:val="24"/>
+          <w:highlight w:val="yellow"/>
+          <w:lang w:eastAsia="en-IN"/>
+        </w:rPr>
+        <w:t>the probability model, naive Bayes classifiers can be trained very efficiently in a supervised learning setting. In many practical applications, parameter estimation for naive Bayes models uses the method of maximum likelihood; in other words, one can work with the naive Bayes model without believing in Bayesian probability or using any Bayesian methods.</w:t>
       </w:r>
     </w:p>
     <w:p>
@@ -18517,15 +19598,17 @@
           <w:noProof/>
           <w:sz w:val="24"/>
           <w:szCs w:val="24"/>
-          <w:lang w:eastAsia="en-IN"/>
-        </w:rPr>
-      </w:pPr>
-      <w:r>
-        <w:rPr>
-          <w:rFonts w:ascii="Times New Roman" w:hAnsi="Times New Roman"/>
-          <w:noProof/>
-          <w:sz w:val="24"/>
-          <w:szCs w:val="24"/>
+          <w:highlight w:val="yellow"/>
+          <w:lang w:eastAsia="en-IN"/>
+        </w:rPr>
+      </w:pPr>
+      <w:r>
+        <w:rPr>
+          <w:rFonts w:ascii="Times New Roman" w:hAnsi="Times New Roman"/>
+          <w:noProof/>
+          <w:sz w:val="24"/>
+          <w:szCs w:val="24"/>
+          <w:highlight w:val="yellow"/>
           <w:lang w:eastAsia="en-IN"/>
         </w:rPr>
         <w:t>In spite of their naive design and apparently over-simplified assumptions, naive Bayes classifiers have worked quite well in many complex real-world situations. In 2004, analysis of the Bayesian classification problem has shown that there are some theoretical reasons for the apparently unreasonable efficacy of naive Bayes classifiers. Still, a comprehensive comparison with other classification methods in 2006 showed that Bayes classification is outperformed by more current approaches, such as boosted trees or random forests.</w:t>
@@ -18544,15 +19627,17 @@
           <w:noProof/>
           <w:sz w:val="24"/>
           <w:szCs w:val="24"/>
-          <w:lang w:eastAsia="en-IN"/>
-        </w:rPr>
-      </w:pPr>
-      <w:r>
-        <w:rPr>
-          <w:rFonts w:ascii="Times New Roman" w:hAnsi="Times New Roman"/>
-          <w:noProof/>
-          <w:sz w:val="24"/>
-          <w:szCs w:val="24"/>
+          <w:highlight w:val="yellow"/>
+          <w:lang w:eastAsia="en-IN"/>
+        </w:rPr>
+      </w:pPr>
+      <w:r>
+        <w:rPr>
+          <w:rFonts w:ascii="Times New Roman" w:hAnsi="Times New Roman"/>
+          <w:noProof/>
+          <w:sz w:val="24"/>
+          <w:szCs w:val="24"/>
+          <w:highlight w:val="yellow"/>
           <w:lang w:eastAsia="en-IN"/>
         </w:rPr>
         <w:t>An advantage of the naive Bayes classifier is that it requires a small amount of training data to estimate the parameters (means and variances of the variables) necessary for classification. Because independent variables are assumed, only the variances of the variables for each class need to be determined and not the entire covariance matrix.</w:t>
@@ -18571,15 +19656,17 @@
           <w:noProof/>
           <w:sz w:val="24"/>
           <w:szCs w:val="24"/>
-          <w:lang w:eastAsia="en-IN"/>
-        </w:rPr>
-      </w:pPr>
-      <w:r>
-        <w:rPr>
-          <w:rFonts w:ascii="Times New Roman" w:hAnsi="Times New Roman"/>
-          <w:noProof/>
-          <w:sz w:val="24"/>
-          <w:szCs w:val="24"/>
+          <w:highlight w:val="yellow"/>
+          <w:lang w:eastAsia="en-IN"/>
+        </w:rPr>
+      </w:pPr>
+      <w:r>
+        <w:rPr>
+          <w:rFonts w:ascii="Times New Roman" w:hAnsi="Times New Roman"/>
+          <w:noProof/>
+          <w:sz w:val="24"/>
+          <w:szCs w:val="24"/>
+          <w:highlight w:val="yellow"/>
           <w:lang w:eastAsia="en-IN"/>
         </w:rPr>
         <w:t>Naive Bayes is a simple model which works well on text</w:t>
@@ -18607,6 +19694,7 @@
           <w:noProof/>
           <w:sz w:val="24"/>
           <w:szCs w:val="24"/>
+          <w:highlight w:val="yellow"/>
           <w:lang w:eastAsia="en-IN"/>
         </w:rPr>
         <w:t>categorization [5]. We use a multinomial Naive Bayes model.</w:t>
@@ -19034,18 +20122,30 @@
           <w:noProof/>
           <w:sz w:val="24"/>
           <w:szCs w:val="24"/>
-          <w:lang w:eastAsia="en-IN"/>
-        </w:rPr>
-      </w:pPr>
-      <w:r>
-        <w:rPr>
-          <w:rFonts w:ascii="Times New Roman" w:hAnsi="Times New Roman"/>
-          <w:noProof/>
-          <w:sz w:val="24"/>
-          <w:szCs w:val="24"/>
-          <w:lang w:eastAsia="en-IN"/>
-        </w:rPr>
-        <w:t>The problem with the above formulation is that if the number of features n is large or if a feature can take on a large number of values, then basing such a model on probability tables is infeasible. We therefore reformulate the model to make it more tractable. Using Bayes' theorem, the conditional probability can be decomposed as</w:t>
+          <w:highlight w:val="green"/>
+          <w:lang w:eastAsia="en-IN"/>
+        </w:rPr>
+      </w:pPr>
+      <w:r>
+        <w:rPr>
+          <w:rFonts w:ascii="Times New Roman" w:hAnsi="Times New Roman"/>
+          <w:noProof/>
+          <w:sz w:val="24"/>
+          <w:szCs w:val="24"/>
+          <w:lang w:eastAsia="en-IN"/>
+        </w:rPr>
+        <w:t xml:space="preserve">The problem with the above formulation is that if the number of features n is large or if a feature can take on a large number of values, then basing such a model on probability tables is infeasible. </w:t>
+      </w:r>
+      <w:r>
+        <w:rPr>
+          <w:rFonts w:ascii="Times New Roman" w:hAnsi="Times New Roman"/>
+          <w:noProof/>
+          <w:sz w:val="24"/>
+          <w:szCs w:val="24"/>
+          <w:highlight w:val="green"/>
+          <w:lang w:eastAsia="en-IN"/>
+        </w:rPr>
+        <w:t>We therefore reformulate the model to make it more tractable. Using Bayes' theorem, the conditional probability can be decomposed as</w:t>
       </w:r>
     </w:p>
     <w:p>
@@ -19061,15 +20161,17 @@
           <w:noProof/>
           <w:sz w:val="24"/>
           <w:szCs w:val="24"/>
-          <w:lang w:eastAsia="en-IN"/>
-        </w:rPr>
-      </w:pPr>
-      <w:r>
-        <w:rPr>
-          <w:rFonts w:ascii="Times New Roman" w:hAnsi="Times New Roman"/>
-          <w:noProof/>
-          <w:sz w:val="24"/>
-          <w:szCs w:val="24"/>
+          <w:highlight w:val="green"/>
+          <w:lang w:eastAsia="en-IN"/>
+        </w:rPr>
+      </w:pPr>
+      <w:r>
+        <w:rPr>
+          <w:rFonts w:ascii="Times New Roman" w:hAnsi="Times New Roman"/>
+          <w:noProof/>
+          <w:sz w:val="24"/>
+          <w:szCs w:val="24"/>
+          <w:highlight w:val="green"/>
           <w:lang w:eastAsia="en-IN"/>
         </w:rPr>
         <w:t xml:space="preserve">    p(C_k \vert \mathbf{x}) = \frac{p(C_k) \ p(\mathbf{x} \vert C_k)}{p(\mathbf{x})} \,</w:t>
@@ -19088,15 +20190,17 @@
           <w:noProof/>
           <w:sz w:val="24"/>
           <w:szCs w:val="24"/>
-          <w:lang w:eastAsia="en-IN"/>
-        </w:rPr>
-      </w:pPr>
-      <w:r>
-        <w:rPr>
-          <w:rFonts w:ascii="Times New Roman" w:hAnsi="Times New Roman"/>
-          <w:noProof/>
-          <w:sz w:val="24"/>
-          <w:szCs w:val="24"/>
+          <w:highlight w:val="green"/>
+          <w:lang w:eastAsia="en-IN"/>
+        </w:rPr>
+      </w:pPr>
+      <w:r>
+        <w:rPr>
+          <w:rFonts w:ascii="Times New Roman" w:hAnsi="Times New Roman"/>
+          <w:noProof/>
+          <w:sz w:val="24"/>
+          <w:szCs w:val="24"/>
+          <w:highlight w:val="green"/>
           <w:lang w:eastAsia="en-IN"/>
         </w:rPr>
         <w:t>In plain English, using Bayesian probability terminology, the above equation can be written as</w:t>
@@ -19115,15 +20219,17 @@
           <w:noProof/>
           <w:sz w:val="24"/>
           <w:szCs w:val="24"/>
-          <w:lang w:eastAsia="en-IN"/>
-        </w:rPr>
-      </w:pPr>
-      <w:r>
-        <w:rPr>
-          <w:rFonts w:ascii="Times New Roman" w:hAnsi="Times New Roman"/>
-          <w:noProof/>
-          <w:sz w:val="24"/>
-          <w:szCs w:val="24"/>
+          <w:highlight w:val="green"/>
+          <w:lang w:eastAsia="en-IN"/>
+        </w:rPr>
+      </w:pPr>
+      <w:r>
+        <w:rPr>
+          <w:rFonts w:ascii="Times New Roman" w:hAnsi="Times New Roman"/>
+          <w:noProof/>
+          <w:sz w:val="24"/>
+          <w:szCs w:val="24"/>
+          <w:highlight w:val="green"/>
           <w:lang w:eastAsia="en-IN"/>
         </w:rPr>
         <w:t xml:space="preserve">    \mbox{posterior} = \frac{\mbox{prior} \times \mbox{likelihood}}{\mbox{evidence}} \,</w:t>
@@ -19151,9 +20257,20 @@
           <w:noProof/>
           <w:sz w:val="24"/>
           <w:szCs w:val="24"/>
-          <w:lang w:eastAsia="en-IN"/>
-        </w:rPr>
-        <w:t>In practice, there is interest only in the numerator of that fraction, because the denominator does not depend on C and the values of the features F_i are given, so that the denominator is effectively constant. The numerator is equivalent to the joint probability model</w:t>
+          <w:highlight w:val="green"/>
+          <w:lang w:eastAsia="en-IN"/>
+        </w:rPr>
+        <w:t>In practice, there is interest only in the numerator of that fraction, because the denominator does not depend on C and the values of the features F_i are given, so that the denominator is effectively constant.</w:t>
+      </w:r>
+      <w:r>
+        <w:rPr>
+          <w:rFonts w:ascii="Times New Roman" w:hAnsi="Times New Roman"/>
+          <w:noProof/>
+          <w:sz w:val="24"/>
+          <w:szCs w:val="24"/>
+          <w:lang w:eastAsia="en-IN"/>
+        </w:rPr>
+        <w:t xml:space="preserve"> The numerator is equivalent to the joint probability model</w:t>
       </w:r>
     </w:p>
     <w:p>
@@ -19481,7 +20598,18 @@
           <w:lang w:eastAsia="en-IN"/>
         </w:rPr>
         <w:lastRenderedPageBreak/>
-        <w:t>The discussion so far has derived the independent feature model, that is, the naive Bayes probability model. The naive Bayes classifier combines this model with a decision rule. One common rule is to pick the hypothesis that is most probable; this is known as the maximum a posteriori or MAP decision rule. The corresponding classifier, a Bayes classifier, is the function that assigns a class label \hat{y} = C_k for some k as follows:</w:t>
+        <w:t xml:space="preserve">The discussion so far has derived the independent feature model, that is, the naive Bayes probability model. The naive Bayes classifier combines this model with a decision rule. One common rule is to pick the hypothesis that is most probable; this is known as the maximum a posteriori or MAP decision rule. </w:t>
+      </w:r>
+      <w:r>
+        <w:rPr>
+          <w:rFonts w:ascii="Times New Roman" w:hAnsi="Times New Roman"/>
+          <w:noProof/>
+          <w:sz w:val="24"/>
+          <w:szCs w:val="24"/>
+          <w:highlight w:val="green"/>
+          <w:lang w:eastAsia="en-IN"/>
+        </w:rPr>
+        <w:t>The corresponding classifier, a Bayes classifier, is the function that assigns a class label \hat{y} = C_k for some k as follows:</w:t>
       </w:r>
     </w:p>
     <w:p>
@@ -19647,7 +20775,28 @@
           <w:szCs w:val="24"/>
           <w:lang w:eastAsia="en-IN"/>
         </w:rPr>
-        <w:t>When dealing with continuous data, a typical assumption is that the continuous values associated with each class are distributed according to a Gaussian distribution. For example, suppose the training data contain a continuous attribute, x. We first segment the data by the class, and then compute the mean and variance of x in each class. Let \mu_c be the mean of the values in x associated with class c, and let \sigma^2_c be the variance of the values in x associated with class c. Then, the probability distribution of some value given a class, p(x=v|c), can be computed by plugging v into the equation for a Normal distribution parameterized by \mu_c and \sigma^2_c. That is,</w:t>
+        <w:t xml:space="preserve">When dealing with continuous data, a typical assumption is that the continuous values associated with each class are distributed according to a Gaussian distribution. For example, suppose the training data contain a continuous attribute, x. We first segment the data by the class, and then compute the mean and variance of x in each class. Let \mu_c be the mean of the values in x associated with class c, and let \sigma^2_c be the variance of the values in x associated with class c. </w:t>
+      </w:r>
+      <w:r>
+        <w:rPr>
+          <w:rFonts w:ascii="Times New Roman" w:hAnsi="Times New Roman"/>
+          <w:noProof/>
+          <w:sz w:val="24"/>
+          <w:szCs w:val="24"/>
+          <w:highlight w:val="green"/>
+          <w:lang w:eastAsia="en-IN"/>
+        </w:rPr>
+        <w:t>Then, the probability distribution of some value given a class, p(x=v|c), can be computed by plugging v into the equation for a Normal distribution parameterized by \mu_c and \sigma^2_c.</w:t>
+      </w:r>
+      <w:r>
+        <w:rPr>
+          <w:rFonts w:ascii="Times New Roman" w:hAnsi="Times New Roman"/>
+          <w:noProof/>
+          <w:sz w:val="24"/>
+          <w:szCs w:val="24"/>
+          <w:lang w:eastAsia="en-IN"/>
+        </w:rPr>
+        <w:t xml:space="preserve"> That is,</w:t>
       </w:r>
     </w:p>
     <w:p>
@@ -19908,6 +21057,7 @@
           <w:noProof/>
           <w:sz w:val="24"/>
           <w:szCs w:val="24"/>
+          <w:highlight w:val="green"/>
           <w:lang w:eastAsia="en-IN"/>
         </w:rPr>
         <w:t>where b = \log p(C_k) and w_{ki} = \log p_{ki}.</w:t>
@@ -20003,28 +21153,20 @@
           <w:noProof/>
           <w:sz w:val="24"/>
           <w:szCs w:val="24"/>
-          <w:lang w:eastAsia="en-IN"/>
-        </w:rPr>
-      </w:pPr>
-      <w:r>
-        <w:rPr>
-          <w:rFonts w:ascii="Times New Roman" w:hAnsi="Times New Roman"/>
-          <w:noProof/>
-          <w:sz w:val="24"/>
-          <w:szCs w:val="24"/>
-          <w:lang w:eastAsia="en-IN"/>
-        </w:rPr>
-        <w:t>T</w:t>
-      </w:r>
-      <w:r>
-        <w:rPr>
-          <w:rFonts w:ascii="Times New Roman" w:hAnsi="Times New Roman"/>
-          <w:noProof/>
-          <w:sz w:val="24"/>
-          <w:szCs w:val="24"/>
-          <w:lang w:eastAsia="en-IN"/>
-        </w:rPr>
-        <w:t>he k-Nearest Neighbors algorithm (or k-NN for short) is a non-parametric method used for classification and regression.[1] In both cases, the input consists of the k closest training examples in the feature space. The output depends on whether k-NN is used for classification or regression:</w:t>
+          <w:highlight w:val="yellow"/>
+          <w:lang w:eastAsia="en-IN"/>
+        </w:rPr>
+      </w:pPr>
+      <w:r>
+        <w:rPr>
+          <w:rFonts w:ascii="Times New Roman" w:hAnsi="Times New Roman"/>
+          <w:noProof/>
+          <w:sz w:val="24"/>
+          <w:szCs w:val="24"/>
+          <w:highlight w:val="yellow"/>
+          <w:lang w:eastAsia="en-IN"/>
+        </w:rPr>
+        <w:t>The k-Nearest Neighbors algorithm (or k-NN for short) is a non-parametric method used for classification and regression.[1] In both cases, the input consists of the k closest training examples in the feature space. The output depends on whether k-NN is used for classification or regression:</w:t>
       </w:r>
     </w:p>
     <w:p>
@@ -20040,15 +21182,17 @@
           <w:noProof/>
           <w:sz w:val="24"/>
           <w:szCs w:val="24"/>
-          <w:lang w:eastAsia="en-IN"/>
-        </w:rPr>
-      </w:pPr>
-      <w:r>
-        <w:rPr>
-          <w:rFonts w:ascii="Times New Roman" w:hAnsi="Times New Roman"/>
-          <w:noProof/>
-          <w:sz w:val="24"/>
-          <w:szCs w:val="24"/>
+          <w:highlight w:val="yellow"/>
+          <w:lang w:eastAsia="en-IN"/>
+        </w:rPr>
+      </w:pPr>
+      <w:r>
+        <w:rPr>
+          <w:rFonts w:ascii="Times New Roman" w:hAnsi="Times New Roman"/>
+          <w:noProof/>
+          <w:sz w:val="24"/>
+          <w:szCs w:val="24"/>
+          <w:highlight w:val="yellow"/>
           <w:lang w:eastAsia="en-IN"/>
         </w:rPr>
         <w:t>In k-NN classification, the output is a class membership. An object is classified by a majority vote of its neighbors, with the object being assigned to the class most common among its k nearest neighbors (k is a positive integer, typically small). If k = 1, then the object is simply assigned to the class of that single nearest neighbor.</w:t>
@@ -20067,15 +21211,17 @@
           <w:noProof/>
           <w:sz w:val="24"/>
           <w:szCs w:val="24"/>
-          <w:lang w:eastAsia="en-IN"/>
-        </w:rPr>
-      </w:pPr>
-      <w:r>
-        <w:rPr>
-          <w:rFonts w:ascii="Times New Roman" w:hAnsi="Times New Roman"/>
-          <w:noProof/>
-          <w:sz w:val="24"/>
-          <w:szCs w:val="24"/>
+          <w:highlight w:val="yellow"/>
+          <w:lang w:eastAsia="en-IN"/>
+        </w:rPr>
+      </w:pPr>
+      <w:r>
+        <w:rPr>
+          <w:rFonts w:ascii="Times New Roman" w:hAnsi="Times New Roman"/>
+          <w:noProof/>
+          <w:sz w:val="24"/>
+          <w:szCs w:val="24"/>
+          <w:highlight w:val="yellow"/>
           <w:lang w:eastAsia="en-IN"/>
         </w:rPr>
         <w:t>In k-NN regression, the output is the property value for the object. This value is the average of the values of its k nearest neighbors.</w:t>
@@ -20094,15 +21240,17 @@
           <w:noProof/>
           <w:sz w:val="24"/>
           <w:szCs w:val="24"/>
-          <w:lang w:eastAsia="en-IN"/>
-        </w:rPr>
-      </w:pPr>
-      <w:r>
-        <w:rPr>
-          <w:rFonts w:ascii="Times New Roman" w:hAnsi="Times New Roman"/>
-          <w:noProof/>
-          <w:sz w:val="24"/>
-          <w:szCs w:val="24"/>
+          <w:highlight w:val="yellow"/>
+          <w:lang w:eastAsia="en-IN"/>
+        </w:rPr>
+      </w:pPr>
+      <w:r>
+        <w:rPr>
+          <w:rFonts w:ascii="Times New Roman" w:hAnsi="Times New Roman"/>
+          <w:noProof/>
+          <w:sz w:val="24"/>
+          <w:szCs w:val="24"/>
+          <w:highlight w:val="yellow"/>
           <w:lang w:eastAsia="en-IN"/>
         </w:rPr>
         <w:t>k-NN is a type of instance-based learning, or lazy learning, where the function is only approximated locally and all computation is deferred until classification. The k-NN algorithm is among the simplest of all machine learning algorithms.</w:t>
@@ -20121,15 +21269,17 @@
           <w:noProof/>
           <w:sz w:val="24"/>
           <w:szCs w:val="24"/>
-          <w:lang w:eastAsia="en-IN"/>
-        </w:rPr>
-      </w:pPr>
-      <w:r>
-        <w:rPr>
-          <w:rFonts w:ascii="Times New Roman" w:hAnsi="Times New Roman"/>
-          <w:noProof/>
-          <w:sz w:val="24"/>
-          <w:szCs w:val="24"/>
+          <w:highlight w:val="yellow"/>
+          <w:lang w:eastAsia="en-IN"/>
+        </w:rPr>
+      </w:pPr>
+      <w:r>
+        <w:rPr>
+          <w:rFonts w:ascii="Times New Roman" w:hAnsi="Times New Roman"/>
+          <w:noProof/>
+          <w:sz w:val="24"/>
+          <w:szCs w:val="24"/>
+          <w:highlight w:val="yellow"/>
           <w:lang w:eastAsia="en-IN"/>
         </w:rPr>
         <w:t>Both for classification and regression, it can be useful to assign weight to the contributions of the neighbors, so that the nearer neighbors contribute more to the average than the more distant ones. For example, a common weighting scheme consists in giving each neighbor a weight of 1/d, where d is the distance to the neighbor.[2]</w:t>
@@ -20148,15 +21298,17 @@
           <w:noProof/>
           <w:sz w:val="24"/>
           <w:szCs w:val="24"/>
-          <w:lang w:eastAsia="en-IN"/>
-        </w:rPr>
-      </w:pPr>
-      <w:r>
-        <w:rPr>
-          <w:rFonts w:ascii="Times New Roman" w:hAnsi="Times New Roman"/>
-          <w:noProof/>
-          <w:sz w:val="24"/>
-          <w:szCs w:val="24"/>
+          <w:highlight w:val="yellow"/>
+          <w:lang w:eastAsia="en-IN"/>
+        </w:rPr>
+      </w:pPr>
+      <w:r>
+        <w:rPr>
+          <w:rFonts w:ascii="Times New Roman" w:hAnsi="Times New Roman"/>
+          <w:noProof/>
+          <w:sz w:val="24"/>
+          <w:szCs w:val="24"/>
+          <w:highlight w:val="yellow"/>
           <w:lang w:eastAsia="en-IN"/>
         </w:rPr>
         <w:lastRenderedPageBreak/>
@@ -20176,15 +21328,17 @@
           <w:noProof/>
           <w:sz w:val="24"/>
           <w:szCs w:val="24"/>
-          <w:lang w:eastAsia="en-IN"/>
-        </w:rPr>
-      </w:pPr>
-      <w:r>
-        <w:rPr>
-          <w:rFonts w:ascii="Times New Roman" w:hAnsi="Times New Roman"/>
-          <w:noProof/>
-          <w:sz w:val="24"/>
-          <w:szCs w:val="24"/>
+          <w:highlight w:val="yellow"/>
+          <w:lang w:eastAsia="en-IN"/>
+        </w:rPr>
+      </w:pPr>
+      <w:r>
+        <w:rPr>
+          <w:rFonts w:ascii="Times New Roman" w:hAnsi="Times New Roman"/>
+          <w:noProof/>
+          <w:sz w:val="24"/>
+          <w:szCs w:val="24"/>
+          <w:highlight w:val="yellow"/>
           <w:lang w:eastAsia="en-IN"/>
         </w:rPr>
         <w:t>A shortcoming of the k-NN algorithm is that it is sensitive to the local structure of the data. The algorithm has nothing to do with and is not to be confused with k-means, another popular machine learning technique.</w:t>
@@ -20204,16 +21358,18 @@
           <w:noProof/>
           <w:sz w:val="24"/>
           <w:szCs w:val="24"/>
-          <w:lang w:eastAsia="en-IN"/>
-        </w:rPr>
-      </w:pPr>
-      <w:r>
-        <w:rPr>
-          <w:rFonts w:ascii="Times New Roman" w:hAnsi="Times New Roman"/>
-          <w:b/>
-          <w:noProof/>
-          <w:sz w:val="24"/>
-          <w:szCs w:val="24"/>
+          <w:highlight w:val="yellow"/>
+          <w:lang w:eastAsia="en-IN"/>
+        </w:rPr>
+      </w:pPr>
+      <w:r>
+        <w:rPr>
+          <w:rFonts w:ascii="Times New Roman" w:hAnsi="Times New Roman"/>
+          <w:b/>
+          <w:noProof/>
+          <w:sz w:val="24"/>
+          <w:szCs w:val="24"/>
+          <w:highlight w:val="yellow"/>
           <w:lang w:eastAsia="en-IN"/>
         </w:rPr>
         <w:t xml:space="preserve">Algorithm:- </w:t>
@@ -20232,15 +21388,17 @@
           <w:noProof/>
           <w:sz w:val="24"/>
           <w:szCs w:val="24"/>
-          <w:lang w:eastAsia="en-IN"/>
-        </w:rPr>
-      </w:pPr>
-      <w:r>
-        <w:rPr>
-          <w:rFonts w:ascii="Times New Roman" w:hAnsi="Times New Roman"/>
-          <w:noProof/>
-          <w:sz w:val="24"/>
-          <w:szCs w:val="24"/>
+          <w:highlight w:val="yellow"/>
+          <w:lang w:eastAsia="en-IN"/>
+        </w:rPr>
+      </w:pPr>
+      <w:r>
+        <w:rPr>
+          <w:rFonts w:ascii="Times New Roman" w:hAnsi="Times New Roman"/>
+          <w:noProof/>
+          <w:sz w:val="24"/>
+          <w:szCs w:val="24"/>
+          <w:highlight w:val="yellow"/>
           <w:lang w:eastAsia="en-IN"/>
         </w:rPr>
         <w:t>Example of k-NN classification. The test sample (green circle) should be classified either to the first class of blue squares or to the second class of red triangles. If k = 3 (solid line circle) it is assigned to the second class because there are 2 triangles and only 1 square inside the inner circle. If k = 5 (dashed line circle) it is assigned to the first class (3 squares vs. 2 triangles inside the outer circle).</w:t>
@@ -20259,15 +21417,17 @@
           <w:noProof/>
           <w:sz w:val="24"/>
           <w:szCs w:val="24"/>
-          <w:lang w:eastAsia="en-IN"/>
-        </w:rPr>
-      </w:pPr>
-      <w:r>
-        <w:rPr>
-          <w:rFonts w:ascii="Times New Roman" w:hAnsi="Times New Roman"/>
-          <w:noProof/>
-          <w:sz w:val="24"/>
-          <w:szCs w:val="24"/>
+          <w:highlight w:val="yellow"/>
+          <w:lang w:eastAsia="en-IN"/>
+        </w:rPr>
+      </w:pPr>
+      <w:r>
+        <w:rPr>
+          <w:rFonts w:ascii="Times New Roman" w:hAnsi="Times New Roman"/>
+          <w:noProof/>
+          <w:sz w:val="24"/>
+          <w:szCs w:val="24"/>
+          <w:highlight w:val="yellow"/>
           <w:lang w:eastAsia="en-IN"/>
         </w:rPr>
         <w:t>The training examples are vectors in a multidimensional feature space, each with a class label. The training phase of the algorithm consists only of storing the feature vectors and class labels of the training samples.</w:t>
@@ -20286,15 +21446,17 @@
           <w:noProof/>
           <w:sz w:val="24"/>
           <w:szCs w:val="24"/>
-          <w:lang w:eastAsia="en-IN"/>
-        </w:rPr>
-      </w:pPr>
-      <w:r>
-        <w:rPr>
-          <w:rFonts w:ascii="Times New Roman" w:hAnsi="Times New Roman"/>
-          <w:noProof/>
-          <w:sz w:val="24"/>
-          <w:szCs w:val="24"/>
+          <w:highlight w:val="yellow"/>
+          <w:lang w:eastAsia="en-IN"/>
+        </w:rPr>
+      </w:pPr>
+      <w:r>
+        <w:rPr>
+          <w:rFonts w:ascii="Times New Roman" w:hAnsi="Times New Roman"/>
+          <w:noProof/>
+          <w:sz w:val="24"/>
+          <w:szCs w:val="24"/>
+          <w:highlight w:val="yellow"/>
           <w:lang w:eastAsia="en-IN"/>
         </w:rPr>
         <w:t>In the classification phase, k is a user-defined constant, and an unlabeled vector (a query or test point) is classified by assigning the label which is most frequent among the k training samples nearest to that query point.</w:t>
@@ -20313,15 +21475,17 @@
           <w:noProof/>
           <w:sz w:val="24"/>
           <w:szCs w:val="24"/>
-          <w:lang w:eastAsia="en-IN"/>
-        </w:rPr>
-      </w:pPr>
-      <w:r>
-        <w:rPr>
-          <w:rFonts w:ascii="Times New Roman" w:hAnsi="Times New Roman"/>
-          <w:noProof/>
-          <w:sz w:val="24"/>
-          <w:szCs w:val="24"/>
+          <w:highlight w:val="yellow"/>
+          <w:lang w:eastAsia="en-IN"/>
+        </w:rPr>
+      </w:pPr>
+      <w:r>
+        <w:rPr>
+          <w:rFonts w:ascii="Times New Roman" w:hAnsi="Times New Roman"/>
+          <w:noProof/>
+          <w:sz w:val="24"/>
+          <w:szCs w:val="24"/>
+          <w:highlight w:val="yellow"/>
           <w:lang w:eastAsia="en-IN"/>
         </w:rPr>
         <w:t>A commonly used distance metric for continuous variables is Euclidean distance. For discrete variables, such as for text classification, another metric can be used, such as the overlap metric (or Hamming distance). In the context of gene expression microarray data, for example, k-NN has also been employed with correlation coefficients such as Pearson and Spearman.[3] Often, the classification accuracy of k-NN can be improved significantly if the distance metric is learned with specialized algorithms such as Large Margin Nearest Neighbor or Neighbourhood components analysis.</w:t>
@@ -20347,6 +21511,7 @@
           <w:noProof/>
           <w:sz w:val="24"/>
           <w:szCs w:val="24"/>
+          <w:highlight w:val="yellow"/>
           <w:lang w:eastAsia="en-IN"/>
         </w:rPr>
         <w:lastRenderedPageBreak/>
@@ -23990,7 +25155,7 @@
               <w:sz w:val="18"/>
               <w:szCs w:val="18"/>
             </w:rPr>
-            <w:t>42</w:t>
+            <w:t>7</w:t>
           </w:r>
           <w:r>
             <w:rPr>
@@ -29539,7 +30704,7 @@
 </file>
 
 <file path=customXml/itemProps1.xml><?xml version="1.0" encoding="utf-8"?>
-<ds:datastoreItem xmlns:ds="http://schemas.openxmlformats.org/officeDocument/2006/customXml" ds:itemID="{38F7730B-6745-4DC3-A638-74F49914D377}">
+<ds:datastoreItem xmlns:ds="http://schemas.openxmlformats.org/officeDocument/2006/customXml" ds:itemID="{D715B263-DB0D-4D17-A523-97AD28A408CB}">
   <ds:schemaRefs>
     <ds:schemaRef ds:uri="http://schemas.openxmlformats.org/officeDocument/2006/bibliography"/>
   </ds:schemaRefs>
